--- a/Документация/Курсовой проект/Курсовой_проект.docx
+++ b/Документация/Курсовой проект/Курсовой_проект.docx
@@ -126,11 +126,9 @@
       <w:r>
         <w:t>«</w:t>
       </w:r>
-      <w:proofErr w:type="spellStart"/>
       <w:r>
         <w:t>Caker</w:t>
       </w:r>
-      <w:proofErr w:type="spellEnd"/>
       <w:r>
         <w:t>»</w:t>
       </w:r>
@@ -349,13 +347,8 @@
         <w:t xml:space="preserve">Обучающийся ____________________ </w:t>
       </w:r>
       <w:r>
-        <w:t xml:space="preserve">В.П. </w:t>
-      </w:r>
-      <w:proofErr w:type="spellStart"/>
-      <w:r>
-        <w:t>Кильченко</w:t>
-      </w:r>
-      <w:proofErr w:type="spellEnd"/>
+        <w:t>В.П. Кильченко</w:t>
+      </w:r>
       <w:r>
         <w:t>, 3 курс, д/о</w:t>
       </w:r>
@@ -5162,19 +5155,11 @@
                 <w:rFonts w:cs="Times New Roman"/>
               </w:rPr>
             </w:pPr>
-            <w:proofErr w:type="spellStart"/>
             <w:r>
               <w:rPr>
                 <w:rFonts w:cs="Times New Roman"/>
               </w:rPr>
-              <w:t>Android</w:t>
-            </w:r>
-            <w:proofErr w:type="spellEnd"/>
-            <w:r>
-              <w:rPr>
-                <w:rFonts w:cs="Times New Roman"/>
-              </w:rPr>
-              <w:t xml:space="preserve"> </w:t>
+              <w:t xml:space="preserve">Android </w:t>
             </w:r>
           </w:p>
         </w:tc>
@@ -5216,16 +5201,8 @@
               <w:rPr>
                 <w:rFonts w:cs="Times New Roman"/>
               </w:rPr>
-              <w:t>Back-</w:t>
+              <w:t>Back-end</w:t>
             </w:r>
-            <w:proofErr w:type="spellStart"/>
-            <w:r>
-              <w:rPr>
-                <w:rFonts w:cs="Times New Roman"/>
-              </w:rPr>
-              <w:t>end</w:t>
-            </w:r>
-            <w:proofErr w:type="spellEnd"/>
           </w:p>
         </w:tc>
         <w:tc>
@@ -5262,14 +5239,12 @@
                 <w:rFonts w:cs="Times New Roman"/>
               </w:rPr>
             </w:pPr>
-            <w:proofErr w:type="spellStart"/>
             <w:r>
               <w:rPr>
                 <w:rFonts w:cs="Times New Roman"/>
               </w:rPr>
               <w:t>Git</w:t>
             </w:r>
-            <w:proofErr w:type="spellEnd"/>
           </w:p>
         </w:tc>
         <w:tc>
@@ -5306,14 +5281,12 @@
                 <w:rFonts w:cs="Times New Roman"/>
               </w:rPr>
             </w:pPr>
-            <w:proofErr w:type="spellStart"/>
             <w:r>
               <w:rPr>
                 <w:rFonts w:cs="Times New Roman"/>
               </w:rPr>
               <w:t>GitHub</w:t>
             </w:r>
-            <w:proofErr w:type="spellEnd"/>
           </w:p>
         </w:tc>
         <w:tc>
@@ -5332,21 +5305,7 @@
               <w:rPr>
                 <w:rFonts w:cs="Times New Roman"/>
               </w:rPr>
-              <w:t xml:space="preserve">Платформа для хостинга проектов на базе </w:t>
-            </w:r>
-            <w:proofErr w:type="spellStart"/>
-            <w:r>
-              <w:rPr>
-                <w:rFonts w:cs="Times New Roman"/>
-              </w:rPr>
-              <w:t>Git</w:t>
-            </w:r>
-            <w:proofErr w:type="spellEnd"/>
-            <w:r>
-              <w:rPr>
-                <w:rFonts w:cs="Times New Roman"/>
-              </w:rPr>
-              <w:t>, которая обеспечивает возможность хранения кода, управления задачами, рецензирования кода и совместной работы над проектами.</w:t>
+              <w:t>Платформа для хостинга проектов на базе Git, которая обеспечивает возможность хранения кода, управления задачами, рецензирования кода и совместной работы над проектами.</w:t>
             </w:r>
           </w:p>
         </w:tc>
@@ -5560,14 +5519,12 @@
                 <w:rFonts w:cs="Times New Roman"/>
               </w:rPr>
             </w:pPr>
-            <w:proofErr w:type="spellStart"/>
             <w:r>
               <w:rPr>
                 <w:rFonts w:cs="Times New Roman"/>
               </w:rPr>
               <w:t>PostgreSQL</w:t>
             </w:r>
-            <w:proofErr w:type="spellEnd"/>
           </w:p>
         </w:tc>
         <w:tc>
@@ -6063,14 +6020,12 @@
                 <w:rFonts w:cs="Times New Roman"/>
               </w:rPr>
             </w:pPr>
-            <w:proofErr w:type="spellStart"/>
             <w:r>
               <w:rPr>
                 <w:rFonts w:cs="Times New Roman"/>
               </w:rPr>
               <w:t>Эндпоинт</w:t>
             </w:r>
-            <w:proofErr w:type="spellEnd"/>
           </w:p>
         </w:tc>
         <w:tc>
@@ -6260,49 +6215,7 @@
         <w:rPr>
           <w:rFonts w:cs="Times New Roman"/>
         </w:rPr>
-        <w:t>Цель курсовой работы – разработка мобильного приложения "</w:t>
-      </w:r>
-      <w:proofErr w:type="spellStart"/>
-      <w:r>
-        <w:rPr>
-          <w:rFonts w:cs="Times New Roman"/>
-        </w:rPr>
-        <w:t>Caker</w:t>
-      </w:r>
-      <w:proofErr w:type="spellEnd"/>
-      <w:r>
-        <w:rPr>
-          <w:rFonts w:cs="Times New Roman"/>
-        </w:rPr>
-        <w:t xml:space="preserve">" для заказа индивидуальных тортов с функционалом конструктора дизайна. Мобильное приложение должно быть реализовано для операционной системы </w:t>
-      </w:r>
-      <w:proofErr w:type="spellStart"/>
-      <w:r>
-        <w:rPr>
-          <w:rFonts w:cs="Times New Roman"/>
-        </w:rPr>
-        <w:t>Android</w:t>
-      </w:r>
-      <w:proofErr w:type="spellEnd"/>
-      <w:r>
-        <w:rPr>
-          <w:rFonts w:cs="Times New Roman"/>
-        </w:rPr>
-        <w:t xml:space="preserve"> версии 11 и выше. Серверная часть должна использовать </w:t>
-      </w:r>
-      <w:proofErr w:type="spellStart"/>
-      <w:r>
-        <w:rPr>
-          <w:rFonts w:cs="Times New Roman"/>
-        </w:rPr>
-        <w:t>микросервисную</w:t>
-      </w:r>
-      <w:proofErr w:type="spellEnd"/>
-      <w:r>
-        <w:rPr>
-          <w:rFonts w:cs="Times New Roman"/>
-        </w:rPr>
-        <w:t xml:space="preserve"> архитектуру для обеспечения масштабируемости и надежности.</w:t>
+        <w:t>Цель курсовой работы – разработка мобильного приложения "Caker" для заказа индивидуальных тортов с функционалом конструктора дизайна. Мобильное приложение должно быть реализовано для операционной системы Android версии 11 и выше. Серверная часть должна использовать микросервисную архитектуру для обеспечения масштабируемости и надежности.</w:t>
       </w:r>
     </w:p>
     <w:p>
@@ -6415,21 +6328,7 @@
         <w:rPr>
           <w:rFonts w:cs="Times New Roman"/>
         </w:rPr>
-        <w:t>Основными задачами разрабатываемого приложения "</w:t>
-      </w:r>
-      <w:proofErr w:type="spellStart"/>
-      <w:r>
-        <w:rPr>
-          <w:rFonts w:cs="Times New Roman"/>
-        </w:rPr>
-        <w:t>Caker</w:t>
-      </w:r>
-      <w:proofErr w:type="spellEnd"/>
-      <w:r>
-        <w:rPr>
-          <w:rFonts w:cs="Times New Roman"/>
-        </w:rPr>
-        <w:t>" являются предоставление пользователям следующих возможностей:</w:t>
+        <w:t>Основными задачами разрабатываемого приложения "Caker" являются предоставление пользователям следующих возможностей:</w:t>
       </w:r>
     </w:p>
     <w:p>
@@ -7137,15 +7036,7 @@
         <w:pStyle w:val="ab"/>
       </w:pPr>
       <w:r>
-        <w:t xml:space="preserve">Реализовать </w:t>
-      </w:r>
-      <w:proofErr w:type="spellStart"/>
-      <w:r>
-        <w:t>backend</w:t>
-      </w:r>
-      <w:proofErr w:type="spellEnd"/>
-      <w:r>
-        <w:t>-часть (API)</w:t>
+        <w:t>Реализовать backend-часть (API)</w:t>
       </w:r>
     </w:p>
     <w:p>
@@ -7154,15 +7045,7 @@
       </w:pPr>
       <w:r>
         <w:lastRenderedPageBreak/>
-        <w:t xml:space="preserve">Реализовать </w:t>
-      </w:r>
-      <w:proofErr w:type="spellStart"/>
-      <w:r>
-        <w:t>frontend</w:t>
-      </w:r>
-      <w:proofErr w:type="spellEnd"/>
-      <w:r>
-        <w:t>-часть (мобильное приложение)</w:t>
+        <w:t>Реализовать frontend-часть (мобильное приложение)</w:t>
       </w:r>
     </w:p>
     <w:p>
@@ -7279,77 +7162,32 @@
         <w:rPr>
           <w:rFonts w:cs="Times New Roman"/>
         </w:rPr>
-        <w:t xml:space="preserve">В ходе исследования были проанализированы следующие ключевые конкуренты: </w:t>
-      </w:r>
-      <w:proofErr w:type="spellStart"/>
-      <w:r>
-        <w:rPr>
-          <w:rFonts w:cs="Times New Roman"/>
-        </w:rPr>
-        <w:t>Sweetify</w:t>
-      </w:r>
-      <w:proofErr w:type="spellEnd"/>
+        <w:t>В ходе исследования были проанализированы следующие ключевые конкуренты: Sweetify, PastryPro и BakeMaster</w:t>
+      </w:r>
+      <w:r>
+        <w:rPr>
+          <w:rFonts w:cs="Times New Roman"/>
+        </w:rPr>
+        <w:t xml:space="preserve"> с точки зрения </w:t>
+      </w:r>
+      <w:r>
+        <w:rPr>
+          <w:rFonts w:cs="Times New Roman"/>
+        </w:rPr>
+        <w:t>кондитера</w:t>
+      </w:r>
       <w:r>
         <w:rPr>
           <w:rFonts w:cs="Times New Roman"/>
         </w:rPr>
         <w:t xml:space="preserve">, </w:t>
       </w:r>
-      <w:proofErr w:type="spellStart"/>
-      <w:r>
-        <w:rPr>
-          <w:rFonts w:cs="Times New Roman"/>
-        </w:rPr>
-        <w:t>PastryPro</w:t>
-      </w:r>
-      <w:proofErr w:type="spellEnd"/>
-      <w:r>
-        <w:rPr>
-          <w:rFonts w:cs="Times New Roman"/>
-        </w:rPr>
-        <w:t xml:space="preserve"> и </w:t>
-      </w:r>
-      <w:proofErr w:type="spellStart"/>
-      <w:r>
-        <w:rPr>
-          <w:rFonts w:cs="Times New Roman"/>
-        </w:rPr>
-        <w:t>BakeMaster</w:t>
-      </w:r>
-      <w:proofErr w:type="spellEnd"/>
-      <w:r>
-        <w:rPr>
-          <w:rFonts w:cs="Times New Roman"/>
-        </w:rPr>
-        <w:t xml:space="preserve"> с точки зрения </w:t>
-      </w:r>
-      <w:r>
-        <w:rPr>
-          <w:rFonts w:cs="Times New Roman"/>
-        </w:rPr>
-        <w:t>кондитера</w:t>
-      </w:r>
-      <w:r>
-        <w:rPr>
-          <w:rFonts w:cs="Times New Roman"/>
-        </w:rPr>
-        <w:t xml:space="preserve">, </w:t>
-      </w:r>
-      <w:proofErr w:type="spellStart"/>
-      <w:r>
-        <w:rPr>
-          <w:rFonts w:cs="Times New Roman"/>
-        </w:rPr>
-        <w:t>Sweetify</w:t>
-      </w:r>
-      <w:proofErr w:type="spellEnd"/>
-      <w:r>
-        <w:rPr>
-          <w:rFonts w:cs="Times New Roman"/>
-        </w:rPr>
-        <w:t xml:space="preserve">, </w:t>
-      </w:r>
-      <w:proofErr w:type="spellStart"/>
+      <w:r>
+        <w:rPr>
+          <w:rFonts w:cs="Times New Roman"/>
+        </w:rPr>
+        <w:t xml:space="preserve">Sweetify, </w:t>
+      </w:r>
       <w:r>
         <w:rPr>
           <w:rFonts w:eastAsia="Calibri" w:cs="Times New Roman"/>
@@ -7358,7 +7196,6 @@
         </w:rPr>
         <w:t>Flowwow</w:t>
       </w:r>
-      <w:proofErr w:type="spellEnd"/>
       <w:r>
         <w:rPr>
           <w:rFonts w:cs="Times New Roman"/>
@@ -7371,7 +7208,6 @@
         </w:rPr>
         <w:t xml:space="preserve">и </w:t>
       </w:r>
-      <w:proofErr w:type="spellStart"/>
       <w:r>
         <w:rPr>
           <w:rFonts w:eastAsia="Calibri" w:cs="Times New Roman"/>
@@ -7379,7 +7215,6 @@
         </w:rPr>
         <w:t>Авито</w:t>
       </w:r>
-      <w:proofErr w:type="spellEnd"/>
       <w:r>
         <w:rPr>
           <w:rFonts w:cs="Times New Roman"/>
@@ -7518,7 +7353,6 @@
                 <w:numId w:val="0"/>
               </w:numPr>
             </w:pPr>
-            <w:proofErr w:type="spellStart"/>
             <w:r>
               <w:rPr>
                 <w:rFonts w:eastAsia="Calibri"/>
@@ -7527,7 +7361,6 @@
               </w:rPr>
               <w:t>Sweetify</w:t>
             </w:r>
-            <w:proofErr w:type="spellEnd"/>
           </w:p>
         </w:tc>
         <w:tc>
@@ -7542,7 +7375,6 @@
                 <w:numId w:val="0"/>
               </w:numPr>
             </w:pPr>
-            <w:proofErr w:type="spellStart"/>
             <w:r>
               <w:rPr>
                 <w:rFonts w:eastAsia="Calibri"/>
@@ -7551,7 +7383,6 @@
               </w:rPr>
               <w:t>Flowwow</w:t>
             </w:r>
-            <w:proofErr w:type="spellEnd"/>
           </w:p>
         </w:tc>
         <w:tc>
@@ -7566,7 +7397,6 @@
                 <w:numId w:val="0"/>
               </w:numPr>
             </w:pPr>
-            <w:proofErr w:type="spellStart"/>
             <w:r>
               <w:rPr>
                 <w:rFonts w:eastAsia="Calibri"/>
@@ -7575,7 +7405,6 @@
               </w:rPr>
               <w:t>Авито</w:t>
             </w:r>
-            <w:proofErr w:type="spellEnd"/>
           </w:p>
         </w:tc>
       </w:tr>
@@ -8357,7 +8186,6 @@
         </w:rPr>
       </w:pPr>
       <w:bookmarkStart w:id="22" w:name="_Toc199963529"/>
-      <w:proofErr w:type="spellStart"/>
       <w:r>
         <w:rPr>
           <w:rFonts w:cs="Times New Roman"/>
@@ -8366,7 +8194,6 @@
         <w:t>Sweetify</w:t>
       </w:r>
       <w:bookmarkEnd w:id="22"/>
-      <w:proofErr w:type="spellEnd"/>
     </w:p>
     <w:p>
       <w:pPr>
@@ -8383,72 +8210,62 @@
           <w:rFonts w:cs="Times New Roman"/>
         </w:rPr>
       </w:pPr>
-      <w:proofErr w:type="spellStart"/>
+      <w:r>
+        <w:rPr>
+          <w:rFonts w:cs="Times New Roman"/>
+        </w:rPr>
+        <w:t>Sweetify </w:t>
+      </w:r>
+      <w:r>
+        <w:rPr>
+          <w:rFonts w:cs="Times New Roman"/>
+        </w:rPr>
+        <w:t xml:space="preserve">— </w:t>
+      </w:r>
+      <w:r>
+        <w:rPr>
+          <w:rFonts w:cs="Times New Roman"/>
+        </w:rPr>
+        <w:t>это мобильное приложение и онлайн-платформа для заказа тортов и других кондитерских изделий с возможностью кастомизации. Сервис ориентирован как на частных клиентов, так и на профессиональных кондитеров, предлагая удобный интерфейс для оформления заказов.</w:t>
+      </w:r>
+      <w:r>
+        <w:rPr>
+          <w:rFonts w:cs="Times New Roman"/>
+        </w:rPr>
+        <w:t xml:space="preserve"> </w:t>
+      </w:r>
+    </w:p>
+    <w:p>
+      <w:pPr>
+        <w:pStyle w:val="aff9"/>
+        <w:rPr>
+          <w:rFonts w:cs="Times New Roman"/>
+        </w:rPr>
+      </w:pPr>
+      <w:r>
+        <w:rPr>
+          <w:rFonts w:cs="Times New Roman"/>
+        </w:rPr>
+        <w:t xml:space="preserve">На рисунке </w:t>
+      </w:r>
+      <w:r>
+        <w:rPr>
+          <w:rFonts w:cs="Times New Roman"/>
+        </w:rPr>
+        <w:t>1</w:t>
+      </w:r>
+      <w:r>
+        <w:rPr>
+          <w:rFonts w:cs="Times New Roman"/>
+        </w:rPr>
+        <w:t xml:space="preserve"> представлена титульная страница мобильного приложения </w:t>
+      </w:r>
       <w:r>
         <w:rPr>
           <w:rFonts w:cs="Times New Roman"/>
         </w:rPr>
         <w:t>Sweetify</w:t>
       </w:r>
-      <w:proofErr w:type="spellEnd"/>
-      <w:r>
-        <w:rPr>
-          <w:rFonts w:cs="Times New Roman"/>
-        </w:rPr>
-        <w:t> </w:t>
-      </w:r>
-      <w:r>
-        <w:rPr>
-          <w:rFonts w:cs="Times New Roman"/>
-        </w:rPr>
-        <w:t xml:space="preserve">— </w:t>
-      </w:r>
-      <w:r>
-        <w:rPr>
-          <w:rFonts w:cs="Times New Roman"/>
-        </w:rPr>
-        <w:t>это мобильное приложение и онлайн-платформа для заказа тортов и других кондитерских изделий с возможностью кастомизации. Сервис ориентирован как на частных клиентов, так и на профессиональных кондитеров, предлагая удобный интерфейс для оформления заказов.</w:t>
-      </w:r>
-      <w:r>
-        <w:rPr>
-          <w:rFonts w:cs="Times New Roman"/>
-        </w:rPr>
-        <w:t xml:space="preserve"> </w:t>
-      </w:r>
-    </w:p>
-    <w:p>
-      <w:pPr>
-        <w:pStyle w:val="aff9"/>
-        <w:rPr>
-          <w:rFonts w:cs="Times New Roman"/>
-        </w:rPr>
-      </w:pPr>
-      <w:r>
-        <w:rPr>
-          <w:rFonts w:cs="Times New Roman"/>
-        </w:rPr>
-        <w:t xml:space="preserve">На рисунке </w:t>
-      </w:r>
-      <w:r>
-        <w:rPr>
-          <w:rFonts w:cs="Times New Roman"/>
-        </w:rPr>
-        <w:t>1</w:t>
-      </w:r>
-      <w:r>
-        <w:rPr>
-          <w:rFonts w:cs="Times New Roman"/>
-        </w:rPr>
-        <w:t xml:space="preserve"> представлена титульная страница мобильного приложения </w:t>
-      </w:r>
-      <w:proofErr w:type="spellStart"/>
-      <w:r>
-        <w:rPr>
-          <w:rFonts w:cs="Times New Roman"/>
-        </w:rPr>
-        <w:t>Sweetify</w:t>
-      </w:r>
-      <w:proofErr w:type="spellEnd"/>
       <w:r>
         <w:rPr>
           <w:rFonts w:cs="Times New Roman"/>
@@ -8542,14 +8359,12 @@
         </w:rPr>
         <w:t xml:space="preserve">Титульная страница мобильного приложения </w:t>
       </w:r>
-      <w:proofErr w:type="spellStart"/>
       <w:r>
         <w:rPr>
           <w:rFonts w:cs="Times New Roman"/>
         </w:rPr>
         <w:t>Sweetify</w:t>
       </w:r>
-      <w:proofErr w:type="spellEnd"/>
     </w:p>
     <w:p>
       <w:pPr>
@@ -8703,7 +8518,6 @@
         </w:rPr>
       </w:pPr>
       <w:bookmarkStart w:id="23" w:name="_Toc199963530"/>
-      <w:proofErr w:type="spellStart"/>
       <w:r>
         <w:rPr>
           <w:rFonts w:cs="Times New Roman"/>
@@ -8712,7 +8526,6 @@
         <w:t>Flowwow</w:t>
       </w:r>
       <w:bookmarkEnd w:id="23"/>
-      <w:proofErr w:type="spellEnd"/>
     </w:p>
     <w:p>
       <w:pPr>
@@ -8729,7 +8542,6 @@
           <w:rFonts w:cs="Times New Roman"/>
         </w:rPr>
       </w:pPr>
-      <w:proofErr w:type="spellStart"/>
       <w:r>
         <w:rPr>
           <w:rFonts w:cs="Times New Roman"/>
@@ -8738,7 +8550,6 @@
         <w:lastRenderedPageBreak/>
         <w:t>Flowwow</w:t>
       </w:r>
-      <w:proofErr w:type="spellEnd"/>
       <w:r>
         <w:rPr>
           <w:rFonts w:cs="Times New Roman"/>
@@ -8789,7 +8600,6 @@
         </w:rPr>
         <w:t xml:space="preserve"> представлена титульная страница мобильного приложения </w:t>
       </w:r>
-      <w:proofErr w:type="spellStart"/>
       <w:r>
         <w:rPr>
           <w:rFonts w:cs="Times New Roman"/>
@@ -8797,7 +8607,6 @@
         </w:rPr>
         <w:t>Flowwow</w:t>
       </w:r>
-      <w:proofErr w:type="spellEnd"/>
       <w:r>
         <w:rPr>
           <w:rFonts w:cs="Times New Roman"/>
@@ -8882,7 +8691,6 @@
         </w:rPr>
         <w:t xml:space="preserve">Титульная страница мобильного приложения </w:t>
       </w:r>
-      <w:proofErr w:type="spellStart"/>
       <w:r>
         <w:rPr>
           <w:rFonts w:cs="Times New Roman"/>
@@ -8890,7 +8698,6 @@
         </w:rPr>
         <w:t>Flowwow</w:t>
       </w:r>
-      <w:proofErr w:type="spellEnd"/>
     </w:p>
     <w:p/>
     <w:p>
@@ -8999,7 +8806,6 @@
         </w:rPr>
       </w:pPr>
       <w:bookmarkStart w:id="24" w:name="_Toc199963531"/>
-      <w:proofErr w:type="spellStart"/>
       <w:r>
         <w:rPr>
           <w:rFonts w:eastAsia="Calibri" w:cs="Times New Roman"/>
@@ -9009,7 +8815,6 @@
         <w:t>Авито</w:t>
       </w:r>
       <w:bookmarkEnd w:id="24"/>
-      <w:proofErr w:type="spellEnd"/>
     </w:p>
     <w:p>
       <w:pPr>
@@ -9027,66 +8832,56 @@
           <w:rFonts w:cs="Times New Roman"/>
         </w:rPr>
       </w:pPr>
-      <w:proofErr w:type="spellStart"/>
+      <w:r>
+        <w:rPr>
+          <w:rFonts w:cs="Times New Roman"/>
+        </w:rPr>
+        <w:t>Авито – крупнейшая российская площадка объявлений, где частные кондитеры и пекарни предлагают торты и десерты на заказ. Хотя сервис не специализируется на кондитерских изделиях, его раздел по продаже сладостей представляет интерес как пример альтернативного канала сбыта.</w:t>
+      </w:r>
+    </w:p>
+    <w:p>
+      <w:pPr>
+        <w:pStyle w:val="aff9"/>
+        <w:rPr>
+          <w:rFonts w:cs="Times New Roman"/>
+        </w:rPr>
+      </w:pPr>
+      <w:r>
+        <w:rPr>
+          <w:rFonts w:cs="Times New Roman"/>
+        </w:rPr>
+        <w:t xml:space="preserve">На рисунке </w:t>
+      </w:r>
+      <w:r>
+        <w:rPr>
+          <w:rFonts w:cs="Times New Roman"/>
+        </w:rPr>
+        <w:t>3</w:t>
+      </w:r>
+      <w:r>
+        <w:rPr>
+          <w:rFonts w:cs="Times New Roman"/>
+        </w:rPr>
+        <w:t xml:space="preserve"> представлена титульная страница </w:t>
+      </w:r>
+      <w:r>
+        <w:rPr>
+          <w:rFonts w:cs="Times New Roman"/>
+        </w:rPr>
+        <w:t>приложения</w:t>
+      </w:r>
+      <w:r>
+        <w:rPr>
+          <w:rFonts w:cs="Times New Roman"/>
+        </w:rPr>
+        <w:t xml:space="preserve"> </w:t>
+      </w:r>
       <w:r>
         <w:rPr>
           <w:rFonts w:cs="Times New Roman"/>
         </w:rPr>
         <w:t>Авито</w:t>
       </w:r>
-      <w:proofErr w:type="spellEnd"/>
-      <w:r>
-        <w:rPr>
-          <w:rFonts w:cs="Times New Roman"/>
-        </w:rPr>
-        <w:t xml:space="preserve"> – крупнейшая российская площадка объявлений, где частные кондитеры и пекарни предлагают торты и десерты на заказ. Хотя сервис не специализируется на кондитерских изделиях, его раздел по продаже сладостей представляет интерес как пример альтернативного канала сбыта.</w:t>
-      </w:r>
-    </w:p>
-    <w:p>
-      <w:pPr>
-        <w:pStyle w:val="aff9"/>
-        <w:rPr>
-          <w:rFonts w:cs="Times New Roman"/>
-        </w:rPr>
-      </w:pPr>
-      <w:r>
-        <w:rPr>
-          <w:rFonts w:cs="Times New Roman"/>
-        </w:rPr>
-        <w:t xml:space="preserve">На рисунке </w:t>
-      </w:r>
-      <w:r>
-        <w:rPr>
-          <w:rFonts w:cs="Times New Roman"/>
-        </w:rPr>
-        <w:t>3</w:t>
-      </w:r>
-      <w:r>
-        <w:rPr>
-          <w:rFonts w:cs="Times New Roman"/>
-        </w:rPr>
-        <w:t xml:space="preserve"> представлена титульная страница </w:t>
-      </w:r>
-      <w:r>
-        <w:rPr>
-          <w:rFonts w:cs="Times New Roman"/>
-        </w:rPr>
-        <w:t>приложения</w:t>
-      </w:r>
-      <w:r>
-        <w:rPr>
-          <w:rFonts w:cs="Times New Roman"/>
-        </w:rPr>
-        <w:t xml:space="preserve"> </w:t>
-      </w:r>
-      <w:proofErr w:type="spellStart"/>
-      <w:r>
-        <w:rPr>
-          <w:rFonts w:cs="Times New Roman"/>
-        </w:rPr>
-        <w:t>Авито</w:t>
-      </w:r>
-      <w:proofErr w:type="spellEnd"/>
       <w:r>
         <w:rPr>
           <w:rFonts w:cs="Times New Roman"/>
@@ -9179,14 +8974,12 @@
         </w:rPr>
         <w:t xml:space="preserve">Титульная страница сайта </w:t>
       </w:r>
-      <w:proofErr w:type="spellStart"/>
       <w:r>
         <w:rPr>
           <w:rFonts w:cs="Times New Roman"/>
         </w:rPr>
         <w:t>Авито</w:t>
       </w:r>
-      <w:proofErr w:type="spellEnd"/>
     </w:p>
     <w:p>
       <w:pPr>
@@ -9427,7 +9220,6 @@
                 <w:lang w:val="en-US"/>
               </w:rPr>
             </w:pPr>
-            <w:proofErr w:type="spellStart"/>
             <w:r>
               <w:rPr>
                 <w:rFonts w:cs="Times New Roman"/>
@@ -9435,7 +9227,6 @@
               </w:rPr>
               <w:t>Sweetify</w:t>
             </w:r>
-            <w:proofErr w:type="spellEnd"/>
           </w:p>
         </w:tc>
         <w:tc>
@@ -9453,7 +9244,6 @@
                 <w:lang w:val="en-US"/>
               </w:rPr>
             </w:pPr>
-            <w:proofErr w:type="spellStart"/>
             <w:r>
               <w:rPr>
                 <w:rFonts w:cs="Times New Roman"/>
@@ -9461,7 +9251,6 @@
               </w:rPr>
               <w:t>PastryPro</w:t>
             </w:r>
-            <w:proofErr w:type="spellEnd"/>
           </w:p>
         </w:tc>
         <w:tc>
@@ -9478,7 +9267,6 @@
                 <w:szCs w:val="28"/>
               </w:rPr>
             </w:pPr>
-            <w:proofErr w:type="spellStart"/>
             <w:r>
               <w:rPr>
                 <w:rFonts w:cs="Times New Roman"/>
@@ -9486,7 +9274,6 @@
               </w:rPr>
               <w:t>BakeMaster</w:t>
             </w:r>
-            <w:proofErr w:type="spellEnd"/>
           </w:p>
         </w:tc>
       </w:tr>
@@ -10139,21 +9926,12 @@
                 <w:szCs w:val="28"/>
               </w:rPr>
             </w:pPr>
-            <w:proofErr w:type="spellStart"/>
             <w:r>
               <w:rPr>
                 <w:rFonts w:cs="Times New Roman"/>
                 <w:szCs w:val="28"/>
               </w:rPr>
-              <w:t>Email</w:t>
-            </w:r>
-            <w:proofErr w:type="spellEnd"/>
-            <w:r>
-              <w:rPr>
-                <w:rFonts w:cs="Times New Roman"/>
-                <w:szCs w:val="28"/>
-              </w:rPr>
-              <w:t>/чат (медленно)</w:t>
+              <w:t>Email/чат (медленно)</w:t>
             </w:r>
           </w:p>
         </w:tc>
@@ -10201,17 +9979,8 @@
                 <w:rFonts w:cs="Times New Roman"/>
                 <w:szCs w:val="28"/>
               </w:rPr>
-              <w:t xml:space="preserve">Только </w:t>
+              <w:t>Только email</w:t>
             </w:r>
-            <w:proofErr w:type="spellStart"/>
-            <w:r>
-              <w:rPr>
-                <w:rFonts w:cs="Times New Roman"/>
-                <w:szCs w:val="28"/>
-              </w:rPr>
-              <w:t>email</w:t>
-            </w:r>
-            <w:proofErr w:type="spellEnd"/>
           </w:p>
         </w:tc>
       </w:tr>
@@ -10338,115 +10107,97 @@
         </w:rPr>
       </w:pPr>
       <w:bookmarkStart w:id="26" w:name="_Toc199963533"/>
-      <w:proofErr w:type="spellStart"/>
+      <w:r>
+        <w:rPr>
+          <w:rFonts w:cs="Times New Roman"/>
+        </w:rPr>
+        <w:t>Sweetify </w:t>
+      </w:r>
+      <w:r>
+        <w:rPr>
+          <w:rFonts w:cs="Times New Roman"/>
+        </w:rPr>
+        <w:t>для кондитеров</w:t>
+      </w:r>
+      <w:bookmarkEnd w:id="26"/>
+    </w:p>
+    <w:p>
+      <w:pPr>
+        <w:pStyle w:val="aff9"/>
+        <w:rPr>
+          <w:rFonts w:cs="Times New Roman"/>
+        </w:rPr>
+      </w:pPr>
+    </w:p>
+    <w:p>
+      <w:pPr>
+        <w:pStyle w:val="aff9"/>
+        <w:rPr>
+          <w:rFonts w:cs="Times New Roman"/>
+        </w:rPr>
+      </w:pPr>
+      <w:r>
+        <w:rPr>
+          <w:rFonts w:cs="Times New Roman"/>
+        </w:rPr>
+        <w:t>Sweetify </w:t>
+      </w:r>
+      <w:r>
+        <w:rPr>
+          <w:rFonts w:cs="Times New Roman"/>
+        </w:rPr>
+        <w:t>—</w:t>
+      </w:r>
+      <w:r>
+        <w:rPr>
+          <w:rFonts w:cs="Times New Roman"/>
+        </w:rPr>
+        <w:t xml:space="preserve"> </w:t>
+      </w:r>
+      <w:r>
+        <w:rPr>
+          <w:rFonts w:cs="Times New Roman"/>
+        </w:rPr>
+        <w:t>маркетплейс для кондитеров, объединяющий частных мастеров, пекарни и кондитерские бренды. Платформа предоставляет инструменты для продажи тортов и других десертов с базовой системой заказов.</w:t>
+      </w:r>
+      <w:r>
+        <w:rPr>
+          <w:rFonts w:cs="Times New Roman"/>
+        </w:rPr>
+        <w:t xml:space="preserve"> </w:t>
+      </w:r>
+    </w:p>
+    <w:p>
+      <w:pPr>
+        <w:pStyle w:val="aff9"/>
+        <w:rPr>
+          <w:rFonts w:cs="Times New Roman"/>
+        </w:rPr>
+      </w:pPr>
+      <w:r>
+        <w:rPr>
+          <w:rFonts w:cs="Times New Roman"/>
+        </w:rPr>
+        <w:t xml:space="preserve">На рисунке </w:t>
+      </w:r>
+      <w:r>
+        <w:rPr>
+          <w:rFonts w:cs="Times New Roman"/>
+        </w:rPr>
+        <w:t>4</w:t>
+      </w:r>
+      <w:r>
+        <w:rPr>
+          <w:rFonts w:cs="Times New Roman"/>
+        </w:rPr>
+        <w:t xml:space="preserve"> представлена титульная страница сайта </w:t>
+      </w:r>
       <w:r>
         <w:rPr>
           <w:rFonts w:cs="Times New Roman"/>
         </w:rPr>
         <w:t>Sweetify</w:t>
       </w:r>
-      <w:proofErr w:type="spellEnd"/>
-      <w:r>
-        <w:rPr>
-          <w:rFonts w:cs="Times New Roman"/>
-        </w:rPr>
-        <w:t> </w:t>
-      </w:r>
-      <w:r>
-        <w:rPr>
-          <w:rFonts w:cs="Times New Roman"/>
-        </w:rPr>
-        <w:t>для кондитеров</w:t>
-      </w:r>
-      <w:bookmarkEnd w:id="26"/>
-    </w:p>
-    <w:p>
-      <w:pPr>
-        <w:pStyle w:val="aff9"/>
-        <w:rPr>
-          <w:rFonts w:cs="Times New Roman"/>
-        </w:rPr>
-      </w:pPr>
-    </w:p>
-    <w:p>
-      <w:pPr>
-        <w:pStyle w:val="aff9"/>
-        <w:rPr>
-          <w:rFonts w:cs="Times New Roman"/>
-        </w:rPr>
-      </w:pPr>
-      <w:proofErr w:type="spellStart"/>
-      <w:r>
-        <w:rPr>
-          <w:rFonts w:cs="Times New Roman"/>
-        </w:rPr>
-        <w:t>Sweetify</w:t>
-      </w:r>
-      <w:proofErr w:type="spellEnd"/>
-      <w:r>
-        <w:rPr>
-          <w:rFonts w:cs="Times New Roman"/>
-        </w:rPr>
-        <w:t> </w:t>
-      </w:r>
-      <w:r>
-        <w:rPr>
-          <w:rFonts w:cs="Times New Roman"/>
-        </w:rPr>
-        <w:t>—</w:t>
-      </w:r>
-      <w:r>
-        <w:rPr>
-          <w:rFonts w:cs="Times New Roman"/>
-        </w:rPr>
-        <w:t xml:space="preserve"> </w:t>
-      </w:r>
-      <w:r>
-        <w:rPr>
-          <w:rFonts w:cs="Times New Roman"/>
-        </w:rPr>
-        <w:t>маркетплейс для кондитеров, объединяющий частных мастеров, пекарни и кондитерские бренды. Платформа предоставляет инструменты для продажи тортов и других десертов с базовой системой заказов.</w:t>
-      </w:r>
-      <w:r>
-        <w:rPr>
-          <w:rFonts w:cs="Times New Roman"/>
-        </w:rPr>
-        <w:t xml:space="preserve"> </w:t>
-      </w:r>
-    </w:p>
-    <w:p>
-      <w:pPr>
-        <w:pStyle w:val="aff9"/>
-        <w:rPr>
-          <w:rFonts w:cs="Times New Roman"/>
-        </w:rPr>
-      </w:pPr>
-      <w:r>
-        <w:rPr>
-          <w:rFonts w:cs="Times New Roman"/>
-        </w:rPr>
-        <w:t xml:space="preserve">На рисунке </w:t>
-      </w:r>
-      <w:r>
-        <w:rPr>
-          <w:rFonts w:cs="Times New Roman"/>
-        </w:rPr>
-        <w:t>4</w:t>
-      </w:r>
-      <w:r>
-        <w:rPr>
-          <w:rFonts w:cs="Times New Roman"/>
-        </w:rPr>
-        <w:t xml:space="preserve"> представлена титульная страница сайта </w:t>
-      </w:r>
-      <w:proofErr w:type="spellStart"/>
-      <w:r>
-        <w:rPr>
-          <w:rFonts w:cs="Times New Roman"/>
-        </w:rPr>
-        <w:t>Sweetify</w:t>
-      </w:r>
-      <w:proofErr w:type="spellEnd"/>
       <w:r>
         <w:rPr>
           <w:rFonts w:cs="Times New Roman"/>
@@ -10551,14 +10302,12 @@
         </w:rPr>
         <w:t xml:space="preserve"> </w:t>
       </w:r>
-      <w:proofErr w:type="spellStart"/>
       <w:r>
         <w:rPr>
           <w:rFonts w:cs="Times New Roman"/>
         </w:rPr>
         <w:t>Sweetify</w:t>
       </w:r>
-      <w:proofErr w:type="spellEnd"/>
     </w:p>
     <w:p>
       <w:pPr>
@@ -10693,7 +10442,6 @@
         </w:rPr>
       </w:pPr>
       <w:bookmarkStart w:id="27" w:name="_Toc199963534"/>
-      <w:proofErr w:type="spellStart"/>
       <w:r>
         <w:rPr>
           <w:rFonts w:cs="Times New Roman"/>
@@ -10701,7 +10449,6 @@
         <w:t>PastryPro</w:t>
       </w:r>
       <w:bookmarkEnd w:id="27"/>
-      <w:proofErr w:type="spellEnd"/>
     </w:p>
     <w:p>
       <w:pPr>
@@ -10718,54 +10465,44 @@
           <w:rFonts w:cs="Times New Roman"/>
         </w:rPr>
       </w:pPr>
-      <w:proofErr w:type="spellStart"/>
+      <w:r>
+        <w:rPr>
+          <w:rFonts w:cs="Times New Roman"/>
+        </w:rPr>
+        <w:t>PastryPro – профессиональная B2B-платформа для кондитеров и пекарен, ориентированная на систематизацию заказов и работу с постоянными клиентами. Акцент сделан на юридическую чистоту сделок и аналитику продаж.</w:t>
+      </w:r>
+    </w:p>
+    <w:p>
+      <w:pPr>
+        <w:pStyle w:val="aff9"/>
+        <w:rPr>
+          <w:rFonts w:cs="Times New Roman"/>
+        </w:rPr>
+      </w:pPr>
+      <w:r>
+        <w:rPr>
+          <w:rFonts w:cs="Times New Roman"/>
+        </w:rPr>
+        <w:t xml:space="preserve">На рисунке </w:t>
+      </w:r>
+      <w:r>
+        <w:rPr>
+          <w:rFonts w:cs="Times New Roman"/>
+        </w:rPr>
+        <w:t>5</w:t>
+      </w:r>
+      <w:r>
+        <w:rPr>
+          <w:rFonts w:cs="Times New Roman"/>
+        </w:rPr>
+        <w:t xml:space="preserve"> представлена титульная страница сайта </w:t>
+      </w:r>
       <w:r>
         <w:rPr>
           <w:rFonts w:cs="Times New Roman"/>
         </w:rPr>
         <w:t>PastryPro</w:t>
       </w:r>
-      <w:proofErr w:type="spellEnd"/>
-      <w:r>
-        <w:rPr>
-          <w:rFonts w:cs="Times New Roman"/>
-        </w:rPr>
-        <w:t xml:space="preserve"> – профессиональная B2B-платформа для кондитеров и пекарен, ориентированная на систематизацию заказов и работу с постоянными клиентами. Акцент сделан на юридическую чистоту сделок и аналитику продаж.</w:t>
-      </w:r>
-    </w:p>
-    <w:p>
-      <w:pPr>
-        <w:pStyle w:val="aff9"/>
-        <w:rPr>
-          <w:rFonts w:cs="Times New Roman"/>
-        </w:rPr>
-      </w:pPr>
-      <w:r>
-        <w:rPr>
-          <w:rFonts w:cs="Times New Roman"/>
-        </w:rPr>
-        <w:t xml:space="preserve">На рисунке </w:t>
-      </w:r>
-      <w:r>
-        <w:rPr>
-          <w:rFonts w:cs="Times New Roman"/>
-        </w:rPr>
-        <w:t>5</w:t>
-      </w:r>
-      <w:r>
-        <w:rPr>
-          <w:rFonts w:cs="Times New Roman"/>
-        </w:rPr>
-        <w:t xml:space="preserve"> представлена титульная страница сайта </w:t>
-      </w:r>
-      <w:proofErr w:type="spellStart"/>
-      <w:r>
-        <w:rPr>
-          <w:rFonts w:cs="Times New Roman"/>
-        </w:rPr>
-        <w:t>PastryPro</w:t>
-      </w:r>
-      <w:proofErr w:type="spellEnd"/>
       <w:r>
         <w:rPr>
           <w:rFonts w:cs="Times New Roman"/>
@@ -10856,14 +10593,12 @@
         </w:rPr>
         <w:t xml:space="preserve">Титульная страница сайта </w:t>
       </w:r>
-      <w:proofErr w:type="spellStart"/>
       <w:r>
         <w:rPr>
           <w:rFonts w:cs="Times New Roman"/>
         </w:rPr>
         <w:t>PastryPro</w:t>
       </w:r>
-      <w:proofErr w:type="spellEnd"/>
     </w:p>
     <w:p>
       <w:pPr>
@@ -11029,7 +10764,6 @@
         </w:rPr>
       </w:pPr>
       <w:bookmarkStart w:id="28" w:name="_Toc199963535"/>
-      <w:proofErr w:type="spellStart"/>
       <w:r>
         <w:rPr>
           <w:rFonts w:cs="Times New Roman"/>
@@ -11037,7 +10771,6 @@
         <w:t>BakeMaster</w:t>
       </w:r>
       <w:bookmarkEnd w:id="28"/>
-      <w:proofErr w:type="spellEnd"/>
       <w:r>
         <w:rPr>
           <w:rFonts w:cs="Times New Roman"/>
@@ -11065,19 +10798,11 @@
           <w:rFonts w:cs="Times New Roman"/>
         </w:rPr>
       </w:pPr>
-      <w:proofErr w:type="spellStart"/>
-      <w:r>
-        <w:rPr>
-          <w:rFonts w:cs="Times New Roman"/>
-        </w:rPr>
-        <w:t>BakeMaster</w:t>
-      </w:r>
-      <w:proofErr w:type="spellEnd"/>
-      <w:r>
-        <w:rPr>
-          <w:rFonts w:cs="Times New Roman"/>
-        </w:rPr>
-        <w:t xml:space="preserve"> — упрощённая платформа для кондитеров-фрилансеров и мини-пекарен, предлагающая базовые инструменты для приёма заказов без сложных настроек. Позиционируется как "лёгкий старт" для начинающих мастеров.</w:t>
+      <w:r>
+        <w:rPr>
+          <w:rFonts w:cs="Times New Roman"/>
+        </w:rPr>
+        <w:t>BakeMaster — упрощённая платформа для кондитеров-фрилансеров и мини-пекарен, предлагающая базовые инструменты для приёма заказов без сложных настроек. Позиционируется как "лёгкий старт" для начинающих мастеров.</w:t>
       </w:r>
     </w:p>
     <w:p>
@@ -11103,21 +10828,7 @@
         <w:rPr>
           <w:rFonts w:cs="Times New Roman"/>
         </w:rPr>
-        <w:t xml:space="preserve"> представлена титульная страница сайта </w:t>
-      </w:r>
-      <w:proofErr w:type="spellStart"/>
-      <w:r>
-        <w:rPr>
-          <w:rFonts w:cs="Times New Roman"/>
-        </w:rPr>
-        <w:t>BakeMaster</w:t>
-      </w:r>
-      <w:proofErr w:type="spellEnd"/>
-      <w:r>
-        <w:rPr>
-          <w:rFonts w:cs="Times New Roman"/>
-        </w:rPr>
-        <w:t>.</w:t>
+        <w:t xml:space="preserve"> представлена титульная страница сайта BakeMaster.</w:t>
       </w:r>
     </w:p>
     <w:p>
@@ -11219,16 +10930,8 @@
         <w:rPr>
           <w:rFonts w:cs="Times New Roman"/>
         </w:rPr>
-        <w:t xml:space="preserve">сайта </w:t>
-      </w:r>
-      <w:proofErr w:type="spellStart"/>
-      <w:r>
-        <w:rPr>
-          <w:rFonts w:cs="Times New Roman"/>
-        </w:rPr>
-        <w:t>BakeMaster</w:t>
-      </w:r>
-      <w:proofErr w:type="spellEnd"/>
+        <w:t>сайта BakeMaster</w:t>
+      </w:r>
     </w:p>
     <w:p>
       <w:pPr>
@@ -11395,49 +11098,7 @@
           <w:rFonts w:cs="Times New Roman"/>
         </w:rPr>
         <w:lastRenderedPageBreak/>
-        <w:t>Каждая из рассмотренных платформ (</w:t>
-      </w:r>
-      <w:proofErr w:type="spellStart"/>
-      <w:r>
-        <w:rPr>
-          <w:rFonts w:cs="Times New Roman"/>
-        </w:rPr>
-        <w:t>Sweetify</w:t>
-      </w:r>
-      <w:proofErr w:type="spellEnd"/>
-      <w:r>
-        <w:rPr>
-          <w:rFonts w:cs="Times New Roman"/>
-        </w:rPr>
-        <w:t xml:space="preserve">, </w:t>
-      </w:r>
-      <w:proofErr w:type="spellStart"/>
-      <w:r>
-        <w:rPr>
-          <w:rFonts w:cs="Times New Roman"/>
-        </w:rPr>
-        <w:t>PastryPro</w:t>
-      </w:r>
-      <w:proofErr w:type="spellEnd"/>
-      <w:r>
-        <w:rPr>
-          <w:rFonts w:cs="Times New Roman"/>
-        </w:rPr>
-        <w:t xml:space="preserve">, </w:t>
-      </w:r>
-      <w:proofErr w:type="spellStart"/>
-      <w:r>
-        <w:rPr>
-          <w:rFonts w:cs="Times New Roman"/>
-        </w:rPr>
-        <w:t>BakeMaster</w:t>
-      </w:r>
-      <w:proofErr w:type="spellEnd"/>
-      <w:r>
-        <w:rPr>
-          <w:rFonts w:cs="Times New Roman"/>
-        </w:rPr>
-        <w:t>) предлагает либо широкий охват аудитории за счет минимальных барьеров входа для кондитеров, либо гарантированное качество через строгую верификацию мастеров.</w:t>
+        <w:t>Каждая из рассмотренных платформ (Sweetify, PastryPro, BakeMaster) предлагает либо широкий охват аудитории за счет минимальных барьеров входа для кондитеров, либо гарантированное качество через строгую верификацию мастеров.</w:t>
       </w:r>
     </w:p>
     <w:p>
@@ -11457,21 +11118,7 @@
         <w:rPr>
           <w:rFonts w:cs="Times New Roman"/>
         </w:rPr>
-        <w:t>овмещение этих подходов могло бы создать идеальную платформу, сочетающую массовость с премиальным сервисом. Однако реализуемый в рамках проекта </w:t>
-      </w:r>
-      <w:proofErr w:type="spellStart"/>
-      <w:r>
-        <w:rPr>
-          <w:rFonts w:cs="Times New Roman"/>
-        </w:rPr>
-        <w:t>Caker</w:t>
-      </w:r>
-      <w:proofErr w:type="spellEnd"/>
-      <w:r>
-        <w:rPr>
-          <w:rFonts w:cs="Times New Roman"/>
-        </w:rPr>
-        <w:t> представляет собой MVP (минимально жизнеспособный продукт), который не ставит перед собой столь амбициозных задач на первом этапе. Тем не менее, данное направление развития может стать ключевым конкурентным преимуществом в будущем.</w:t>
+        <w:t>овмещение этих подходов могло бы создать идеальную платформу, сочетающую массовость с премиальным сервисом. Однако реализуемый в рамках проекта Caker представляет собой MVP (минимально жизнеспособный продукт), который не ставит перед собой столь амбициозных задач на первом этапе. Тем не менее, данное направление развития может стать ключевым конкурентным преимуществом в будущем.</w:t>
       </w:r>
     </w:p>
     <w:p>
@@ -11606,15 +11253,7 @@
         </w:rPr>
       </w:pPr>
       <w:r>
-        <w:t xml:space="preserve">Чрезмерные требования к документам на старте (как у </w:t>
-      </w:r>
-      <w:proofErr w:type="spellStart"/>
-      <w:r>
-        <w:t>PastryPro</w:t>
-      </w:r>
-      <w:proofErr w:type="spellEnd"/>
-      <w:r>
-        <w:t>)</w:t>
+        <w:t>Чрезмерные требования к документам на старте (как у PastryPro)</w:t>
       </w:r>
       <w:r>
         <w:t>;</w:t>
@@ -11860,21 +11499,7 @@
         <w:rPr>
           <w:rFonts w:cs="Times New Roman"/>
         </w:rPr>
-        <w:t xml:space="preserve">Система разрабатывалась с применением гибкой методологии </w:t>
-      </w:r>
-      <w:proofErr w:type="spellStart"/>
-      <w:r>
-        <w:rPr>
-          <w:rFonts w:cs="Times New Roman"/>
-        </w:rPr>
-        <w:t>Kanban</w:t>
-      </w:r>
-      <w:proofErr w:type="spellEnd"/>
-      <w:r>
-        <w:rPr>
-          <w:rFonts w:cs="Times New Roman"/>
-        </w:rPr>
-        <w:t xml:space="preserve">, оптимально подходящей для команд со специализированными ролями. </w:t>
+        <w:t xml:space="preserve">Система разрабатывалась с применением гибкой методологии Kanban, оптимально подходящей для команд со специализированными ролями. </w:t>
       </w:r>
       <w:r>
         <w:rPr>
@@ -11932,15 +11557,7 @@
         <w:t xml:space="preserve">Обсуждение </w:t>
       </w:r>
       <w:r>
-        <w:t xml:space="preserve">и формирование требований к системе – был обговорен и сформирован список функциональных и нефункциональных требований к системе. Все требования были разделены на 4 категории в соответствии с методом приоритизации </w:t>
-      </w:r>
-      <w:proofErr w:type="spellStart"/>
-      <w:r>
-        <w:t>MoSCoW</w:t>
-      </w:r>
-      <w:proofErr w:type="spellEnd"/>
-      <w:r>
-        <w:t>;</w:t>
+        <w:t>и формирование требований к системе – был обговорен и сформирован список функциональных и нефункциональных требований к системе. Все требования были разделены на 4 категории в соответствии с методом приоритизации MoSCoW;</w:t>
       </w:r>
     </w:p>
     <w:p>
@@ -11951,21 +11568,11 @@
         <w:t xml:space="preserve">Создание </w:t>
       </w:r>
       <w:r>
-        <w:t xml:space="preserve">и оформление командного </w:t>
-      </w:r>
-      <w:proofErr w:type="spellStart"/>
-      <w:r>
-        <w:t>таск</w:t>
-      </w:r>
-      <w:proofErr w:type="spellEnd"/>
-      <w:r>
-        <w:t>-трекера – на платформе «</w:t>
-      </w:r>
-      <w:proofErr w:type="spellStart"/>
+        <w:t>и оформление командного таск-трекера – на платформе «</w:t>
+      </w:r>
       <w:r>
         <w:t>Яндекс.Трекер</w:t>
       </w:r>
-      <w:proofErr w:type="spellEnd"/>
       <w:r>
         <w:t>» создан проект «</w:t>
       </w:r>
@@ -11975,14 +11582,12 @@
       <w:r>
         <w:t xml:space="preserve"> “</w:t>
       </w:r>
-      <w:proofErr w:type="spellStart"/>
       <w:r>
         <w:rPr>
           <w:lang w:val="en-US"/>
         </w:rPr>
         <w:t>Caker</w:t>
       </w:r>
-      <w:proofErr w:type="spellEnd"/>
       <w:r>
         <w:t>”</w:t>
       </w:r>
@@ -12012,15 +11617,7 @@
         <w:t xml:space="preserve"> </w:t>
       </w:r>
       <w:r>
-        <w:t xml:space="preserve">– В начале каждого спринта команда совместно распределяет задачи между участниками с учетом их специализации. Задачи фиксируются в общем </w:t>
-      </w:r>
-      <w:proofErr w:type="spellStart"/>
-      <w:r>
-        <w:t>таск</w:t>
-      </w:r>
-      <w:proofErr w:type="spellEnd"/>
-      <w:r>
-        <w:t>-трекере с указанием приоритетов для последовательного выполнения</w:t>
+        <w:t>– В начале каждого спринта команда совместно распределяет задачи между участниками с учетом их специализации. Задачи фиксируются в общем таск-трекере с указанием приоритетов для последовательного выполнения</w:t>
       </w:r>
       <w:r>
         <w:t>;</w:t>
@@ -12199,15 +11796,7 @@
         <w:t xml:space="preserve">Разработан </w:t>
       </w:r>
       <w:r>
-        <w:t>и протестирован сервис “</w:t>
-      </w:r>
-      <w:proofErr w:type="spellStart"/>
-      <w:r>
-        <w:t>Authorization</w:t>
-      </w:r>
-      <w:proofErr w:type="spellEnd"/>
-      <w:r>
-        <w:t>”;</w:t>
+        <w:t>и протестирован сервис “Authorization”;</w:t>
       </w:r>
     </w:p>
     <w:p>
@@ -12544,21 +12133,7 @@
         <w:rPr>
           <w:rFonts w:cs="Times New Roman"/>
         </w:rPr>
-        <w:t xml:space="preserve">Система управления базами данных </w:t>
-      </w:r>
-      <w:proofErr w:type="spellStart"/>
-      <w:r>
-        <w:rPr>
-          <w:rFonts w:cs="Times New Roman"/>
-        </w:rPr>
-        <w:t>PostgreSQL</w:t>
-      </w:r>
-      <w:proofErr w:type="spellEnd"/>
-      <w:r>
-        <w:rPr>
-          <w:rFonts w:cs="Times New Roman"/>
-        </w:rPr>
-        <w:t>;</w:t>
+        <w:t>Система управления базами данных PostgreSQL;</w:t>
       </w:r>
     </w:p>
     <w:p>
@@ -12578,7 +12153,6 @@
         </w:rPr>
         <w:t xml:space="preserve">Виртуальный личный сервер от </w:t>
       </w:r>
-      <w:proofErr w:type="spellStart"/>
       <w:r>
         <w:rPr>
           <w:rFonts w:cs="Times New Roman"/>
@@ -12586,7 +12160,6 @@
         </w:rPr>
         <w:t>TimeWeb</w:t>
       </w:r>
-      <w:proofErr w:type="spellEnd"/>
       <w:r>
         <w:rPr>
           <w:rFonts w:cs="Times New Roman"/>
@@ -12611,23 +12184,7 @@
           <w:rFonts w:cs="Times New Roman"/>
           <w:lang w:val="en-US"/>
         </w:rPr>
-        <w:t>DNS-</w:t>
-      </w:r>
-      <w:proofErr w:type="spellStart"/>
-      <w:r>
-        <w:rPr>
-          <w:rFonts w:cs="Times New Roman"/>
-          <w:lang w:val="en-US"/>
-        </w:rPr>
-        <w:t>регистратор</w:t>
-      </w:r>
-      <w:proofErr w:type="spellEnd"/>
-      <w:r>
-        <w:rPr>
-          <w:rFonts w:cs="Times New Roman"/>
-          <w:lang w:val="en-US"/>
-        </w:rPr>
-        <w:t xml:space="preserve"> Namecheap;</w:t>
+        <w:t>DNS-регистратор Namecheap;</w:t>
       </w:r>
     </w:p>
     <w:p>
@@ -12645,21 +12202,7 @@
         <w:rPr>
           <w:rFonts w:cs="Times New Roman"/>
         </w:rPr>
-        <w:t xml:space="preserve">Платформа контейнеризации </w:t>
-      </w:r>
-      <w:proofErr w:type="spellStart"/>
-      <w:r>
-        <w:rPr>
-          <w:rFonts w:cs="Times New Roman"/>
-        </w:rPr>
-        <w:t>Podman</w:t>
-      </w:r>
-      <w:proofErr w:type="spellEnd"/>
-      <w:r>
-        <w:rPr>
-          <w:rFonts w:cs="Times New Roman"/>
-        </w:rPr>
-        <w:t>;</w:t>
+        <w:t>Платформа контейнеризации Podman;</w:t>
       </w:r>
     </w:p>
     <w:p>
@@ -12716,23 +12259,7 @@
           <w:rFonts w:cs="Times New Roman"/>
           <w:lang w:val="en-US"/>
         </w:rPr>
-        <w:t xml:space="preserve"> </w:t>
-      </w:r>
-      <w:proofErr w:type="spellStart"/>
-      <w:r>
-        <w:rPr>
-          <w:rFonts w:cs="Times New Roman"/>
-          <w:lang w:val="en-US"/>
-        </w:rPr>
-        <w:t>CitHub</w:t>
-      </w:r>
-      <w:proofErr w:type="spellEnd"/>
-      <w:r>
-        <w:rPr>
-          <w:rFonts w:cs="Times New Roman"/>
-          <w:lang w:val="en-US"/>
-        </w:rPr>
-        <w:t xml:space="preserve"> Container Registry;</w:t>
+        <w:t xml:space="preserve"> CitHub Container Registry;</w:t>
       </w:r>
     </w:p>
     <w:p>
@@ -12750,49 +12277,7 @@
         <w:rPr>
           <w:rFonts w:cs="Times New Roman"/>
         </w:rPr>
-        <w:t xml:space="preserve">Система автоматизации задач </w:t>
-      </w:r>
-      <w:proofErr w:type="spellStart"/>
-      <w:r>
-        <w:rPr>
-          <w:rFonts w:cs="Times New Roman"/>
-        </w:rPr>
-        <w:t>GitHub</w:t>
-      </w:r>
-      <w:proofErr w:type="spellEnd"/>
-      <w:r>
-        <w:rPr>
-          <w:rFonts w:cs="Times New Roman"/>
-        </w:rPr>
-        <w:t xml:space="preserve"> </w:t>
-      </w:r>
-      <w:proofErr w:type="spellStart"/>
-      <w:r>
-        <w:rPr>
-          <w:rFonts w:cs="Times New Roman"/>
-        </w:rPr>
-        <w:t>actions</w:t>
-      </w:r>
-      <w:proofErr w:type="spellEnd"/>
-      <w:r>
-        <w:rPr>
-          <w:rFonts w:cs="Times New Roman"/>
-        </w:rPr>
-        <w:t xml:space="preserve"> на платформе </w:t>
-      </w:r>
-      <w:proofErr w:type="spellStart"/>
-      <w:r>
-        <w:rPr>
-          <w:rFonts w:cs="Times New Roman"/>
-        </w:rPr>
-        <w:t>GitHub</w:t>
-      </w:r>
-      <w:proofErr w:type="spellEnd"/>
-      <w:r>
-        <w:rPr>
-          <w:rFonts w:cs="Times New Roman"/>
-        </w:rPr>
-        <w:t>;</w:t>
+        <w:t>Система автоматизации задач GitHub actions на платформе GitHub;</w:t>
       </w:r>
     </w:p>
     <w:p>
@@ -12811,49 +12296,7 @@
           <w:rFonts w:cs="Times New Roman"/>
         </w:rPr>
         <w:lastRenderedPageBreak/>
-        <w:t xml:space="preserve">Менеджер генеративных нейросетей для изображений </w:t>
-      </w:r>
-      <w:proofErr w:type="spellStart"/>
-      <w:r>
-        <w:rPr>
-          <w:rFonts w:cs="Times New Roman"/>
-        </w:rPr>
-        <w:t>InvokeAI</w:t>
-      </w:r>
-      <w:proofErr w:type="spellEnd"/>
-      <w:r>
-        <w:rPr>
-          <w:rFonts w:cs="Times New Roman"/>
-        </w:rPr>
-        <w:t xml:space="preserve"> с моделью FLUX </w:t>
-      </w:r>
-      <w:proofErr w:type="spellStart"/>
-      <w:r>
-        <w:rPr>
-          <w:rFonts w:cs="Times New Roman"/>
-        </w:rPr>
-        <w:t>Schnell</w:t>
-      </w:r>
-      <w:proofErr w:type="spellEnd"/>
-      <w:r>
-        <w:rPr>
-          <w:rFonts w:cs="Times New Roman"/>
-        </w:rPr>
-        <w:t xml:space="preserve"> (</w:t>
-      </w:r>
-      <w:proofErr w:type="spellStart"/>
-      <w:r>
-        <w:rPr>
-          <w:rFonts w:cs="Times New Roman"/>
-        </w:rPr>
-        <w:t>Quantized</w:t>
-      </w:r>
-      <w:proofErr w:type="spellEnd"/>
-      <w:r>
-        <w:rPr>
-          <w:rFonts w:cs="Times New Roman"/>
-        </w:rPr>
-        <w:t>)</w:t>
+        <w:t>Менеджер генеративных нейросетей для изображений InvokeAI с моделью FLUX Schnell (Quantized)</w:t>
       </w:r>
     </w:p>
     <w:p>
@@ -12868,91 +12311,7 @@
         <w:rPr>
           <w:rFonts w:cs="Times New Roman"/>
         </w:rPr>
-        <w:t xml:space="preserve">Преимуществами C# являются его высокая производительность, кроссплатформенность благодаря .NET, современный синтаксис с поддержкой </w:t>
-      </w:r>
-      <w:proofErr w:type="spellStart"/>
-      <w:r>
-        <w:rPr>
-          <w:rFonts w:cs="Times New Roman"/>
-        </w:rPr>
-        <w:t>record</w:t>
-      </w:r>
-      <w:proofErr w:type="spellEnd"/>
-      <w:r>
-        <w:rPr>
-          <w:rFonts w:cs="Times New Roman"/>
-        </w:rPr>
-        <w:t xml:space="preserve">-типов, </w:t>
-      </w:r>
-      <w:proofErr w:type="spellStart"/>
-      <w:r>
-        <w:rPr>
-          <w:rFonts w:cs="Times New Roman"/>
-        </w:rPr>
-        <w:t>pattern</w:t>
-      </w:r>
-      <w:proofErr w:type="spellEnd"/>
-      <w:r>
-        <w:rPr>
-          <w:rFonts w:cs="Times New Roman"/>
-        </w:rPr>
-        <w:t xml:space="preserve"> </w:t>
-      </w:r>
-      <w:proofErr w:type="spellStart"/>
-      <w:r>
-        <w:rPr>
-          <w:rFonts w:cs="Times New Roman"/>
-        </w:rPr>
-        <w:t>matching</w:t>
-      </w:r>
-      <w:proofErr w:type="spellEnd"/>
-      <w:r>
-        <w:rPr>
-          <w:rFonts w:cs="Times New Roman"/>
-        </w:rPr>
-        <w:t xml:space="preserve"> и </w:t>
-      </w:r>
-      <w:proofErr w:type="spellStart"/>
-      <w:r>
-        <w:rPr>
-          <w:rFonts w:cs="Times New Roman"/>
-        </w:rPr>
-        <w:t>nullable</w:t>
-      </w:r>
-      <w:proofErr w:type="spellEnd"/>
-      <w:r>
-        <w:rPr>
-          <w:rFonts w:cs="Times New Roman"/>
-        </w:rPr>
-        <w:t xml:space="preserve"> </w:t>
-      </w:r>
-      <w:proofErr w:type="spellStart"/>
-      <w:r>
-        <w:rPr>
-          <w:rFonts w:cs="Times New Roman"/>
-        </w:rPr>
-        <w:t>reference</w:t>
-      </w:r>
-      <w:proofErr w:type="spellEnd"/>
-      <w:r>
-        <w:rPr>
-          <w:rFonts w:cs="Times New Roman"/>
-        </w:rPr>
-        <w:t xml:space="preserve"> </w:t>
-      </w:r>
-      <w:proofErr w:type="spellStart"/>
-      <w:r>
-        <w:rPr>
-          <w:rFonts w:cs="Times New Roman"/>
-        </w:rPr>
-        <w:t>types</w:t>
-      </w:r>
-      <w:proofErr w:type="spellEnd"/>
-      <w:r>
-        <w:rPr>
-          <w:rFonts w:cs="Times New Roman"/>
-        </w:rPr>
-        <w:t>. C# 12 предоставляет улучшения в виде первичных конструкторов, коллекций и лямбда-выражений, что ускоряет разработку надежных и масштабируемых серверных приложений.</w:t>
+        <w:t>Преимуществами C# являются его высокая производительность, кроссплатформенность благодаря .NET, современный синтаксис с поддержкой record-типов, pattern matching и nullable reference types. C# 12 предоставляет улучшения в виде первичных конструкторов, коллекций и лямбда-выражений, что ускоряет разработку надежных и масштабируемых серверных приложений.</w:t>
       </w:r>
     </w:p>
     <w:p>
@@ -12967,35 +12326,7 @@
         <w:rPr>
           <w:rFonts w:cs="Times New Roman"/>
         </w:rPr>
-        <w:t xml:space="preserve">ASP.NET Core 9.0 предлагает минимальные API, улучшенную производительность, встроенную поддержку контейнеризации и инструменты для создания </w:t>
-      </w:r>
-      <w:proofErr w:type="spellStart"/>
-      <w:r>
-        <w:rPr>
-          <w:rFonts w:cs="Times New Roman"/>
-        </w:rPr>
-        <w:t>микросервисов</w:t>
-      </w:r>
-      <w:proofErr w:type="spellEnd"/>
-      <w:r>
-        <w:rPr>
-          <w:rFonts w:cs="Times New Roman"/>
-        </w:rPr>
-        <w:t xml:space="preserve">. Благодаря встроенным шаблонам аутентификации, </w:t>
-      </w:r>
-      <w:proofErr w:type="spellStart"/>
-      <w:r>
-        <w:rPr>
-          <w:rFonts w:cs="Times New Roman"/>
-        </w:rPr>
-        <w:t>OpenAPI</w:t>
-      </w:r>
-      <w:proofErr w:type="spellEnd"/>
-      <w:r>
-        <w:rPr>
-          <w:rFonts w:cs="Times New Roman"/>
-        </w:rPr>
-        <w:t xml:space="preserve">-документированию и эффективной маршрутизации, фреймворк упрощает создание высоконагруженных веб-приложений. </w:t>
+        <w:t xml:space="preserve">ASP.NET Core 9.0 предлагает минимальные API, улучшенную производительность, встроенную поддержку контейнеризации и инструменты для создания микросервисов. Благодаря встроенным шаблонам аутентификации, OpenAPI-документированию и эффективной маршрутизации, фреймворк упрощает создание высоконагруженных веб-приложений. </w:t>
       </w:r>
     </w:p>
     <w:p>
@@ -13010,35 +12341,7 @@
         <w:rPr>
           <w:rFonts w:cs="Times New Roman"/>
         </w:rPr>
-        <w:t xml:space="preserve">Преимуществами </w:t>
-      </w:r>
-      <w:proofErr w:type="spellStart"/>
-      <w:r>
-        <w:rPr>
-          <w:rFonts w:cs="Times New Roman"/>
-        </w:rPr>
-        <w:t>PostgreSQL</w:t>
-      </w:r>
-      <w:proofErr w:type="spellEnd"/>
-      <w:r>
-        <w:rPr>
-          <w:rFonts w:cs="Times New Roman"/>
-        </w:rPr>
-        <w:t xml:space="preserve"> являются его высокая производительность, надежность и поддержка сложных запросов. Благодаря широкому набору встроенных функций, поддержке расширяемости и соответствию стандартам SQL, </w:t>
-      </w:r>
-      <w:proofErr w:type="spellStart"/>
-      <w:r>
-        <w:rPr>
-          <w:rFonts w:cs="Times New Roman"/>
-        </w:rPr>
-        <w:t>PostgreSQL</w:t>
-      </w:r>
-      <w:proofErr w:type="spellEnd"/>
-      <w:r>
-        <w:rPr>
-          <w:rFonts w:cs="Times New Roman"/>
-        </w:rPr>
-        <w:t xml:space="preserve"> эффективно справляется с хранением и обработкой больших объемов данных, обеспечивая стабильную работу приложения в условиях высокой нагрузки.</w:t>
+        <w:t>Преимуществами PostgreSQL являются его высокая производительность, надежность и поддержка сложных запросов. Благодаря широкому набору встроенных функций, поддержке расширяемости и соответствию стандартам SQL, PostgreSQL эффективно справляется с хранением и обработкой больших объемов данных, обеспечивая стабильную работу приложения в условиях высокой нагрузки.</w:t>
       </w:r>
     </w:p>
     <w:p>
@@ -13049,19 +12352,11 @@
           <w:rFonts w:cs="Times New Roman"/>
         </w:rPr>
       </w:pPr>
-      <w:proofErr w:type="spellStart"/>
-      <w:r>
-        <w:rPr>
-          <w:rFonts w:cs="Times New Roman"/>
-        </w:rPr>
-        <w:t>TimeWeb</w:t>
-      </w:r>
-      <w:proofErr w:type="spellEnd"/>
-      <w:r>
-        <w:rPr>
-          <w:rFonts w:cs="Times New Roman"/>
-        </w:rPr>
-        <w:t xml:space="preserve"> предоставляет гибкие VPS-решения с возможностью выбора ОС, масштабированием ресурсов (CPU/RAM/SSD) и резервным копированием. Ключевые преимущества: доступность, низкая задержка и простота управления через веб-интерфейс.</w:t>
+      <w:r>
+        <w:rPr>
+          <w:rFonts w:cs="Times New Roman"/>
+        </w:rPr>
+        <w:t>TimeWeb предоставляет гибкие VPS-решения с возможностью выбора ОС, масштабированием ресурсов (CPU/RAM/SSD) и резервным копированием. Ключевые преимущества: доступность, низкая задержка и простота управления через веб-интерфейс.</w:t>
       </w:r>
     </w:p>
     <w:p>
@@ -13072,47 +12367,11 @@
           <w:rFonts w:cs="Times New Roman"/>
         </w:rPr>
       </w:pPr>
-      <w:proofErr w:type="spellStart"/>
-      <w:r>
-        <w:rPr>
-          <w:rFonts w:cs="Times New Roman"/>
-        </w:rPr>
-        <w:t>Namecheap</w:t>
-      </w:r>
-      <w:proofErr w:type="spellEnd"/>
-      <w:r>
-        <w:rPr>
-          <w:rFonts w:cs="Times New Roman"/>
-        </w:rPr>
-        <w:t xml:space="preserve"> предлагает доменную регистрацию с DNSSEC, двухфакторной аутентификацией и защитой WHOIS </w:t>
-      </w:r>
-      <w:proofErr w:type="spellStart"/>
-      <w:r>
-        <w:rPr>
-          <w:rFonts w:cs="Times New Roman"/>
-        </w:rPr>
-        <w:t>Privacy</w:t>
-      </w:r>
-      <w:proofErr w:type="spellEnd"/>
-      <w:r>
-        <w:rPr>
-          <w:rFonts w:cs="Times New Roman"/>
-        </w:rPr>
-        <w:t xml:space="preserve">. </w:t>
-      </w:r>
-      <w:proofErr w:type="gramStart"/>
-      <w:r>
-        <w:rPr>
-          <w:rFonts w:cs="Times New Roman"/>
-        </w:rPr>
-        <w:t>Преимущества  —</w:t>
-      </w:r>
-      <w:proofErr w:type="gramEnd"/>
-      <w:r>
-        <w:rPr>
-          <w:rFonts w:cs="Times New Roman"/>
-        </w:rPr>
-        <w:t xml:space="preserve">  конкурентные цены, надежность и интеграция с SSL-сертификатами.</w:t>
+      <w:r>
+        <w:rPr>
+          <w:rFonts w:cs="Times New Roman"/>
+        </w:rPr>
+        <w:t>Namecheap предлагает доменную регистрацию с DNSSEC, двухфакторной аутентификацией и защитой WHOIS Privacy. Преимущества  —  конкурентные цены, надежность и интеграция с SSL-сертификатами.</w:t>
       </w:r>
     </w:p>
     <w:p>
@@ -13123,89 +12382,11 @@
           <w:rFonts w:cs="Times New Roman"/>
         </w:rPr>
       </w:pPr>
-      <w:proofErr w:type="spellStart"/>
-      <w:r>
-        <w:rPr>
-          <w:rFonts w:cs="Times New Roman"/>
-        </w:rPr>
-        <w:t>Podman</w:t>
-      </w:r>
-      <w:proofErr w:type="spellEnd"/>
-      <w:r>
-        <w:rPr>
-          <w:rFonts w:cs="Times New Roman"/>
-        </w:rPr>
-        <w:t xml:space="preserve"> обеспечивает запуск контейнеров без демона (</w:t>
-      </w:r>
-      <w:proofErr w:type="spellStart"/>
-      <w:r>
-        <w:rPr>
-          <w:rFonts w:cs="Times New Roman"/>
-        </w:rPr>
-        <w:t>daemonless</w:t>
-      </w:r>
-      <w:proofErr w:type="spellEnd"/>
-      <w:r>
-        <w:rPr>
-          <w:rFonts w:cs="Times New Roman"/>
-        </w:rPr>
-        <w:t xml:space="preserve">), поддержку </w:t>
-      </w:r>
-      <w:proofErr w:type="spellStart"/>
-      <w:r>
-        <w:rPr>
-          <w:rFonts w:cs="Times New Roman"/>
-        </w:rPr>
-        <w:t>rootless</w:t>
-      </w:r>
-      <w:proofErr w:type="spellEnd"/>
-      <w:r>
-        <w:rPr>
-          <w:rFonts w:cs="Times New Roman"/>
-        </w:rPr>
-        <w:t xml:space="preserve">-режима и совместимость с </w:t>
-      </w:r>
-      <w:proofErr w:type="spellStart"/>
-      <w:r>
-        <w:rPr>
-          <w:rFonts w:cs="Times New Roman"/>
-        </w:rPr>
-        <w:t>Docker</w:t>
-      </w:r>
-      <w:proofErr w:type="spellEnd"/>
-      <w:r>
-        <w:rPr>
-          <w:rFonts w:cs="Times New Roman"/>
-        </w:rPr>
-        <w:t xml:space="preserve">-образами. Его преимущества — повышенная безопасность, интеграция с </w:t>
-      </w:r>
-      <w:proofErr w:type="spellStart"/>
-      <w:r>
-        <w:rPr>
-          <w:rFonts w:cs="Times New Roman"/>
-        </w:rPr>
-        <w:t>systemd</w:t>
-      </w:r>
-      <w:proofErr w:type="spellEnd"/>
-      <w:r>
-        <w:rPr>
-          <w:rFonts w:cs="Times New Roman"/>
-        </w:rPr>
-        <w:t xml:space="preserve"> и работа в </w:t>
-      </w:r>
-      <w:proofErr w:type="spellStart"/>
-      <w:r>
-        <w:rPr>
-          <w:rFonts w:cs="Times New Roman"/>
-        </w:rPr>
-        <w:t>Kubernetes</w:t>
-      </w:r>
-      <w:proofErr w:type="spellEnd"/>
-      <w:r>
-        <w:rPr>
-          <w:rFonts w:cs="Times New Roman"/>
-        </w:rPr>
-        <w:t xml:space="preserve">-средах. </w:t>
+      <w:r>
+        <w:rPr>
+          <w:rFonts w:cs="Times New Roman"/>
+        </w:rPr>
+        <w:t xml:space="preserve">Podman обеспечивает запуск контейнеров без демона (daemonless), поддержку rootless-режима и совместимость с Docker-образами. Его преимущества — повышенная безопасность, интеграция с systemd и работа в Kubernetes-средах. </w:t>
       </w:r>
     </w:p>
     <w:p>
@@ -13221,21 +12402,7 @@
           <w:rFonts w:cs="Times New Roman"/>
         </w:rPr>
         <w:lastRenderedPageBreak/>
-        <w:t>NGINX обрабатывает высокие нагрузки благодаря асинхронной архитектуре, предоставляет балансировку, кеширование и TLS-</w:t>
-      </w:r>
-      <w:proofErr w:type="spellStart"/>
-      <w:r>
-        <w:rPr>
-          <w:rFonts w:cs="Times New Roman"/>
-        </w:rPr>
-        <w:t>терминацию</w:t>
-      </w:r>
-      <w:proofErr w:type="spellEnd"/>
-      <w:r>
-        <w:rPr>
-          <w:rFonts w:cs="Times New Roman"/>
-        </w:rPr>
-        <w:t>. Ключевые особенности: низкое потребление ресурсов, модульность и простота конфигурации.</w:t>
+        <w:t>NGINX обрабатывает высокие нагрузки благодаря асинхронной архитектуре, предоставляет балансировку, кеширование и TLS-терминацию. Ключевые особенности: низкое потребление ресурсов, модульность и простота конфигурации.</w:t>
       </w:r>
     </w:p>
     <w:p>
@@ -13250,49 +12417,7 @@
         <w:rPr>
           <w:rFonts w:cs="Times New Roman"/>
         </w:rPr>
-        <w:t xml:space="preserve">GHCR обеспечивает безопасное хранение </w:t>
-      </w:r>
-      <w:proofErr w:type="spellStart"/>
-      <w:r>
-        <w:rPr>
-          <w:rFonts w:cs="Times New Roman"/>
-        </w:rPr>
-        <w:t>Docker</w:t>
-      </w:r>
-      <w:proofErr w:type="spellEnd"/>
-      <w:r>
-        <w:rPr>
-          <w:rFonts w:cs="Times New Roman"/>
-        </w:rPr>
-        <w:t xml:space="preserve">-образов с автоматическим сканированием уязвимостей, управлением правами доступа и интеграцией с </w:t>
-      </w:r>
-      <w:proofErr w:type="spellStart"/>
-      <w:r>
-        <w:rPr>
-          <w:rFonts w:cs="Times New Roman"/>
-        </w:rPr>
-        <w:t>GitHub</w:t>
-      </w:r>
-      <w:proofErr w:type="spellEnd"/>
-      <w:r>
-        <w:rPr>
-          <w:rFonts w:cs="Times New Roman"/>
-        </w:rPr>
-        <w:t xml:space="preserve"> </w:t>
-      </w:r>
-      <w:proofErr w:type="spellStart"/>
-      <w:r>
-        <w:rPr>
-          <w:rFonts w:cs="Times New Roman"/>
-        </w:rPr>
-        <w:t>Actions</w:t>
-      </w:r>
-      <w:proofErr w:type="spellEnd"/>
-      <w:r>
-        <w:rPr>
-          <w:rFonts w:cs="Times New Roman"/>
-        </w:rPr>
-        <w:t>. Преимущества — бесплатные тарифы для публичных репозиториев и высокая скорость развертывания.</w:t>
+        <w:t>GHCR обеспечивает безопасное хранение Docker-образов с автоматическим сканированием уязвимостей, управлением правами доступа и интеграцией с GitHub Actions. Преимущества — бесплатные тарифы для публичных репозиториев и высокая скорость развертывания.</w:t>
       </w:r>
     </w:p>
     <w:p>
@@ -13303,33 +12428,11 @@
           <w:rFonts w:cs="Times New Roman"/>
         </w:rPr>
       </w:pPr>
-      <w:proofErr w:type="spellStart"/>
-      <w:r>
-        <w:rPr>
-          <w:rFonts w:cs="Times New Roman"/>
-        </w:rPr>
-        <w:t>GitHub</w:t>
-      </w:r>
-      <w:proofErr w:type="spellEnd"/>
-      <w:r>
-        <w:rPr>
-          <w:rFonts w:cs="Times New Roman"/>
-        </w:rPr>
-        <w:t xml:space="preserve"> </w:t>
-      </w:r>
-      <w:proofErr w:type="spellStart"/>
-      <w:r>
-        <w:rPr>
-          <w:rFonts w:cs="Times New Roman"/>
-        </w:rPr>
-        <w:t>actions</w:t>
-      </w:r>
-      <w:proofErr w:type="spellEnd"/>
-      <w:r>
-        <w:rPr>
-          <w:rFonts w:cs="Times New Roman"/>
-        </w:rPr>
-        <w:t xml:space="preserve"> </w:t>
+      <w:r>
+        <w:rPr>
+          <w:rFonts w:cs="Times New Roman"/>
+        </w:rPr>
+        <w:t xml:space="preserve">GitHub actions </w:t>
       </w:r>
       <w:r>
         <w:rPr>
@@ -13341,35 +12444,7 @@
         <w:rPr>
           <w:rFonts w:cs="Times New Roman"/>
         </w:rPr>
-        <w:t xml:space="preserve"> сервис для автоматизации процессов CI/CD, встроенный в платформу </w:t>
-      </w:r>
-      <w:proofErr w:type="spellStart"/>
-      <w:r>
-        <w:rPr>
-          <w:rFonts w:cs="Times New Roman"/>
-        </w:rPr>
-        <w:t>GitHub</w:t>
-      </w:r>
-      <w:proofErr w:type="spellEnd"/>
-      <w:r>
-        <w:rPr>
-          <w:rFonts w:cs="Times New Roman"/>
-        </w:rPr>
-        <w:t xml:space="preserve">. Он позволяет настраивать и запускать рабочие процессы для сборки, тестирования и </w:t>
-      </w:r>
-      <w:proofErr w:type="spellStart"/>
-      <w:r>
-        <w:rPr>
-          <w:rFonts w:cs="Times New Roman"/>
-        </w:rPr>
-        <w:t>деплоймента</w:t>
-      </w:r>
-      <w:proofErr w:type="spellEnd"/>
-      <w:r>
-        <w:rPr>
-          <w:rFonts w:cs="Times New Roman"/>
-        </w:rPr>
-        <w:t xml:space="preserve"> приложений при изменениях в репозитории.</w:t>
+        <w:t xml:space="preserve"> сервис для автоматизации процессов CI/CD, встроенный в платформу GitHub. Он позволяет настраивать и запускать рабочие процессы для сборки, тестирования и деплоймента приложений при изменениях в репозитории.</w:t>
       </w:r>
     </w:p>
     <w:p>
@@ -13381,7 +12456,6 @@
         </w:rPr>
       </w:pPr>
       <w:bookmarkStart w:id="41" w:name="_Hlk199963775"/>
-      <w:proofErr w:type="spellStart"/>
       <w:r>
         <w:rPr>
           <w:rFonts w:cs="Times New Roman"/>
@@ -13389,40 +12463,11 @@
         <w:t>InvokeAI</w:t>
       </w:r>
       <w:bookmarkEnd w:id="41"/>
-      <w:proofErr w:type="spellEnd"/>
-      <w:r>
-        <w:rPr>
-          <w:rFonts w:cs="Times New Roman"/>
-        </w:rPr>
-        <w:t xml:space="preserve"> предоставляет инструменты для генерации изображений через оптимизированные модели (в т.ч. FLUX </w:t>
-      </w:r>
-      <w:proofErr w:type="spellStart"/>
-      <w:r>
-        <w:rPr>
-          <w:rFonts w:cs="Times New Roman"/>
-        </w:rPr>
-        <w:t>Schnell</w:t>
-      </w:r>
-      <w:proofErr w:type="spellEnd"/>
-      <w:r>
-        <w:rPr>
-          <w:rFonts w:cs="Times New Roman"/>
-        </w:rPr>
-        <w:t xml:space="preserve"> </w:t>
-      </w:r>
-      <w:proofErr w:type="spellStart"/>
-      <w:r>
-        <w:rPr>
-          <w:rFonts w:cs="Times New Roman"/>
-        </w:rPr>
-        <w:t>Quantized</w:t>
-      </w:r>
-      <w:proofErr w:type="spellEnd"/>
-      <w:r>
-        <w:rPr>
-          <w:rFonts w:cs="Times New Roman"/>
-        </w:rPr>
-        <w:t>). Преимущества: поддержка аппаратного ускорения, интуитивный веб-интерфейс и расширенное управление параметрами генерации.</w:t>
+      <w:r>
+        <w:rPr>
+          <w:rFonts w:cs="Times New Roman"/>
+        </w:rPr>
+        <w:t xml:space="preserve"> предоставляет инструменты для генерации изображений через оптимизированные модели (в т.ч. FLUX Schnell Quantized). Преимущества: поддержка аппаратного ускорения, интуитивный веб-интерфейс и расширенное управление параметрами генерации.</w:t>
       </w:r>
     </w:p>
     <w:p>
@@ -13479,15 +12524,7 @@
         <w:pStyle w:val="ab"/>
       </w:pPr>
       <w:r>
-        <w:t xml:space="preserve">Язык программирования </w:t>
-      </w:r>
-      <w:proofErr w:type="spellStart"/>
-      <w:r>
-        <w:t>Kotlin</w:t>
-      </w:r>
-      <w:proofErr w:type="spellEnd"/>
-      <w:r>
-        <w:t xml:space="preserve"> версии 1.9.24;</w:t>
+        <w:t>Язык программирования Kotlin версии 1.9.24;</w:t>
       </w:r>
     </w:p>
     <w:p>
@@ -13495,31 +12532,68 @@
         <w:pStyle w:val="ab"/>
       </w:pPr>
       <w:r>
-        <w:t xml:space="preserve">Система сборки </w:t>
-      </w:r>
-      <w:proofErr w:type="spellStart"/>
-      <w:r>
-        <w:t>Android</w:t>
-      </w:r>
-      <w:proofErr w:type="spellEnd"/>
+        <w:t>Система сборки Android Gradle Plugin версии 8.8.1;</w:t>
+      </w:r>
+    </w:p>
+    <w:p>
+      <w:pPr>
+        <w:pStyle w:val="ab"/>
+      </w:pPr>
+      <w:r>
+        <w:t>Библиотека для внедрения зависимостей: Hilt версии 2.51.1;</w:t>
+      </w:r>
+    </w:p>
+    <w:p>
+      <w:pPr>
+        <w:pStyle w:val="ab"/>
+      </w:pPr>
+      <w:r>
+        <w:t xml:space="preserve">Фреймворк для создания </w:t>
+      </w:r>
+      <w:r>
+        <w:rPr>
+          <w:lang w:val="en-US"/>
+        </w:rPr>
+        <w:t>UI</w:t>
+      </w:r>
+      <w:r>
+        <w:t xml:space="preserve">: </w:t>
+      </w:r>
+      <w:r>
+        <w:rPr>
+          <w:lang w:val="en-US"/>
+        </w:rPr>
+        <w:t>Jetpack</w:t>
+      </w:r>
       <w:r>
         <w:t xml:space="preserve"> </w:t>
       </w:r>
-      <w:proofErr w:type="spellStart"/>
-      <w:r>
-        <w:t>Gradle</w:t>
-      </w:r>
-      <w:proofErr w:type="spellEnd"/>
+      <w:r>
+        <w:rPr>
+          <w:lang w:val="en-US"/>
+        </w:rPr>
+        <w:t>Compose</w:t>
+      </w:r>
+      <w:r>
+        <w:t xml:space="preserve"> с </w:t>
+      </w:r>
+      <w:r>
+        <w:rPr>
+          <w:lang w:val="en-US"/>
+        </w:rPr>
+        <w:t>Compose</w:t>
+      </w:r>
       <w:r>
         <w:t xml:space="preserve"> </w:t>
       </w:r>
-      <w:proofErr w:type="spellStart"/>
-      <w:r>
-        <w:t>Plugin</w:t>
-      </w:r>
-      <w:proofErr w:type="spellEnd"/>
-      <w:r>
-        <w:t xml:space="preserve"> версии 8.8.1;</w:t>
+      <w:r>
+        <w:rPr>
+          <w:lang w:val="en-US"/>
+        </w:rPr>
+        <w:t>Compiler</w:t>
+      </w:r>
+      <w:r>
+        <w:t xml:space="preserve"> версии 1.5.14;</w:t>
       </w:r>
     </w:p>
     <w:p>
@@ -13527,15 +12601,7 @@
         <w:pStyle w:val="ab"/>
       </w:pPr>
       <w:r>
-        <w:t xml:space="preserve">Библиотека для внедрения зависимостей: </w:t>
-      </w:r>
-      <w:proofErr w:type="spellStart"/>
-      <w:r>
-        <w:t>Hilt</w:t>
-      </w:r>
-      <w:proofErr w:type="spellEnd"/>
-      <w:r>
-        <w:t xml:space="preserve"> версии 2.51.1;</w:t>
+        <w:t>Фреймворк для создания пользовательского интерфейса: Material Design версии 1.2.0;</w:t>
       </w:r>
     </w:p>
     <w:p>
@@ -13543,52 +12609,91 @@
         <w:pStyle w:val="ab"/>
       </w:pPr>
       <w:r>
-        <w:t xml:space="preserve">Фреймворк для создания </w:t>
+        <w:t>Фреймворк для превью и отладки UI: Compose UI Tooling;</w:t>
+      </w:r>
+    </w:p>
+    <w:p>
+      <w:pPr>
+        <w:pStyle w:val="ab"/>
+      </w:pPr>
+      <w:r>
+        <w:lastRenderedPageBreak/>
+        <w:t>Фреймворк для локального хранилища: Room 2.6.1;</w:t>
+      </w:r>
+    </w:p>
+    <w:p>
+      <w:pPr>
+        <w:pStyle w:val="ab"/>
+      </w:pPr>
+      <w:r>
+        <w:t>Библиотека для верстки: ConstraintLayout;</w:t>
+      </w:r>
+    </w:p>
+    <w:p>
+      <w:pPr>
+        <w:pStyle w:val="ab"/>
+      </w:pPr>
+      <w:r>
+        <w:t>Библиотека для загрузки изображений: Coil Compose версии 2.2.2</w:t>
+      </w:r>
+    </w:p>
+    <w:p>
+      <w:pPr>
+        <w:pStyle w:val="ab"/>
+      </w:pPr>
+      <w:r>
+        <w:t xml:space="preserve">Библиотека для работы с компонентом выбора цвета: </w:t>
       </w:r>
       <w:r>
         <w:rPr>
           <w:lang w:val="en-US"/>
         </w:rPr>
-        <w:t>UI</w:t>
-      </w:r>
-      <w:r>
-        <w:t xml:space="preserve">: </w:t>
+        <w:t>ColorPicker</w:t>
+      </w:r>
+      <w:r>
+        <w:t xml:space="preserve"> </w:t>
       </w:r>
       <w:r>
         <w:rPr>
           <w:lang w:val="en-US"/>
         </w:rPr>
-        <w:t>Jetpack</w:t>
-      </w:r>
-      <w:r>
-        <w:t xml:space="preserve"> </w:t>
+        <w:t>Compose</w:t>
+      </w:r>
+      <w:r>
+        <w:t xml:space="preserve"> версии 1.1.2;</w:t>
+      </w:r>
+    </w:p>
+    <w:p>
+      <w:pPr>
+        <w:pStyle w:val="ab"/>
+      </w:pPr>
+      <w:r>
+        <w:t>Библиотека расширенных иконок: Material Icons Extended;</w:t>
+      </w:r>
+    </w:p>
+    <w:p>
+      <w:pPr>
+        <w:pStyle w:val="ab"/>
+      </w:pPr>
+      <w:r>
+        <w:t>HTTP-клиент: Retrofit версии 2.9.0;</w:t>
+      </w:r>
+    </w:p>
+    <w:p>
+      <w:pPr>
+        <w:pStyle w:val="ab"/>
+      </w:pPr>
+      <w:r>
+        <w:t xml:space="preserve">Библиотеки для работы с </w:t>
       </w:r>
       <w:r>
         <w:rPr>
           <w:lang w:val="en-US"/>
         </w:rPr>
-        <w:t>Compose</w:t>
-      </w:r>
-      <w:r>
-        <w:t xml:space="preserve"> с </w:t>
-      </w:r>
-      <w:r>
-        <w:rPr>
-          <w:lang w:val="en-US"/>
-        </w:rPr>
-        <w:t>Compose</w:t>
-      </w:r>
-      <w:r>
-        <w:t xml:space="preserve"> </w:t>
-      </w:r>
-      <w:r>
-        <w:rPr>
-          <w:lang w:val="en-US"/>
-        </w:rPr>
-        <w:t>Compiler</w:t>
-      </w:r>
-      <w:r>
-        <w:t xml:space="preserve"> версии 1.5.14;</w:t>
+        <w:t>JSON</w:t>
+      </w:r>
+      <w:r>
+        <w:t>: Moshi версии 1.15.0 и Retrofit Converter (Moshi/Gson) версии 2.9.0;</w:t>
       </w:r>
     </w:p>
     <w:p>
@@ -13596,15 +12701,7 @@
         <w:pStyle w:val="ab"/>
       </w:pPr>
       <w:r>
-        <w:t xml:space="preserve">Фреймворк для создания пользовательского интерфейса: </w:t>
-      </w:r>
-      <w:proofErr w:type="spellStart"/>
-      <w:r>
-        <w:t>Material</w:t>
-      </w:r>
-      <w:proofErr w:type="spellEnd"/>
-      <w:r>
-        <w:t xml:space="preserve"> Design версии 1.2.0;</w:t>
+        <w:t>Библиотека для работы с датой и временем: kotlinx-datetime версии 0.5.0;</w:t>
       </w:r>
     </w:p>
     <w:p>
@@ -13612,23 +12709,7 @@
         <w:pStyle w:val="ab"/>
       </w:pPr>
       <w:r>
-        <w:t xml:space="preserve">Фреймворк для превью и отладки UI: </w:t>
-      </w:r>
-      <w:proofErr w:type="spellStart"/>
-      <w:r>
-        <w:t>Compose</w:t>
-      </w:r>
-      <w:proofErr w:type="spellEnd"/>
-      <w:r>
-        <w:t xml:space="preserve"> UI </w:t>
-      </w:r>
-      <w:proofErr w:type="spellStart"/>
-      <w:r>
-        <w:t>Tooling</w:t>
-      </w:r>
-      <w:proofErr w:type="spellEnd"/>
-      <w:r>
-        <w:t>;</w:t>
+        <w:t>Библиотека для отображения Splash Screen: Core Splashscreen версии 1.0.1;</w:t>
       </w:r>
     </w:p>
     <w:p>
@@ -13636,269 +12717,87 @@
         <w:pStyle w:val="ab"/>
       </w:pPr>
       <w:r>
+        <w:t>Библиотека интеграции навигации с DI: Hilt Navigation Compose.</w:t>
+      </w:r>
+    </w:p>
+    <w:p>
+      <w:pPr>
+        <w:pStyle w:val="aff9"/>
+        <w:rPr>
+          <w:rFonts w:cs="Times New Roman"/>
+        </w:rPr>
+      </w:pPr>
+    </w:p>
+    <w:p>
+      <w:pPr>
+        <w:pStyle w:val="aff9"/>
+        <w:rPr>
+          <w:rFonts w:cs="Times New Roman"/>
+          <w:bCs/>
+        </w:rPr>
+      </w:pPr>
+      <w:r>
+        <w:rPr>
+          <w:rFonts w:cs="Times New Roman"/>
+          <w:bCs/>
+        </w:rPr>
+        <w:t xml:space="preserve">Kotlin представляет собой современный статически типизированный язык программирования, разработанный JetBrains, оторый поддерживает объектно-ориентированную парадигму и предоставляет возможности функционального программирования, обеспечивая полную совместимость с Java и мультиплатформенную поддержку.  </w:t>
+      </w:r>
+    </w:p>
+    <w:p>
+      <w:pPr>
+        <w:pStyle w:val="aff9"/>
+        <w:rPr>
+          <w:rFonts w:cs="Times New Roman"/>
+          <w:bCs/>
+        </w:rPr>
+      </w:pPr>
+      <w:r>
+        <w:rPr>
+          <w:rFonts w:cs="Times New Roman"/>
+          <w:bCs/>
+        </w:rPr>
+        <w:t xml:space="preserve">Android Gradle Plugin — это официальный инструмент для автоматизации сборки Android-приложений, обеспечивающий настройку зависимостей, управление версиями и оптимизацию процесса разработки.  </w:t>
+      </w:r>
+    </w:p>
+    <w:p>
+      <w:pPr>
+        <w:pStyle w:val="aff9"/>
+        <w:rPr>
+          <w:rFonts w:cs="Times New Roman"/>
+          <w:bCs/>
+        </w:rPr>
+      </w:pPr>
+      <w:r>
+        <w:rPr>
+          <w:rFonts w:cs="Times New Roman"/>
+          <w:bCs/>
+        </w:rPr>
+        <w:t xml:space="preserve">Hilt представляет собой библиотеку для внедрения зависимостей, построенную на основе Dagger, которая упрощает работу с DI в Android-приложениях за счёт автоматического создания и связывания компонентов с учётом их жизненного цикла.  </w:t>
+      </w:r>
+    </w:p>
+    <w:p>
+      <w:pPr>
+        <w:pStyle w:val="aff9"/>
+        <w:rPr>
+          <w:rFonts w:cs="Times New Roman"/>
+          <w:bCs/>
+        </w:rPr>
+      </w:pPr>
+      <w:r>
+        <w:rPr>
+          <w:rFonts w:cs="Times New Roman"/>
+          <w:bCs/>
+        </w:rPr>
+        <w:t xml:space="preserve">Jetpack Compose — это современный декларативный фреймворк для создания пользовательских интерфейсов, позволяющий описывать UI с </w:t>
+      </w:r>
+      <w:r>
+        <w:rPr>
+          <w:rFonts w:cs="Times New Roman"/>
+          <w:bCs/>
+        </w:rPr>
         <w:lastRenderedPageBreak/>
-        <w:t xml:space="preserve">Фреймворк для локального хранилища: </w:t>
-      </w:r>
-      <w:proofErr w:type="spellStart"/>
-      <w:r>
-        <w:t>Room</w:t>
-      </w:r>
-      <w:proofErr w:type="spellEnd"/>
-      <w:r>
-        <w:t xml:space="preserve"> 2.6.1;</w:t>
-      </w:r>
-    </w:p>
-    <w:p>
-      <w:pPr>
-        <w:pStyle w:val="ab"/>
-      </w:pPr>
-      <w:r>
-        <w:t xml:space="preserve">Библиотека для верстки: </w:t>
-      </w:r>
-      <w:proofErr w:type="spellStart"/>
-      <w:r>
-        <w:t>ConstraintLayout</w:t>
-      </w:r>
-      <w:proofErr w:type="spellEnd"/>
-      <w:r>
-        <w:t>;</w:t>
-      </w:r>
-    </w:p>
-    <w:p>
-      <w:pPr>
-        <w:pStyle w:val="ab"/>
-      </w:pPr>
-      <w:r>
-        <w:t xml:space="preserve">Библиотека для загрузки изображений: </w:t>
-      </w:r>
-      <w:proofErr w:type="spellStart"/>
-      <w:r>
-        <w:t>Coil</w:t>
-      </w:r>
-      <w:proofErr w:type="spellEnd"/>
-      <w:r>
-        <w:t xml:space="preserve"> </w:t>
-      </w:r>
-      <w:proofErr w:type="spellStart"/>
-      <w:r>
-        <w:t>Compose</w:t>
-      </w:r>
-      <w:proofErr w:type="spellEnd"/>
-      <w:r>
-        <w:t xml:space="preserve"> версии 2.2.2</w:t>
-      </w:r>
-    </w:p>
-    <w:p>
-      <w:pPr>
-        <w:pStyle w:val="ab"/>
-      </w:pPr>
-      <w:r>
-        <w:t xml:space="preserve">Библиотека для работы с компонентом выбора цвета: </w:t>
-      </w:r>
-      <w:proofErr w:type="spellStart"/>
-      <w:r>
-        <w:rPr>
-          <w:lang w:val="en-US"/>
-        </w:rPr>
-        <w:t>ColorPicker</w:t>
-      </w:r>
-      <w:proofErr w:type="spellEnd"/>
-      <w:r>
-        <w:t xml:space="preserve"> </w:t>
-      </w:r>
-      <w:r>
-        <w:rPr>
-          <w:lang w:val="en-US"/>
-        </w:rPr>
-        <w:t>Compose</w:t>
-      </w:r>
-      <w:r>
-        <w:t xml:space="preserve"> версии 1.1.2;</w:t>
-      </w:r>
-    </w:p>
-    <w:p>
-      <w:pPr>
-        <w:pStyle w:val="ab"/>
-      </w:pPr>
-      <w:r>
-        <w:t xml:space="preserve">Библиотека расширенных иконок: </w:t>
-      </w:r>
-      <w:proofErr w:type="spellStart"/>
-      <w:r>
-        <w:t>Material</w:t>
-      </w:r>
-      <w:proofErr w:type="spellEnd"/>
-      <w:r>
-        <w:t xml:space="preserve"> </w:t>
-      </w:r>
-      <w:proofErr w:type="spellStart"/>
-      <w:r>
-        <w:t>Icons</w:t>
-      </w:r>
-      <w:proofErr w:type="spellEnd"/>
-      <w:r>
-        <w:t xml:space="preserve"> </w:t>
-      </w:r>
-      <w:proofErr w:type="spellStart"/>
-      <w:r>
-        <w:t>Extended</w:t>
-      </w:r>
-      <w:proofErr w:type="spellEnd"/>
-      <w:r>
-        <w:t>;</w:t>
-      </w:r>
-    </w:p>
-    <w:p>
-      <w:pPr>
-        <w:pStyle w:val="ab"/>
-      </w:pPr>
-      <w:r>
-        <w:t xml:space="preserve">HTTP-клиент: </w:t>
-      </w:r>
-      <w:proofErr w:type="spellStart"/>
-      <w:r>
-        <w:t>Retrofit</w:t>
-      </w:r>
-      <w:proofErr w:type="spellEnd"/>
-      <w:r>
-        <w:t xml:space="preserve"> версии 2.9.0;</w:t>
-      </w:r>
-    </w:p>
-    <w:p>
-      <w:pPr>
-        <w:pStyle w:val="ab"/>
-      </w:pPr>
-      <w:r>
-        <w:t xml:space="preserve">Библиотеки для работы с </w:t>
-      </w:r>
-      <w:r>
-        <w:rPr>
-          <w:lang w:val="en-US"/>
-        </w:rPr>
-        <w:t>JSON</w:t>
-      </w:r>
-      <w:r>
-        <w:t xml:space="preserve">: </w:t>
-      </w:r>
-      <w:proofErr w:type="spellStart"/>
-      <w:r>
-        <w:t>Moshi</w:t>
-      </w:r>
-      <w:proofErr w:type="spellEnd"/>
-      <w:r>
-        <w:t xml:space="preserve"> версии 1.15.0 и </w:t>
-      </w:r>
-      <w:proofErr w:type="spellStart"/>
-      <w:r>
-        <w:t>Retrofit</w:t>
-      </w:r>
-      <w:proofErr w:type="spellEnd"/>
-      <w:r>
-        <w:t xml:space="preserve"> </w:t>
-      </w:r>
-      <w:proofErr w:type="spellStart"/>
-      <w:r>
-        <w:t>Converter</w:t>
-      </w:r>
-      <w:proofErr w:type="spellEnd"/>
-      <w:r>
-        <w:t xml:space="preserve"> (</w:t>
-      </w:r>
-      <w:proofErr w:type="spellStart"/>
-      <w:r>
-        <w:t>Moshi</w:t>
-      </w:r>
-      <w:proofErr w:type="spellEnd"/>
-      <w:r>
-        <w:t>/</w:t>
-      </w:r>
-      <w:proofErr w:type="spellStart"/>
-      <w:r>
-        <w:t>Gson</w:t>
-      </w:r>
-      <w:proofErr w:type="spellEnd"/>
-      <w:r>
-        <w:t>) версии 2.9.0;</w:t>
-      </w:r>
-    </w:p>
-    <w:p>
-      <w:pPr>
-        <w:pStyle w:val="ab"/>
-      </w:pPr>
-      <w:r>
-        <w:t xml:space="preserve">Библиотека для работы с датой и временем: </w:t>
-      </w:r>
-      <w:proofErr w:type="spellStart"/>
-      <w:r>
-        <w:t>kotlinx-datetime</w:t>
-      </w:r>
-      <w:proofErr w:type="spellEnd"/>
-      <w:r>
-        <w:t xml:space="preserve"> версии 0.5.0;</w:t>
-      </w:r>
-    </w:p>
-    <w:p>
-      <w:pPr>
-        <w:pStyle w:val="ab"/>
-      </w:pPr>
-      <w:r>
-        <w:t xml:space="preserve">Библиотека для отображения </w:t>
-      </w:r>
-      <w:proofErr w:type="spellStart"/>
-      <w:r>
-        <w:t>Splash</w:t>
-      </w:r>
-      <w:proofErr w:type="spellEnd"/>
-      <w:r>
-        <w:t xml:space="preserve"> </w:t>
-      </w:r>
-      <w:proofErr w:type="spellStart"/>
-      <w:r>
-        <w:t>Screen</w:t>
-      </w:r>
-      <w:proofErr w:type="spellEnd"/>
-      <w:r>
-        <w:t xml:space="preserve">: Core </w:t>
-      </w:r>
-      <w:proofErr w:type="spellStart"/>
-      <w:r>
-        <w:t>Splashscreen</w:t>
-      </w:r>
-      <w:proofErr w:type="spellEnd"/>
-      <w:r>
-        <w:t xml:space="preserve"> версии 1.0.1;</w:t>
-      </w:r>
-    </w:p>
-    <w:p>
-      <w:pPr>
-        <w:pStyle w:val="ab"/>
-      </w:pPr>
-      <w:r>
-        <w:t xml:space="preserve">Библиотека интеграции навигации с DI: </w:t>
-      </w:r>
-      <w:proofErr w:type="spellStart"/>
-      <w:r>
-        <w:t>Hilt</w:t>
-      </w:r>
-      <w:proofErr w:type="spellEnd"/>
-      <w:r>
-        <w:t xml:space="preserve"> </w:t>
-      </w:r>
-      <w:proofErr w:type="spellStart"/>
-      <w:r>
-        <w:t>Navigation</w:t>
-      </w:r>
-      <w:proofErr w:type="spellEnd"/>
-      <w:r>
-        <w:t xml:space="preserve"> </w:t>
-      </w:r>
-      <w:proofErr w:type="spellStart"/>
-      <w:r>
-        <w:t>Compose</w:t>
-      </w:r>
-      <w:proofErr w:type="spellEnd"/>
-      <w:r>
-        <w:t>.</w:t>
+        <w:t xml:space="preserve">помощью Kotlin вместо XML и поддерживающий реактивное программирование.  </w:t>
       </w:r>
     </w:p>
     <w:p>
@@ -13906,8 +12805,16 @@
         <w:pStyle w:val="aff9"/>
         <w:rPr>
           <w:rFonts w:cs="Times New Roman"/>
-        </w:rPr>
-      </w:pPr>
+          <w:bCs/>
+        </w:rPr>
+      </w:pPr>
+      <w:r>
+        <w:rPr>
+          <w:rFonts w:cs="Times New Roman"/>
+          <w:bCs/>
+        </w:rPr>
+        <w:t xml:space="preserve">Material Design — это дизайн-система от Google, предоставляющая готовые компоненты, анимации и гайдлайны для создания интуитивно понятных и визуально согласованных интерфейсов.  </w:t>
+      </w:r>
     </w:p>
     <w:p>
       <w:pPr>
@@ -13917,53 +12824,60 @@
           <w:bCs/>
         </w:rPr>
       </w:pPr>
-      <w:proofErr w:type="spellStart"/>
       <w:r>
         <w:rPr>
           <w:rFonts w:cs="Times New Roman"/>
           <w:bCs/>
         </w:rPr>
-        <w:t>Kotlin</w:t>
-      </w:r>
-      <w:proofErr w:type="spellEnd"/>
-      <w:r>
+        <w:t xml:space="preserve">Compose UI Tooling — это набор инструментов для предварительного просмотра, инспекции и отладки интерфейсов, созданных с помощью Jetpack Compose, прямо в среде разработки Android Studio.  </w:t>
+      </w:r>
+    </w:p>
+    <w:p>
+      <w:pPr>
+        <w:pStyle w:val="aff9"/>
         <w:rPr>
           <w:rFonts w:cs="Times New Roman"/>
           <w:bCs/>
         </w:rPr>
-        <w:t xml:space="preserve"> представляет собой современный статически типизированный язык программирования, разработанный </w:t>
-      </w:r>
-      <w:proofErr w:type="spellStart"/>
+      </w:pPr>
       <w:r>
         <w:rPr>
           <w:rFonts w:cs="Times New Roman"/>
           <w:bCs/>
         </w:rPr>
-        <w:t>JetBrains</w:t>
-      </w:r>
-      <w:proofErr w:type="spellEnd"/>
-      <w:r>
+        <w:t xml:space="preserve">Room представляет собой ORM-библиотеку для работы с SQLite, которая абстрагирует рутинные операции с базой данных, предоставляя удобный Kotlin-API и compile-time проверки запросов.  </w:t>
+      </w:r>
+    </w:p>
+    <w:p>
+      <w:pPr>
+        <w:pStyle w:val="aff9"/>
         <w:rPr>
           <w:rFonts w:cs="Times New Roman"/>
           <w:bCs/>
         </w:rPr>
-        <w:t xml:space="preserve">, </w:t>
-      </w:r>
-      <w:proofErr w:type="spellStart"/>
+      </w:pPr>
       <w:r>
         <w:rPr>
           <w:rFonts w:cs="Times New Roman"/>
           <w:bCs/>
         </w:rPr>
-        <w:t>оторый</w:t>
-      </w:r>
-      <w:proofErr w:type="spellEnd"/>
-      <w:r>
+        <w:t xml:space="preserve">ConstraintLayout — это инструмент для построения сложных адаптивных макетов с минимальной вложенностью, использующий гибкие связи между элементами.  </w:t>
+      </w:r>
+    </w:p>
+    <w:p>
+      <w:pPr>
+        <w:pStyle w:val="aff9"/>
         <w:rPr>
           <w:rFonts w:cs="Times New Roman"/>
           <w:bCs/>
         </w:rPr>
-        <w:t xml:space="preserve"> поддерживает объектно-ориентированную парадигму и предоставляет возможности функционального программирования, обеспечивая полную совместимость с Java и мультиплатформенную поддержку.  </w:t>
+      </w:pPr>
+      <w:r>
+        <w:rPr>
+          <w:rFonts w:cs="Times New Roman"/>
+          <w:bCs/>
+        </w:rPr>
+        <w:t xml:space="preserve">Coil Compose — это высокопроизводительная библиотека для асинхронной загрузки и отображения изображений, оптимизированная для работы с Jetpack Compose и поддерживающая кэширование и трансформации.  </w:t>
       </w:r>
     </w:p>
     <w:p>
@@ -13974,69 +12888,77 @@
           <w:bCs/>
         </w:rPr>
       </w:pPr>
-      <w:proofErr w:type="spellStart"/>
       <w:r>
         <w:rPr>
           <w:rFonts w:cs="Times New Roman"/>
           <w:bCs/>
         </w:rPr>
-        <w:t>Android</w:t>
-      </w:r>
-      <w:proofErr w:type="spellEnd"/>
-      <w:r>
+        <w:t xml:space="preserve">ColorPicker Compose — это готовое решение для выбора цветов в приложениях на Compose, поддерживающее различные форматы цветов, палитры и пользовательские настройки.  </w:t>
+      </w:r>
+    </w:p>
+    <w:p>
+      <w:pPr>
+        <w:pStyle w:val="aff9"/>
         <w:rPr>
           <w:rFonts w:cs="Times New Roman"/>
           <w:bCs/>
         </w:rPr>
-        <w:t xml:space="preserve"> </w:t>
-      </w:r>
-      <w:proofErr w:type="spellStart"/>
+      </w:pPr>
       <w:r>
         <w:rPr>
           <w:rFonts w:cs="Times New Roman"/>
           <w:bCs/>
         </w:rPr>
-        <w:t>Gradle</w:t>
-      </w:r>
-      <w:proofErr w:type="spellEnd"/>
-      <w:r>
+        <w:t xml:space="preserve">Material Icons Extended представляет собой расширенную коллекцию векторных иконок в стиле Material Design, включающую специализированные категории для различных сценариев использования.  </w:t>
+      </w:r>
+    </w:p>
+    <w:p>
+      <w:pPr>
+        <w:pStyle w:val="aff9"/>
         <w:rPr>
           <w:rFonts w:cs="Times New Roman"/>
           <w:bCs/>
         </w:rPr>
-        <w:t xml:space="preserve"> </w:t>
-      </w:r>
-      <w:proofErr w:type="spellStart"/>
+      </w:pPr>
       <w:r>
         <w:rPr>
           <w:rFonts w:cs="Times New Roman"/>
           <w:bCs/>
         </w:rPr>
-        <w:t>Plugin</w:t>
-      </w:r>
-      <w:proofErr w:type="spellEnd"/>
-      <w:r>
+        <w:t xml:space="preserve">Retrofit — это безопасный HTTP-клиент для Android и Java, который преобразует REST API в интерфейсы, упрощая выполнение сетевых запросов и обработку ответов.  </w:t>
+      </w:r>
+    </w:p>
+    <w:p>
+      <w:pPr>
+        <w:pStyle w:val="aff9"/>
         <w:rPr>
           <w:rFonts w:cs="Times New Roman"/>
           <w:bCs/>
         </w:rPr>
-        <w:t xml:space="preserve"> — это официальный инструмент для автоматизации сборки </w:t>
-      </w:r>
-      <w:proofErr w:type="spellStart"/>
+      </w:pPr>
       <w:r>
         <w:rPr>
           <w:rFonts w:cs="Times New Roman"/>
           <w:bCs/>
         </w:rPr>
-        <w:t>Android</w:t>
-      </w:r>
-      <w:proofErr w:type="spellEnd"/>
-      <w:r>
+        <w:t xml:space="preserve">Moshi представляет собой современную библиотеку для работы с JSON, использующую Kotlin-рефлексию и кодогенерацию для эффективной сериализации и десериализации данных.  </w:t>
+      </w:r>
+    </w:p>
+    <w:p>
+      <w:pPr>
+        <w:pStyle w:val="aff9"/>
         <w:rPr>
           <w:rFonts w:cs="Times New Roman"/>
           <w:bCs/>
         </w:rPr>
-        <w:t xml:space="preserve">-приложений, обеспечивающий настройку зависимостей, управление версиями и оптимизацию процесса разработки.  </w:t>
+      </w:pPr>
+      <w:r>
+        <w:rPr>
+          <w:rFonts w:cs="Times New Roman"/>
+          <w:bCs/>
+        </w:rPr>
+        <w:lastRenderedPageBreak/>
+        <w:t xml:space="preserve">kotlinx-datetime — это кроссплатформенная библиотека для работы с датой и временем, предоставляющая иммутабельные типы данных и удобные API для манипуляций с временными промежутками.  </w:t>
       </w:r>
     </w:p>
     <w:p>
@@ -14047,858 +12969,28 @@
           <w:bCs/>
         </w:rPr>
       </w:pPr>
-      <w:proofErr w:type="spellStart"/>
       <w:r>
         <w:rPr>
           <w:rFonts w:cs="Times New Roman"/>
           <w:bCs/>
         </w:rPr>
-        <w:t>Hilt</w:t>
-      </w:r>
-      <w:proofErr w:type="spellEnd"/>
-      <w:r>
+        <w:t xml:space="preserve">Core Splashscreen — это стандартизированное решение для отображения экрана-заставки в Android-приложениях, обеспечивающее единообразное поведение на поддерживаемых  версиях ОС.  </w:t>
+      </w:r>
+    </w:p>
+    <w:p>
+      <w:pPr>
+        <w:pStyle w:val="aff9"/>
         <w:rPr>
           <w:rFonts w:cs="Times New Roman"/>
           <w:bCs/>
         </w:rPr>
-        <w:t xml:space="preserve"> представляет собой библиотеку для внедрения зависимостей, построенную на основе </w:t>
-      </w:r>
-      <w:proofErr w:type="spellStart"/>
+      </w:pPr>
       <w:r>
         <w:rPr>
           <w:rFonts w:cs="Times New Roman"/>
           <w:bCs/>
         </w:rPr>
-        <w:t>Dagger</w:t>
-      </w:r>
-      <w:proofErr w:type="spellEnd"/>
-      <w:r>
-        <w:rPr>
-          <w:rFonts w:cs="Times New Roman"/>
-          <w:bCs/>
-        </w:rPr>
-        <w:t xml:space="preserve">, которая упрощает работу с DI в </w:t>
-      </w:r>
-      <w:proofErr w:type="spellStart"/>
-      <w:r>
-        <w:rPr>
-          <w:rFonts w:cs="Times New Roman"/>
-          <w:bCs/>
-        </w:rPr>
-        <w:t>Android</w:t>
-      </w:r>
-      <w:proofErr w:type="spellEnd"/>
-      <w:r>
-        <w:rPr>
-          <w:rFonts w:cs="Times New Roman"/>
-          <w:bCs/>
-        </w:rPr>
-        <w:t xml:space="preserve">-приложениях за счёт автоматического создания и связывания компонентов с учётом их жизненного цикла.  </w:t>
-      </w:r>
-    </w:p>
-    <w:p>
-      <w:pPr>
-        <w:pStyle w:val="aff9"/>
-        <w:rPr>
-          <w:rFonts w:cs="Times New Roman"/>
-          <w:bCs/>
-        </w:rPr>
-      </w:pPr>
-      <w:proofErr w:type="spellStart"/>
-      <w:r>
-        <w:rPr>
-          <w:rFonts w:cs="Times New Roman"/>
-          <w:bCs/>
-        </w:rPr>
-        <w:t>Jetpack</w:t>
-      </w:r>
-      <w:proofErr w:type="spellEnd"/>
-      <w:r>
-        <w:rPr>
-          <w:rFonts w:cs="Times New Roman"/>
-          <w:bCs/>
-        </w:rPr>
-        <w:t xml:space="preserve"> </w:t>
-      </w:r>
-      <w:proofErr w:type="spellStart"/>
-      <w:r>
-        <w:rPr>
-          <w:rFonts w:cs="Times New Roman"/>
-          <w:bCs/>
-        </w:rPr>
-        <w:t>Compose</w:t>
-      </w:r>
-      <w:proofErr w:type="spellEnd"/>
-      <w:r>
-        <w:rPr>
-          <w:rFonts w:cs="Times New Roman"/>
-          <w:bCs/>
-        </w:rPr>
-        <w:t xml:space="preserve"> — это современный декларативный фреймворк для создания пользовательских интерфейсов, позволяющий описывать UI с </w:t>
-      </w:r>
-      <w:r>
-        <w:rPr>
-          <w:rFonts w:cs="Times New Roman"/>
-          <w:bCs/>
-        </w:rPr>
-        <w:lastRenderedPageBreak/>
-        <w:t xml:space="preserve">помощью </w:t>
-      </w:r>
-      <w:proofErr w:type="spellStart"/>
-      <w:r>
-        <w:rPr>
-          <w:rFonts w:cs="Times New Roman"/>
-          <w:bCs/>
-        </w:rPr>
-        <w:t>Kotlin</w:t>
-      </w:r>
-      <w:proofErr w:type="spellEnd"/>
-      <w:r>
-        <w:rPr>
-          <w:rFonts w:cs="Times New Roman"/>
-          <w:bCs/>
-        </w:rPr>
-        <w:t xml:space="preserve"> вместо XML и поддерживающий реактивное программирование.  </w:t>
-      </w:r>
-    </w:p>
-    <w:p>
-      <w:pPr>
-        <w:pStyle w:val="aff9"/>
-        <w:rPr>
-          <w:rFonts w:cs="Times New Roman"/>
-          <w:bCs/>
-        </w:rPr>
-      </w:pPr>
-      <w:proofErr w:type="spellStart"/>
-      <w:r>
-        <w:rPr>
-          <w:rFonts w:cs="Times New Roman"/>
-          <w:bCs/>
-        </w:rPr>
-        <w:t>Material</w:t>
-      </w:r>
-      <w:proofErr w:type="spellEnd"/>
-      <w:r>
-        <w:rPr>
-          <w:rFonts w:cs="Times New Roman"/>
-          <w:bCs/>
-        </w:rPr>
-        <w:t xml:space="preserve"> Design — это дизайн-система от Google, предоставляющая готовые компоненты, анимации и гайдлайны для создания интуитивно понятных и визуально согласованных интерфейсов.  </w:t>
-      </w:r>
-    </w:p>
-    <w:p>
-      <w:pPr>
-        <w:pStyle w:val="aff9"/>
-        <w:rPr>
-          <w:rFonts w:cs="Times New Roman"/>
-          <w:bCs/>
-        </w:rPr>
-      </w:pPr>
-      <w:proofErr w:type="spellStart"/>
-      <w:r>
-        <w:rPr>
-          <w:rFonts w:cs="Times New Roman"/>
-          <w:bCs/>
-        </w:rPr>
-        <w:t>Compose</w:t>
-      </w:r>
-      <w:proofErr w:type="spellEnd"/>
-      <w:r>
-        <w:rPr>
-          <w:rFonts w:cs="Times New Roman"/>
-          <w:bCs/>
-        </w:rPr>
-        <w:t xml:space="preserve"> UI </w:t>
-      </w:r>
-      <w:proofErr w:type="spellStart"/>
-      <w:r>
-        <w:rPr>
-          <w:rFonts w:cs="Times New Roman"/>
-          <w:bCs/>
-        </w:rPr>
-        <w:t>Tooling</w:t>
-      </w:r>
-      <w:proofErr w:type="spellEnd"/>
-      <w:r>
-        <w:rPr>
-          <w:rFonts w:cs="Times New Roman"/>
-          <w:bCs/>
-        </w:rPr>
-        <w:t xml:space="preserve"> — это набор инструментов для предварительного просмотра, инспекции и отладки интерфейсов, созданных с помощью </w:t>
-      </w:r>
-      <w:proofErr w:type="spellStart"/>
-      <w:r>
-        <w:rPr>
-          <w:rFonts w:cs="Times New Roman"/>
-          <w:bCs/>
-        </w:rPr>
-        <w:t>Jetpack</w:t>
-      </w:r>
-      <w:proofErr w:type="spellEnd"/>
-      <w:r>
-        <w:rPr>
-          <w:rFonts w:cs="Times New Roman"/>
-          <w:bCs/>
-        </w:rPr>
-        <w:t xml:space="preserve"> </w:t>
-      </w:r>
-      <w:proofErr w:type="spellStart"/>
-      <w:r>
-        <w:rPr>
-          <w:rFonts w:cs="Times New Roman"/>
-          <w:bCs/>
-        </w:rPr>
-        <w:t>Compose</w:t>
-      </w:r>
-      <w:proofErr w:type="spellEnd"/>
-      <w:r>
-        <w:rPr>
-          <w:rFonts w:cs="Times New Roman"/>
-          <w:bCs/>
-        </w:rPr>
-        <w:t xml:space="preserve">, прямо в среде разработки </w:t>
-      </w:r>
-      <w:proofErr w:type="spellStart"/>
-      <w:r>
-        <w:rPr>
-          <w:rFonts w:cs="Times New Roman"/>
-          <w:bCs/>
-        </w:rPr>
-        <w:t>Android</w:t>
-      </w:r>
-      <w:proofErr w:type="spellEnd"/>
-      <w:r>
-        <w:rPr>
-          <w:rFonts w:cs="Times New Roman"/>
-          <w:bCs/>
-        </w:rPr>
-        <w:t xml:space="preserve"> Studio.  </w:t>
-      </w:r>
-    </w:p>
-    <w:p>
-      <w:pPr>
-        <w:pStyle w:val="aff9"/>
-        <w:rPr>
-          <w:rFonts w:cs="Times New Roman"/>
-          <w:bCs/>
-        </w:rPr>
-      </w:pPr>
-      <w:proofErr w:type="spellStart"/>
-      <w:r>
-        <w:rPr>
-          <w:rFonts w:cs="Times New Roman"/>
-          <w:bCs/>
-        </w:rPr>
-        <w:t>Room</w:t>
-      </w:r>
-      <w:proofErr w:type="spellEnd"/>
-      <w:r>
-        <w:rPr>
-          <w:rFonts w:cs="Times New Roman"/>
-          <w:bCs/>
-        </w:rPr>
-        <w:t xml:space="preserve"> представляет собой ORM-библиотеку для работы с </w:t>
-      </w:r>
-      <w:proofErr w:type="spellStart"/>
-      <w:r>
-        <w:rPr>
-          <w:rFonts w:cs="Times New Roman"/>
-          <w:bCs/>
-        </w:rPr>
-        <w:t>SQLite</w:t>
-      </w:r>
-      <w:proofErr w:type="spellEnd"/>
-      <w:r>
-        <w:rPr>
-          <w:rFonts w:cs="Times New Roman"/>
-          <w:bCs/>
-        </w:rPr>
-        <w:t xml:space="preserve">, которая абстрагирует рутинные операции с базой данных, предоставляя удобный </w:t>
-      </w:r>
-      <w:proofErr w:type="spellStart"/>
-      <w:r>
-        <w:rPr>
-          <w:rFonts w:cs="Times New Roman"/>
-          <w:bCs/>
-        </w:rPr>
-        <w:t>Kotlin</w:t>
-      </w:r>
-      <w:proofErr w:type="spellEnd"/>
-      <w:r>
-        <w:rPr>
-          <w:rFonts w:cs="Times New Roman"/>
-          <w:bCs/>
-        </w:rPr>
-        <w:t xml:space="preserve">-API и </w:t>
-      </w:r>
-      <w:proofErr w:type="spellStart"/>
-      <w:r>
-        <w:rPr>
-          <w:rFonts w:cs="Times New Roman"/>
-          <w:bCs/>
-        </w:rPr>
-        <w:t>compile-time</w:t>
-      </w:r>
-      <w:proofErr w:type="spellEnd"/>
-      <w:r>
-        <w:rPr>
-          <w:rFonts w:cs="Times New Roman"/>
-          <w:bCs/>
-        </w:rPr>
-        <w:t xml:space="preserve"> проверки запросов.  </w:t>
-      </w:r>
-    </w:p>
-    <w:p>
-      <w:pPr>
-        <w:pStyle w:val="aff9"/>
-        <w:rPr>
-          <w:rFonts w:cs="Times New Roman"/>
-          <w:bCs/>
-        </w:rPr>
-      </w:pPr>
-      <w:proofErr w:type="spellStart"/>
-      <w:r>
-        <w:rPr>
-          <w:rFonts w:cs="Times New Roman"/>
-          <w:bCs/>
-        </w:rPr>
-        <w:t>ConstraintLayout</w:t>
-      </w:r>
-      <w:proofErr w:type="spellEnd"/>
-      <w:r>
-        <w:rPr>
-          <w:rFonts w:cs="Times New Roman"/>
-          <w:bCs/>
-        </w:rPr>
-        <w:t xml:space="preserve"> — это инструмент для построения сложных адаптивных макетов с минимальной вложенностью, использующий гибкие связи между элементами.  </w:t>
-      </w:r>
-    </w:p>
-    <w:p>
-      <w:pPr>
-        <w:pStyle w:val="aff9"/>
-        <w:rPr>
-          <w:rFonts w:cs="Times New Roman"/>
-          <w:bCs/>
-        </w:rPr>
-      </w:pPr>
-      <w:proofErr w:type="spellStart"/>
-      <w:r>
-        <w:rPr>
-          <w:rFonts w:cs="Times New Roman"/>
-          <w:bCs/>
-        </w:rPr>
-        <w:t>Coil</w:t>
-      </w:r>
-      <w:proofErr w:type="spellEnd"/>
-      <w:r>
-        <w:rPr>
-          <w:rFonts w:cs="Times New Roman"/>
-          <w:bCs/>
-        </w:rPr>
-        <w:t xml:space="preserve"> </w:t>
-      </w:r>
-      <w:proofErr w:type="spellStart"/>
-      <w:r>
-        <w:rPr>
-          <w:rFonts w:cs="Times New Roman"/>
-          <w:bCs/>
-        </w:rPr>
-        <w:t>Compose</w:t>
-      </w:r>
-      <w:proofErr w:type="spellEnd"/>
-      <w:r>
-        <w:rPr>
-          <w:rFonts w:cs="Times New Roman"/>
-          <w:bCs/>
-        </w:rPr>
-        <w:t xml:space="preserve"> — это высокопроизводительная библиотека для асинхронной загрузки и отображения изображений, оптимизированная для работы с </w:t>
-      </w:r>
-      <w:proofErr w:type="spellStart"/>
-      <w:r>
-        <w:rPr>
-          <w:rFonts w:cs="Times New Roman"/>
-          <w:bCs/>
-        </w:rPr>
-        <w:t>Jetpack</w:t>
-      </w:r>
-      <w:proofErr w:type="spellEnd"/>
-      <w:r>
-        <w:rPr>
-          <w:rFonts w:cs="Times New Roman"/>
-          <w:bCs/>
-        </w:rPr>
-        <w:t xml:space="preserve"> </w:t>
-      </w:r>
-      <w:proofErr w:type="spellStart"/>
-      <w:r>
-        <w:rPr>
-          <w:rFonts w:cs="Times New Roman"/>
-          <w:bCs/>
-        </w:rPr>
-        <w:t>Compose</w:t>
-      </w:r>
-      <w:proofErr w:type="spellEnd"/>
-      <w:r>
-        <w:rPr>
-          <w:rFonts w:cs="Times New Roman"/>
-          <w:bCs/>
-        </w:rPr>
-        <w:t xml:space="preserve"> и поддерживающая кэширование и трансформации.  </w:t>
-      </w:r>
-    </w:p>
-    <w:p>
-      <w:pPr>
-        <w:pStyle w:val="aff9"/>
-        <w:rPr>
-          <w:rFonts w:cs="Times New Roman"/>
-          <w:bCs/>
-        </w:rPr>
-      </w:pPr>
-      <w:proofErr w:type="spellStart"/>
-      <w:r>
-        <w:rPr>
-          <w:rFonts w:cs="Times New Roman"/>
-          <w:bCs/>
-        </w:rPr>
-        <w:t>ColorPicker</w:t>
-      </w:r>
-      <w:proofErr w:type="spellEnd"/>
-      <w:r>
-        <w:rPr>
-          <w:rFonts w:cs="Times New Roman"/>
-          <w:bCs/>
-        </w:rPr>
-        <w:t xml:space="preserve"> </w:t>
-      </w:r>
-      <w:proofErr w:type="spellStart"/>
-      <w:r>
-        <w:rPr>
-          <w:rFonts w:cs="Times New Roman"/>
-          <w:bCs/>
-        </w:rPr>
-        <w:t>Compose</w:t>
-      </w:r>
-      <w:proofErr w:type="spellEnd"/>
-      <w:r>
-        <w:rPr>
-          <w:rFonts w:cs="Times New Roman"/>
-          <w:bCs/>
-        </w:rPr>
-        <w:t xml:space="preserve"> — это готовое решение для выбора цветов в приложениях на </w:t>
-      </w:r>
-      <w:proofErr w:type="spellStart"/>
-      <w:r>
-        <w:rPr>
-          <w:rFonts w:cs="Times New Roman"/>
-          <w:bCs/>
-        </w:rPr>
-        <w:t>Compose</w:t>
-      </w:r>
-      <w:proofErr w:type="spellEnd"/>
-      <w:r>
-        <w:rPr>
-          <w:rFonts w:cs="Times New Roman"/>
-          <w:bCs/>
-        </w:rPr>
-        <w:t xml:space="preserve">, поддерживающее различные форматы цветов, палитры и пользовательские настройки.  </w:t>
-      </w:r>
-    </w:p>
-    <w:p>
-      <w:pPr>
-        <w:pStyle w:val="aff9"/>
-        <w:rPr>
-          <w:rFonts w:cs="Times New Roman"/>
-          <w:bCs/>
-        </w:rPr>
-      </w:pPr>
-      <w:proofErr w:type="spellStart"/>
-      <w:r>
-        <w:rPr>
-          <w:rFonts w:cs="Times New Roman"/>
-          <w:bCs/>
-        </w:rPr>
-        <w:t>Material</w:t>
-      </w:r>
-      <w:proofErr w:type="spellEnd"/>
-      <w:r>
-        <w:rPr>
-          <w:rFonts w:cs="Times New Roman"/>
-          <w:bCs/>
-        </w:rPr>
-        <w:t xml:space="preserve"> </w:t>
-      </w:r>
-      <w:proofErr w:type="spellStart"/>
-      <w:r>
-        <w:rPr>
-          <w:rFonts w:cs="Times New Roman"/>
-          <w:bCs/>
-        </w:rPr>
-        <w:t>Icons</w:t>
-      </w:r>
-      <w:proofErr w:type="spellEnd"/>
-      <w:r>
-        <w:rPr>
-          <w:rFonts w:cs="Times New Roman"/>
-          <w:bCs/>
-        </w:rPr>
-        <w:t xml:space="preserve"> </w:t>
-      </w:r>
-      <w:proofErr w:type="spellStart"/>
-      <w:r>
-        <w:rPr>
-          <w:rFonts w:cs="Times New Roman"/>
-          <w:bCs/>
-        </w:rPr>
-        <w:t>Extended</w:t>
-      </w:r>
-      <w:proofErr w:type="spellEnd"/>
-      <w:r>
-        <w:rPr>
-          <w:rFonts w:cs="Times New Roman"/>
-          <w:bCs/>
-        </w:rPr>
-        <w:t xml:space="preserve"> представляет собой расширенную коллекцию векторных иконок в стиле </w:t>
-      </w:r>
-      <w:proofErr w:type="spellStart"/>
-      <w:r>
-        <w:rPr>
-          <w:rFonts w:cs="Times New Roman"/>
-          <w:bCs/>
-        </w:rPr>
-        <w:t>Material</w:t>
-      </w:r>
-      <w:proofErr w:type="spellEnd"/>
-      <w:r>
-        <w:rPr>
-          <w:rFonts w:cs="Times New Roman"/>
-          <w:bCs/>
-        </w:rPr>
-        <w:t xml:space="preserve"> Design, включающую специализированные категории для различных сценариев использования.  </w:t>
-      </w:r>
-    </w:p>
-    <w:p>
-      <w:pPr>
-        <w:pStyle w:val="aff9"/>
-        <w:rPr>
-          <w:rFonts w:cs="Times New Roman"/>
-          <w:bCs/>
-        </w:rPr>
-      </w:pPr>
-      <w:proofErr w:type="spellStart"/>
-      <w:r>
-        <w:rPr>
-          <w:rFonts w:cs="Times New Roman"/>
-          <w:bCs/>
-        </w:rPr>
-        <w:t>Retrofit</w:t>
-      </w:r>
-      <w:proofErr w:type="spellEnd"/>
-      <w:r>
-        <w:rPr>
-          <w:rFonts w:cs="Times New Roman"/>
-          <w:bCs/>
-        </w:rPr>
-        <w:t xml:space="preserve"> — это безопасный HTTP-клиент для </w:t>
-      </w:r>
-      <w:proofErr w:type="spellStart"/>
-      <w:r>
-        <w:rPr>
-          <w:rFonts w:cs="Times New Roman"/>
-          <w:bCs/>
-        </w:rPr>
-        <w:t>Android</w:t>
-      </w:r>
-      <w:proofErr w:type="spellEnd"/>
-      <w:r>
-        <w:rPr>
-          <w:rFonts w:cs="Times New Roman"/>
-          <w:bCs/>
-        </w:rPr>
-        <w:t xml:space="preserve"> и Java, который преобразует REST API в интерфейсы, упрощая выполнение сетевых запросов и обработку ответов.  </w:t>
-      </w:r>
-    </w:p>
-    <w:p>
-      <w:pPr>
-        <w:pStyle w:val="aff9"/>
-        <w:rPr>
-          <w:rFonts w:cs="Times New Roman"/>
-          <w:bCs/>
-        </w:rPr>
-      </w:pPr>
-      <w:proofErr w:type="spellStart"/>
-      <w:r>
-        <w:rPr>
-          <w:rFonts w:cs="Times New Roman"/>
-          <w:bCs/>
-        </w:rPr>
-        <w:t>Moshi</w:t>
-      </w:r>
-      <w:proofErr w:type="spellEnd"/>
-      <w:r>
-        <w:rPr>
-          <w:rFonts w:cs="Times New Roman"/>
-          <w:bCs/>
-        </w:rPr>
-        <w:t xml:space="preserve"> представляет собой современную библиотеку для работы с JSON, использующую </w:t>
-      </w:r>
-      <w:proofErr w:type="spellStart"/>
-      <w:r>
-        <w:rPr>
-          <w:rFonts w:cs="Times New Roman"/>
-          <w:bCs/>
-        </w:rPr>
-        <w:t>Kotlin</w:t>
-      </w:r>
-      <w:proofErr w:type="spellEnd"/>
-      <w:r>
-        <w:rPr>
-          <w:rFonts w:cs="Times New Roman"/>
-          <w:bCs/>
-        </w:rPr>
-        <w:t xml:space="preserve">-рефлексию и </w:t>
-      </w:r>
-      <w:proofErr w:type="spellStart"/>
-      <w:r>
-        <w:rPr>
-          <w:rFonts w:cs="Times New Roman"/>
-          <w:bCs/>
-        </w:rPr>
-        <w:t>кодогенерацию</w:t>
-      </w:r>
-      <w:proofErr w:type="spellEnd"/>
-      <w:r>
-        <w:rPr>
-          <w:rFonts w:cs="Times New Roman"/>
-          <w:bCs/>
-        </w:rPr>
-        <w:t xml:space="preserve"> для эффективной сериализации и </w:t>
-      </w:r>
-      <w:proofErr w:type="spellStart"/>
-      <w:r>
-        <w:rPr>
-          <w:rFonts w:cs="Times New Roman"/>
-          <w:bCs/>
-        </w:rPr>
-        <w:t>десериализации</w:t>
-      </w:r>
-      <w:proofErr w:type="spellEnd"/>
-      <w:r>
-        <w:rPr>
-          <w:rFonts w:cs="Times New Roman"/>
-          <w:bCs/>
-        </w:rPr>
-        <w:t xml:space="preserve"> данных.  </w:t>
-      </w:r>
-    </w:p>
-    <w:p>
-      <w:pPr>
-        <w:pStyle w:val="aff9"/>
-        <w:rPr>
-          <w:rFonts w:cs="Times New Roman"/>
-          <w:bCs/>
-        </w:rPr>
-      </w:pPr>
-      <w:proofErr w:type="spellStart"/>
-      <w:r>
-        <w:rPr>
-          <w:rFonts w:cs="Times New Roman"/>
-          <w:bCs/>
-        </w:rPr>
-        <w:lastRenderedPageBreak/>
-        <w:t>kotlinx-datetime</w:t>
-      </w:r>
-      <w:proofErr w:type="spellEnd"/>
-      <w:r>
-        <w:rPr>
-          <w:rFonts w:cs="Times New Roman"/>
-          <w:bCs/>
-        </w:rPr>
-        <w:t xml:space="preserve"> — это кроссплатформенная библиотека для работы с датой и временем, предоставляющая </w:t>
-      </w:r>
-      <w:proofErr w:type="spellStart"/>
-      <w:r>
-        <w:rPr>
-          <w:rFonts w:cs="Times New Roman"/>
-          <w:bCs/>
-        </w:rPr>
-        <w:t>иммутабельные</w:t>
-      </w:r>
-      <w:proofErr w:type="spellEnd"/>
-      <w:r>
-        <w:rPr>
-          <w:rFonts w:cs="Times New Roman"/>
-          <w:bCs/>
-        </w:rPr>
-        <w:t xml:space="preserve"> типы данных и удобные API для манипуляций с временными промежутками.  </w:t>
-      </w:r>
-    </w:p>
-    <w:p>
-      <w:pPr>
-        <w:pStyle w:val="aff9"/>
-        <w:rPr>
-          <w:rFonts w:cs="Times New Roman"/>
-          <w:bCs/>
-        </w:rPr>
-      </w:pPr>
-      <w:r>
-        <w:rPr>
-          <w:rFonts w:cs="Times New Roman"/>
-          <w:bCs/>
-        </w:rPr>
-        <w:t xml:space="preserve">Core </w:t>
-      </w:r>
-      <w:proofErr w:type="spellStart"/>
-      <w:r>
-        <w:rPr>
-          <w:rFonts w:cs="Times New Roman"/>
-          <w:bCs/>
-        </w:rPr>
-        <w:t>Splashscreen</w:t>
-      </w:r>
-      <w:proofErr w:type="spellEnd"/>
-      <w:r>
-        <w:rPr>
-          <w:rFonts w:cs="Times New Roman"/>
-          <w:bCs/>
-        </w:rPr>
-        <w:t xml:space="preserve"> — это стандартизированное решение для отображения экрана-заставки в </w:t>
-      </w:r>
-      <w:proofErr w:type="spellStart"/>
-      <w:r>
-        <w:rPr>
-          <w:rFonts w:cs="Times New Roman"/>
-          <w:bCs/>
-        </w:rPr>
-        <w:t>Android</w:t>
-      </w:r>
-      <w:proofErr w:type="spellEnd"/>
-      <w:r>
-        <w:rPr>
-          <w:rFonts w:cs="Times New Roman"/>
-          <w:bCs/>
-        </w:rPr>
-        <w:t xml:space="preserve">-приложениях, обеспечивающее единообразное поведение на </w:t>
-      </w:r>
-      <w:proofErr w:type="gramStart"/>
-      <w:r>
-        <w:rPr>
-          <w:rFonts w:cs="Times New Roman"/>
-          <w:bCs/>
-        </w:rPr>
-        <w:t>поддерживаемых  версиях</w:t>
-      </w:r>
-      <w:proofErr w:type="gramEnd"/>
-      <w:r>
-        <w:rPr>
-          <w:rFonts w:cs="Times New Roman"/>
-          <w:bCs/>
-        </w:rPr>
-        <w:t xml:space="preserve"> ОС.  </w:t>
-      </w:r>
-    </w:p>
-    <w:p>
-      <w:pPr>
-        <w:pStyle w:val="aff9"/>
-        <w:rPr>
-          <w:rFonts w:cs="Times New Roman"/>
-          <w:bCs/>
-        </w:rPr>
-      </w:pPr>
-      <w:proofErr w:type="spellStart"/>
-      <w:r>
-        <w:rPr>
-          <w:rFonts w:cs="Times New Roman"/>
-          <w:bCs/>
-        </w:rPr>
-        <w:t>Hilt</w:t>
-      </w:r>
-      <w:proofErr w:type="spellEnd"/>
-      <w:r>
-        <w:rPr>
-          <w:rFonts w:cs="Times New Roman"/>
-          <w:bCs/>
-        </w:rPr>
-        <w:t xml:space="preserve"> </w:t>
-      </w:r>
-      <w:proofErr w:type="spellStart"/>
-      <w:r>
-        <w:rPr>
-          <w:rFonts w:cs="Times New Roman"/>
-          <w:bCs/>
-        </w:rPr>
-        <w:t>Navigation</w:t>
-      </w:r>
-      <w:proofErr w:type="spellEnd"/>
-      <w:r>
-        <w:rPr>
-          <w:rFonts w:cs="Times New Roman"/>
-          <w:bCs/>
-        </w:rPr>
-        <w:t xml:space="preserve"> </w:t>
-      </w:r>
-      <w:proofErr w:type="spellStart"/>
-      <w:r>
-        <w:rPr>
-          <w:rFonts w:cs="Times New Roman"/>
-          <w:bCs/>
-        </w:rPr>
-        <w:t>Compose</w:t>
-      </w:r>
-      <w:proofErr w:type="spellEnd"/>
-      <w:r>
-        <w:rPr>
-          <w:rFonts w:cs="Times New Roman"/>
-          <w:bCs/>
-        </w:rPr>
-        <w:t xml:space="preserve"> — это интеграция </w:t>
-      </w:r>
-      <w:proofErr w:type="spellStart"/>
-      <w:r>
-        <w:rPr>
-          <w:rFonts w:cs="Times New Roman"/>
-          <w:bCs/>
-        </w:rPr>
-        <w:t>Hilt</w:t>
-      </w:r>
-      <w:proofErr w:type="spellEnd"/>
-      <w:r>
-        <w:rPr>
-          <w:rFonts w:cs="Times New Roman"/>
-          <w:bCs/>
-        </w:rPr>
-        <w:t xml:space="preserve"> с системой навигации </w:t>
-      </w:r>
-      <w:proofErr w:type="spellStart"/>
-      <w:r>
-        <w:rPr>
-          <w:rFonts w:cs="Times New Roman"/>
-          <w:bCs/>
-        </w:rPr>
-        <w:t>Jetpack</w:t>
-      </w:r>
-      <w:proofErr w:type="spellEnd"/>
-      <w:r>
-        <w:rPr>
-          <w:rFonts w:cs="Times New Roman"/>
-          <w:bCs/>
-        </w:rPr>
-        <w:t xml:space="preserve"> </w:t>
-      </w:r>
-      <w:proofErr w:type="spellStart"/>
-      <w:r>
-        <w:rPr>
-          <w:rFonts w:cs="Times New Roman"/>
-          <w:bCs/>
-        </w:rPr>
-        <w:t>Compose</w:t>
-      </w:r>
-      <w:proofErr w:type="spellEnd"/>
-      <w:r>
-        <w:rPr>
-          <w:rFonts w:cs="Times New Roman"/>
-          <w:bCs/>
-        </w:rPr>
-        <w:t>, автоматизирующая передачу параметров между экранами и управление зависимостями в графе навигации.</w:t>
+        <w:t>Hilt Navigation Compose — это интеграция Hilt с системой навигации Jetpack Compose, автоматизирующая передачу параметров между экранами и управление зависимостями в графе навигации.</w:t>
       </w:r>
     </w:p>
     <w:p>
@@ -15208,21 +13300,7 @@
         <w:rPr>
           <w:rFonts w:cs="Times New Roman"/>
         </w:rPr>
-        <w:t xml:space="preserve">Серверная часть состоит из базы данных и 6 </w:t>
-      </w:r>
-      <w:proofErr w:type="spellStart"/>
-      <w:r>
-        <w:rPr>
-          <w:rFonts w:cs="Times New Roman"/>
-        </w:rPr>
-        <w:t>микросервисов</w:t>
-      </w:r>
-      <w:proofErr w:type="spellEnd"/>
-      <w:r>
-        <w:rPr>
-          <w:rFonts w:cs="Times New Roman"/>
-        </w:rPr>
-        <w:t>:</w:t>
+        <w:t>Серверная часть состоит из базы данных и 6 микросервисов:</w:t>
       </w:r>
     </w:p>
     <w:p>
@@ -15238,15 +13316,7 @@
         <w:pStyle w:val="ab"/>
       </w:pPr>
       <w:r>
-        <w:t>“</w:t>
-      </w:r>
-      <w:proofErr w:type="spellStart"/>
-      <w:r>
-        <w:t>Authorization</w:t>
-      </w:r>
-      <w:proofErr w:type="spellEnd"/>
-      <w:r>
-        <w:t>” для авторизации, регистрации и проверки токена аутентификации;</w:t>
+        <w:t>“Authorization” для авторизации, регистрации и проверки токена аутентификации;</w:t>
       </w:r>
     </w:p>
     <w:p>
@@ -15270,15 +13340,7 @@
         <w:pStyle w:val="ab"/>
       </w:pPr>
       <w:r>
-        <w:t>“</w:t>
-      </w:r>
-      <w:proofErr w:type="spellStart"/>
-      <w:r>
-        <w:t>Order</w:t>
-      </w:r>
-      <w:proofErr w:type="spellEnd"/>
-      <w:r>
-        <w:t>” для обработки заказов и корзины;</w:t>
+        <w:t>“Order” для обработки заказов и корзины;</w:t>
       </w:r>
     </w:p>
     <w:p>
@@ -15286,15 +13348,7 @@
         <w:pStyle w:val="ab"/>
       </w:pPr>
       <w:r>
-        <w:t>“</w:t>
-      </w:r>
-      <w:proofErr w:type="spellStart"/>
-      <w:r>
-        <w:t>Payment</w:t>
-      </w:r>
-      <w:proofErr w:type="spellEnd"/>
-      <w:r>
-        <w:t>” для проведения платежей;</w:t>
+        <w:t>“Payment” для проведения платежей;</w:t>
       </w:r>
     </w:p>
     <w:p>
@@ -15308,21 +13362,7 @@
         <w:rPr>
           <w:rFonts w:cs="Times New Roman"/>
         </w:rPr>
-        <w:t xml:space="preserve">Далее будут описаны функции, выполняемые каждым </w:t>
-      </w:r>
-      <w:proofErr w:type="spellStart"/>
-      <w:r>
-        <w:rPr>
-          <w:rFonts w:cs="Times New Roman"/>
-        </w:rPr>
-        <w:t>микросервисом</w:t>
-      </w:r>
-      <w:proofErr w:type="spellEnd"/>
-      <w:r>
-        <w:rPr>
-          <w:rFonts w:cs="Times New Roman"/>
-        </w:rPr>
-        <w:t>.</w:t>
+        <w:t>Далее будут описаны функции, выполняемые каждым микросервисом.</w:t>
       </w:r>
     </w:p>
     <w:p>
@@ -15526,19 +13566,11 @@
       </w:pPr>
       <w:bookmarkStart w:id="52" w:name="_Toc199790001"/>
       <w:bookmarkStart w:id="53" w:name="_Toc199963547"/>
-      <w:proofErr w:type="spellStart"/>
-      <w:r>
-        <w:rPr>
-          <w:rFonts w:cs="Times New Roman"/>
-        </w:rPr>
-        <w:t>Микросервис</w:t>
-      </w:r>
-      <w:proofErr w:type="spellEnd"/>
-      <w:r>
-        <w:rPr>
-          <w:rFonts w:cs="Times New Roman"/>
-        </w:rPr>
-        <w:t xml:space="preserve"> “Gateway”</w:t>
+      <w:r>
+        <w:rPr>
+          <w:rFonts w:cs="Times New Roman"/>
+        </w:rPr>
+        <w:t>Микросервис “Gateway”</w:t>
       </w:r>
       <w:bookmarkEnd w:id="52"/>
       <w:bookmarkEnd w:id="53"/>
@@ -15563,35 +13595,13 @@
           <w:rFonts w:cs="Times New Roman"/>
         </w:rPr>
         <w:lastRenderedPageBreak/>
-        <w:t xml:space="preserve">Данный </w:t>
-      </w:r>
-      <w:proofErr w:type="spellStart"/>
-      <w:r>
-        <w:rPr>
-          <w:rFonts w:cs="Times New Roman"/>
-        </w:rPr>
-        <w:t>микросервис</w:t>
-      </w:r>
-      <w:proofErr w:type="spellEnd"/>
-      <w:r>
-        <w:rPr>
-          <w:rFonts w:cs="Times New Roman"/>
-        </w:rPr>
-        <w:t xml:space="preserve"> служит для управления запросами. Он представляет собой единую точку доступа, основной функцией которой является маршрутизация, то есть перенаправление входящих HTTP-запросов к соответствующим </w:t>
-      </w:r>
-      <w:proofErr w:type="spellStart"/>
-      <w:r>
-        <w:rPr>
-          <w:rFonts w:cs="Times New Roman"/>
-        </w:rPr>
-        <w:t>микросервисам</w:t>
-      </w:r>
-      <w:proofErr w:type="spellEnd"/>
-      <w:r>
-        <w:rPr>
-          <w:rFonts w:cs="Times New Roman"/>
-        </w:rPr>
-        <w:t>.</w:t>
+        <w:t>Данный микросервис</w:t>
+      </w:r>
+      <w:r>
+        <w:rPr>
+          <w:rFonts w:cs="Times New Roman"/>
+        </w:rPr>
+        <w:t xml:space="preserve"> служит для управления запросами. Он представляет собой единую точку доступа, основной функцией которой является маршрутизация, то есть перенаправление входящих HTTP-запросов к соответствующим микросервисам.</w:t>
       </w:r>
     </w:p>
     <w:p>
@@ -15611,33 +13621,11 @@
       </w:pPr>
       <w:bookmarkStart w:id="54" w:name="_Toc199790002"/>
       <w:bookmarkStart w:id="55" w:name="_Toc199963548"/>
-      <w:proofErr w:type="spellStart"/>
-      <w:r>
-        <w:rPr>
-          <w:rFonts w:cs="Times New Roman"/>
-        </w:rPr>
-        <w:t>Микросервис</w:t>
-      </w:r>
-      <w:proofErr w:type="spellEnd"/>
-      <w:r>
-        <w:rPr>
-          <w:rFonts w:cs="Times New Roman"/>
-        </w:rPr>
-        <w:t xml:space="preserve"> “</w:t>
-      </w:r>
-      <w:proofErr w:type="spellStart"/>
-      <w:r>
-        <w:rPr>
-          <w:rFonts w:cs="Times New Roman"/>
-        </w:rPr>
-        <w:t>Authorization</w:t>
-      </w:r>
-      <w:proofErr w:type="spellEnd"/>
-      <w:r>
-        <w:rPr>
-          <w:rFonts w:cs="Times New Roman"/>
-        </w:rPr>
-        <w:t>”</w:t>
+      <w:r>
+        <w:rPr>
+          <w:rFonts w:cs="Times New Roman"/>
+        </w:rPr>
+        <w:t>Микросервис “Authorization”</w:t>
       </w:r>
       <w:bookmarkEnd w:id="54"/>
       <w:bookmarkEnd w:id="55"/>
@@ -15661,21 +13649,7 @@
         <w:rPr>
           <w:rFonts w:cs="Times New Roman"/>
         </w:rPr>
-        <w:t xml:space="preserve">Данный </w:t>
-      </w:r>
-      <w:proofErr w:type="spellStart"/>
-      <w:r>
-        <w:rPr>
-          <w:rFonts w:cs="Times New Roman"/>
-        </w:rPr>
-        <w:t>микросервис</w:t>
-      </w:r>
-      <w:proofErr w:type="spellEnd"/>
-      <w:r>
-        <w:rPr>
-          <w:rFonts w:cs="Times New Roman"/>
-        </w:rPr>
-        <w:t xml:space="preserve"> </w:t>
+        <w:t xml:space="preserve">Данный микросервис </w:t>
       </w:r>
       <w:r>
         <w:rPr>
@@ -15736,19 +13710,11 @@
       </w:pPr>
       <w:bookmarkStart w:id="56" w:name="_Toc199790003"/>
       <w:bookmarkStart w:id="57" w:name="_Toc199963549"/>
-      <w:proofErr w:type="spellStart"/>
-      <w:r>
-        <w:rPr>
-          <w:rFonts w:cs="Times New Roman"/>
-        </w:rPr>
-        <w:t>Микросервис</w:t>
-      </w:r>
-      <w:proofErr w:type="spellEnd"/>
-      <w:r>
-        <w:rPr>
-          <w:rFonts w:cs="Times New Roman"/>
-        </w:rPr>
-        <w:t xml:space="preserve"> “</w:t>
+      <w:r>
+        <w:rPr>
+          <w:rFonts w:cs="Times New Roman"/>
+        </w:rPr>
+        <w:t>Микросервис “</w:t>
       </w:r>
       <w:r>
         <w:rPr>
@@ -15785,21 +13751,7 @@
         <w:rPr>
           <w:rFonts w:cs="Times New Roman"/>
         </w:rPr>
-        <w:t xml:space="preserve">Данный </w:t>
-      </w:r>
-      <w:proofErr w:type="spellStart"/>
-      <w:r>
-        <w:rPr>
-          <w:rFonts w:cs="Times New Roman"/>
-        </w:rPr>
-        <w:t>микросервис</w:t>
-      </w:r>
-      <w:proofErr w:type="spellEnd"/>
-      <w:r>
-        <w:rPr>
-          <w:rFonts w:cs="Times New Roman"/>
-        </w:rPr>
-        <w:t xml:space="preserve"> управляет профилями и персональными данными. Функции:</w:t>
+        <w:t>Данный микросервис управляет профилями и персональными данными. Функции:</w:t>
       </w:r>
     </w:p>
     <w:p>
@@ -15899,19 +13851,11 @@
       </w:pPr>
       <w:bookmarkStart w:id="58" w:name="_Toc199790004"/>
       <w:bookmarkStart w:id="59" w:name="_Toc199963550"/>
-      <w:proofErr w:type="spellStart"/>
-      <w:r>
-        <w:rPr>
-          <w:rFonts w:cs="Times New Roman"/>
-        </w:rPr>
-        <w:t>Микросервис</w:t>
-      </w:r>
-      <w:proofErr w:type="spellEnd"/>
-      <w:r>
-        <w:rPr>
-          <w:rFonts w:cs="Times New Roman"/>
-        </w:rPr>
-        <w:t xml:space="preserve"> “</w:t>
+      <w:r>
+        <w:rPr>
+          <w:rFonts w:cs="Times New Roman"/>
+        </w:rPr>
+        <w:t>Микросервис “</w:t>
       </w:r>
       <w:r>
         <w:rPr>
@@ -15994,19 +13938,11 @@
         </w:rPr>
       </w:pPr>
       <w:bookmarkStart w:id="60" w:name="_Toc199963551"/>
-      <w:proofErr w:type="spellStart"/>
-      <w:r>
-        <w:rPr>
-          <w:rFonts w:cs="Times New Roman"/>
-        </w:rPr>
-        <w:t>Микросервис</w:t>
-      </w:r>
-      <w:proofErr w:type="spellEnd"/>
-      <w:r>
-        <w:rPr>
-          <w:rFonts w:cs="Times New Roman"/>
-        </w:rPr>
-        <w:t xml:space="preserve"> </w:t>
+      <w:r>
+        <w:rPr>
+          <w:rFonts w:cs="Times New Roman"/>
+        </w:rPr>
+        <w:t xml:space="preserve">Микросервис </w:t>
       </w:r>
       <w:r>
         <w:rPr>
@@ -16065,13 +14001,8 @@
       <w:pPr>
         <w:pStyle w:val="ab"/>
       </w:pPr>
-      <w:proofErr w:type="spellStart"/>
-      <w:r>
-        <w:t>Рассчёт</w:t>
-      </w:r>
-      <w:proofErr w:type="spellEnd"/>
-      <w:r>
-        <w:t xml:space="preserve"> стоимости;</w:t>
+      <w:r>
+        <w:t>Рассчёт стоимости;</w:t>
       </w:r>
     </w:p>
     <w:p>
@@ -16156,19 +14087,11 @@
         </w:rPr>
       </w:pPr>
       <w:bookmarkStart w:id="61" w:name="_Toc199963552"/>
-      <w:proofErr w:type="spellStart"/>
-      <w:r>
-        <w:rPr>
-          <w:rFonts w:cs="Times New Roman"/>
-        </w:rPr>
-        <w:t>Микросервис</w:t>
-      </w:r>
-      <w:proofErr w:type="spellEnd"/>
-      <w:r>
-        <w:rPr>
-          <w:rFonts w:cs="Times New Roman"/>
-        </w:rPr>
-        <w:t xml:space="preserve"> </w:t>
+      <w:r>
+        <w:rPr>
+          <w:rFonts w:cs="Times New Roman"/>
+        </w:rPr>
+        <w:t xml:space="preserve">Микросервис </w:t>
       </w:r>
       <w:r>
         <w:rPr>
@@ -16288,35 +14211,7 @@
         <w:rPr>
           <w:rFonts w:cs="Times New Roman"/>
         </w:rPr>
-        <w:t xml:space="preserve">В проекте используется нейронная сеть для генерации изображений по текстовому вводу. Обращение к ней происходит через специальный </w:t>
-      </w:r>
-      <w:proofErr w:type="spellStart"/>
-      <w:r>
-        <w:rPr>
-          <w:rFonts w:cs="Times New Roman"/>
-        </w:rPr>
-        <w:t>endpoint</w:t>
-      </w:r>
-      <w:proofErr w:type="spellEnd"/>
-      <w:r>
-        <w:rPr>
-          <w:rFonts w:cs="Times New Roman"/>
-        </w:rPr>
-        <w:t xml:space="preserve"> /</w:t>
-      </w:r>
-      <w:proofErr w:type="spellStart"/>
-      <w:r>
-        <w:rPr>
-          <w:rFonts w:cs="Times New Roman"/>
-        </w:rPr>
-        <w:t>generate</w:t>
-      </w:r>
-      <w:proofErr w:type="spellEnd"/>
-      <w:r>
-        <w:rPr>
-          <w:rFonts w:cs="Times New Roman"/>
-        </w:rPr>
-        <w:t xml:space="preserve"> в NGINX. </w:t>
+        <w:t xml:space="preserve">В проекте используется нейронная сеть для генерации изображений по текстовому вводу. Обращение к ней происходит через специальный endpoint /generate в NGINX. </w:t>
       </w:r>
     </w:p>
     <w:p>
@@ -16330,35 +14225,7 @@
         <w:rPr>
           <w:rFonts w:cs="Times New Roman"/>
         </w:rPr>
-        <w:t xml:space="preserve">В данном проекте используется нейронная сеть FLUX </w:t>
-      </w:r>
-      <w:proofErr w:type="spellStart"/>
-      <w:r>
-        <w:rPr>
-          <w:rFonts w:cs="Times New Roman"/>
-        </w:rPr>
-        <w:t>Schnell</w:t>
-      </w:r>
-      <w:proofErr w:type="spellEnd"/>
-      <w:r>
-        <w:rPr>
-          <w:rFonts w:cs="Times New Roman"/>
-        </w:rPr>
-        <w:t xml:space="preserve"> (</w:t>
-      </w:r>
-      <w:proofErr w:type="spellStart"/>
-      <w:r>
-        <w:rPr>
-          <w:rFonts w:cs="Times New Roman"/>
-        </w:rPr>
-        <w:t>Quantized</w:t>
-      </w:r>
-      <w:proofErr w:type="spellEnd"/>
-      <w:r>
-        <w:rPr>
-          <w:rFonts w:cs="Times New Roman"/>
-        </w:rPr>
-        <w:t xml:space="preserve">) и обращение к ней происходит посредством </w:t>
+        <w:t xml:space="preserve">В данном проекте используется нейронная сеть FLUX Schnell (Quantized) и обращение к ней происходит посредством </w:t>
       </w:r>
       <w:r>
         <w:rPr>
@@ -16371,21 +14238,7 @@
         <w:rPr>
           <w:rFonts w:cs="Times New Roman"/>
         </w:rPr>
-        <w:t xml:space="preserve">, предоставляемого фронтендом </w:t>
-      </w:r>
-      <w:proofErr w:type="spellStart"/>
-      <w:r>
-        <w:rPr>
-          <w:rFonts w:cs="Times New Roman"/>
-        </w:rPr>
-        <w:t>InvokeAI</w:t>
-      </w:r>
-      <w:proofErr w:type="spellEnd"/>
-      <w:r>
-        <w:rPr>
-          <w:rFonts w:cs="Times New Roman"/>
-        </w:rPr>
-        <w:t>, развёрнутом на личном вычислительном устройстве, оснащённом видеокартой NVIDIA RTX 3060.</w:t>
+        <w:t>, предоставляемого фронтендом InvokeAI, развёрнутом на личном вычислительном устройстве, оснащённом видеокартой NVIDIA RTX 3060.</w:t>
       </w:r>
     </w:p>
     <w:p/>
@@ -16446,7 +14299,6 @@
         </w:rPr>
         <w:t xml:space="preserve">На платформе </w:t>
       </w:r>
-      <w:proofErr w:type="spellStart"/>
       <w:r>
         <w:rPr>
           <w:rFonts w:cs="Times New Roman"/>
@@ -16454,7 +14306,6 @@
         </w:rPr>
         <w:t>TimeWeb</w:t>
       </w:r>
-      <w:proofErr w:type="spellEnd"/>
       <w:r>
         <w:rPr>
           <w:rFonts w:cs="Times New Roman"/>
@@ -16472,21 +14323,7 @@
         <w:rPr>
           <w:rFonts w:cs="Times New Roman"/>
         </w:rPr>
-        <w:t xml:space="preserve">-адресом, на которой запускаются все </w:t>
-      </w:r>
-      <w:proofErr w:type="spellStart"/>
-      <w:r>
-        <w:rPr>
-          <w:rFonts w:cs="Times New Roman"/>
-        </w:rPr>
-        <w:t>микросервисы</w:t>
-      </w:r>
-      <w:proofErr w:type="spellEnd"/>
-      <w:r>
-        <w:rPr>
-          <w:rFonts w:cs="Times New Roman"/>
-        </w:rPr>
-        <w:t>;</w:t>
+        <w:t>-адресом, на которой запускаются все микросервисы;</w:t>
       </w:r>
     </w:p>
     <w:p>
@@ -16517,21 +14354,7 @@
         <w:rPr>
           <w:rFonts w:cs="Times New Roman"/>
         </w:rPr>
-        <w:t xml:space="preserve"> файлы для создания образов </w:t>
-      </w:r>
-      <w:proofErr w:type="spellStart"/>
-      <w:r>
-        <w:rPr>
-          <w:rFonts w:cs="Times New Roman"/>
-        </w:rPr>
-        <w:t>микросервисов</w:t>
-      </w:r>
-      <w:proofErr w:type="spellEnd"/>
-      <w:r>
-        <w:rPr>
-          <w:rFonts w:cs="Times New Roman"/>
-        </w:rPr>
-        <w:t>;</w:t>
+        <w:t xml:space="preserve"> файлы для создания образов микросервисов;</w:t>
       </w:r>
     </w:p>
     <w:p>
@@ -16564,7 +14387,6 @@
         </w:rPr>
         <w:t>.</w:t>
       </w:r>
-      <w:proofErr w:type="spellStart"/>
       <w:r>
         <w:rPr>
           <w:rFonts w:cs="Times New Roman"/>
@@ -16572,7 +14394,6 @@
         </w:rPr>
         <w:t>yml</w:t>
       </w:r>
-      <w:proofErr w:type="spellEnd"/>
       <w:r>
         <w:rPr>
           <w:rFonts w:cs="Times New Roman"/>
@@ -16597,7 +14418,6 @@
         </w:rPr>
         <w:t xml:space="preserve">Написан скрипт на </w:t>
       </w:r>
-      <w:proofErr w:type="spellStart"/>
       <w:r>
         <w:rPr>
           <w:rFonts w:cs="Times New Roman"/>
@@ -16605,14 +14425,12 @@
         </w:rPr>
         <w:t>GithubActions</w:t>
       </w:r>
-      <w:proofErr w:type="spellEnd"/>
       <w:r>
         <w:rPr>
           <w:rFonts w:cs="Times New Roman"/>
         </w:rPr>
         <w:t xml:space="preserve"> для автоматической отправки изменений на виртуальную машину при изменении в </w:t>
       </w:r>
-      <w:proofErr w:type="spellStart"/>
       <w:r>
         <w:rPr>
           <w:rFonts w:cs="Times New Roman"/>
@@ -16620,7 +14438,6 @@
         </w:rPr>
         <w:t>github</w:t>
       </w:r>
-      <w:proofErr w:type="spellEnd"/>
       <w:r>
         <w:rPr>
           <w:rFonts w:cs="Times New Roman"/>
@@ -16713,7 +14530,6 @@
       <w:r>
         <w:t xml:space="preserve">Класс </w:t>
       </w:r>
-      <w:proofErr w:type="spellStart"/>
       <w:r>
         <w:rPr>
           <w:lang w:val="en-US"/>
@@ -16721,11 +14537,7 @@
         <w:t>Caker</w:t>
       </w:r>
       <w:r>
-        <w:t>App</w:t>
-      </w:r>
-      <w:proofErr w:type="spellEnd"/>
-      <w:r>
-        <w:t xml:space="preserve">: инициализация приложения, конфигурация </w:t>
+        <w:t xml:space="preserve">App: инициализация приложения, конфигурация </w:t>
       </w:r>
       <w:r>
         <w:rPr>
@@ -16753,14 +14565,12 @@
       <w:r>
         <w:t xml:space="preserve">Класс </w:t>
       </w:r>
-      <w:proofErr w:type="spellStart"/>
       <w:r>
         <w:rPr>
           <w:lang w:val="en-US"/>
         </w:rPr>
         <w:t>MainActivity</w:t>
       </w:r>
-      <w:proofErr w:type="spellEnd"/>
       <w:r>
         <w:t>: настройка базовых параметров отображения, навигация по страницам;</w:t>
       </w:r>
@@ -16793,7 +14603,19 @@
         <w:rPr>
           <w:lang w:val="en-US"/>
         </w:rPr>
-        <w:t xml:space="preserve">core: </w:t>
+        <w:t>core</w:t>
+      </w:r>
+      <w:r>
+        <w:t>:</w:t>
+      </w:r>
+      <w:r>
+        <w:t xml:space="preserve"> </w:t>
+      </w:r>
+      <w:r>
+        <w:t>темы, утилиты, модели, общие для всего приложения;</w:t>
+      </w:r>
+      <w:r>
+        <w:t xml:space="preserve"> </w:t>
       </w:r>
     </w:p>
     <w:p>
@@ -16807,7 +14629,19 @@
         <w:rPr>
           <w:lang w:val="en-US"/>
         </w:rPr>
-        <w:t>di:</w:t>
+        <w:t>di</w:t>
+      </w:r>
+      <w:r>
+        <w:t>:</w:t>
+      </w:r>
+      <w:r>
+        <w:t xml:space="preserve"> </w:t>
+      </w:r>
+      <w:r>
+        <w:t>внедрение зависимостей в приложения</w:t>
+      </w:r>
+      <w:r>
+        <w:t>.</w:t>
       </w:r>
     </w:p>
     <w:p>
@@ -16876,14 +14710,12 @@
       <w:r>
         <w:t xml:space="preserve">: взаимодействие с БД, в том числе репозитории, обработка </w:t>
       </w:r>
-      <w:proofErr w:type="spellStart"/>
       <w:r>
         <w:rPr>
           <w:lang w:val="en-US"/>
         </w:rPr>
         <w:t>json</w:t>
       </w:r>
-      <w:proofErr w:type="spellEnd"/>
       <w:r>
         <w:t>;</w:t>
       </w:r>
@@ -16943,70 +14775,14 @@
         <w:rPr>
           <w:rFonts w:cs="Times New Roman"/>
         </w:rPr>
-        <w:t>Архитектура приложения построена на основе паттерна MVVM (Model–View–</w:t>
-      </w:r>
-      <w:proofErr w:type="spellStart"/>
-      <w:r>
-        <w:rPr>
-          <w:rFonts w:cs="Times New Roman"/>
-        </w:rPr>
-        <w:t>ViewModel</w:t>
-      </w:r>
-      <w:proofErr w:type="spellEnd"/>
-      <w:r>
-        <w:rPr>
-          <w:rFonts w:cs="Times New Roman"/>
-        </w:rPr>
-        <w:t xml:space="preserve">) с элементами чистой архитектуры и модульным разделением по экранам. Каждый функциональный экран реализован в виде отдельного модуля, внутри которого поддерживается единая структура: слои </w:t>
-      </w:r>
-      <w:proofErr w:type="spellStart"/>
-      <w:r>
-        <w:rPr>
-          <w:rFonts w:cs="Times New Roman"/>
-        </w:rPr>
-        <w:t>presentation</w:t>
-      </w:r>
-      <w:proofErr w:type="spellEnd"/>
-      <w:r>
-        <w:rPr>
-          <w:rFonts w:cs="Times New Roman"/>
-        </w:rPr>
-        <w:t xml:space="preserve">, </w:t>
-      </w:r>
-      <w:proofErr w:type="spellStart"/>
-      <w:r>
-        <w:rPr>
-          <w:rFonts w:cs="Times New Roman"/>
-        </w:rPr>
-        <w:t>domain</w:t>
-      </w:r>
-      <w:proofErr w:type="spellEnd"/>
-      <w:r>
-        <w:rPr>
-          <w:rFonts w:cs="Times New Roman"/>
-        </w:rPr>
-        <w:t xml:space="preserve"> и </w:t>
-      </w:r>
-      <w:proofErr w:type="spellStart"/>
-      <w:r>
-        <w:rPr>
-          <w:rFonts w:cs="Times New Roman"/>
-        </w:rPr>
-        <w:t>data</w:t>
-      </w:r>
-      <w:proofErr w:type="spellEnd"/>
-      <w:r>
-        <w:rPr>
-          <w:rFonts w:cs="Times New Roman"/>
-        </w:rPr>
-        <w:t>. Такой подход обеспечивает изоляцию бизнес-</w:t>
+        <w:t xml:space="preserve">Архитектура приложения построена на основе паттерна MVVM (Model–View–ViewModel) с элементами чистой архитектуры и модульным разделением по экранам. Каждый функциональный экран реализован в виде отдельного модуля, внутри которого поддерживается единая структура: слои </w:t>
       </w:r>
       <w:r>
         <w:rPr>
           <w:rFonts w:cs="Times New Roman"/>
         </w:rPr>
         <w:lastRenderedPageBreak/>
-        <w:t>логики, визуального слоя и реализации источников данных, что способствует масштабируемости и удобству сопровождения проекта.</w:t>
+        <w:t>presentation, domain и data. Такой подход обеспечивает изоляцию бизнес-логики, визуального слоя и реализации источников данных, что способствует масштабируемости и удобству сопровождения проекта.</w:t>
       </w:r>
     </w:p>
     <w:p>
@@ -17020,77 +14796,7 @@
         <w:rPr>
           <w:rFonts w:cs="Times New Roman"/>
         </w:rPr>
-        <w:t>В визуальном слое (</w:t>
-      </w:r>
-      <w:proofErr w:type="spellStart"/>
-      <w:r>
-        <w:rPr>
-          <w:rFonts w:cs="Times New Roman"/>
-        </w:rPr>
-        <w:t>presentation</w:t>
-      </w:r>
-      <w:proofErr w:type="spellEnd"/>
-      <w:r>
-        <w:rPr>
-          <w:rFonts w:cs="Times New Roman"/>
-        </w:rPr>
-        <w:t xml:space="preserve">) реализованы экраны с использованием </w:t>
-      </w:r>
-      <w:proofErr w:type="spellStart"/>
-      <w:r>
-        <w:rPr>
-          <w:rFonts w:cs="Times New Roman"/>
-        </w:rPr>
-        <w:t>Jetpack</w:t>
-      </w:r>
-      <w:proofErr w:type="spellEnd"/>
-      <w:r>
-        <w:rPr>
-          <w:rFonts w:cs="Times New Roman"/>
-        </w:rPr>
-        <w:t xml:space="preserve"> </w:t>
-      </w:r>
-      <w:proofErr w:type="spellStart"/>
-      <w:r>
-        <w:rPr>
-          <w:rFonts w:cs="Times New Roman"/>
-        </w:rPr>
-        <w:t>Compose</w:t>
-      </w:r>
-      <w:proofErr w:type="spellEnd"/>
-      <w:r>
-        <w:rPr>
-          <w:rFonts w:cs="Times New Roman"/>
-        </w:rPr>
-        <w:t xml:space="preserve">. Они управляются через состояние, описывающее все данные, необходимые для отображения интерфейса. Обработка действий пользователя реализуется через событийную модель: все интеракции передаются во </w:t>
-      </w:r>
-      <w:proofErr w:type="spellStart"/>
-      <w:r>
-        <w:rPr>
-          <w:rFonts w:cs="Times New Roman"/>
-        </w:rPr>
-        <w:t>ViewModel</w:t>
-      </w:r>
-      <w:proofErr w:type="spellEnd"/>
-      <w:r>
-        <w:rPr>
-          <w:rFonts w:cs="Times New Roman"/>
-        </w:rPr>
-        <w:t xml:space="preserve"> в виде событий, например, вызовов методов, соответствующих определённому действию. </w:t>
-      </w:r>
-      <w:proofErr w:type="spellStart"/>
-      <w:r>
-        <w:rPr>
-          <w:rFonts w:cs="Times New Roman"/>
-        </w:rPr>
-        <w:t>ViewModel</w:t>
-      </w:r>
-      <w:proofErr w:type="spellEnd"/>
-      <w:r>
-        <w:rPr>
-          <w:rFonts w:cs="Times New Roman"/>
-        </w:rPr>
-        <w:t xml:space="preserve"> интерпретирует эти события, обновляет состояние и обеспечивает реактивный отклик UI.</w:t>
+        <w:t>В визуальном слое (presentation) реализованы экраны с использованием Jetpack Compose. Они управляются через состояние, описывающее все данные, необходимые для отображения интерфейса. Обработка действий пользователя реализуется через событийную модель: все интеракции передаются во ViewModel в виде событий, например, вызовов методов, соответствующих определённому действию. ViewModel интерпретирует эти события, обновляет состояние и обеспечивает реактивный отклик UI.</w:t>
       </w:r>
     </w:p>
     <w:p>
@@ -17100,33 +14806,11 @@
           <w:rFonts w:cs="Times New Roman"/>
         </w:rPr>
       </w:pPr>
-      <w:proofErr w:type="spellStart"/>
-      <w:r>
-        <w:rPr>
-          <w:rFonts w:cs="Times New Roman"/>
-        </w:rPr>
-        <w:t>ViewModel</w:t>
-      </w:r>
-      <w:proofErr w:type="spellEnd"/>
-      <w:r>
-        <w:rPr>
-          <w:rFonts w:cs="Times New Roman"/>
-        </w:rPr>
-        <w:t xml:space="preserve"> является промежуточным звеном между UI и бизнес-логикой. Она получает события от интерфейса, вызывает соответствующие сценарии из слоя </w:t>
-      </w:r>
-      <w:proofErr w:type="spellStart"/>
-      <w:r>
-        <w:rPr>
-          <w:rFonts w:cs="Times New Roman"/>
-        </w:rPr>
-        <w:t>domain</w:t>
-      </w:r>
-      <w:proofErr w:type="spellEnd"/>
-      <w:r>
-        <w:rPr>
-          <w:rFonts w:cs="Times New Roman"/>
-        </w:rPr>
-        <w:t xml:space="preserve"> и обновляет состояние UI, реагируя на результат выполнения. Здесь же хранится состояние экрана, включая такие элементы, как выбранный торт, активный способ доставки или валидность введённых данных.</w:t>
+      <w:r>
+        <w:rPr>
+          <w:rFonts w:cs="Times New Roman"/>
+        </w:rPr>
+        <w:t>ViewModel является промежуточным звеном между UI и бизнес-логикой. Она получает события от интерфейса, вызывает соответствующие сценарии из слоя domain и обновляет состояние UI, реагируя на результат выполнения. Здесь же хранится состояние экрана, включая такие элементы, как выбранный торт, активный способ доставки или валидность введённых данных.</w:t>
       </w:r>
     </w:p>
     <w:p>
@@ -17140,35 +14824,7 @@
         <w:rPr>
           <w:rFonts w:cs="Times New Roman"/>
         </w:rPr>
-        <w:t xml:space="preserve">Бизнес-логика реализована в виде </w:t>
-      </w:r>
-      <w:proofErr w:type="spellStart"/>
-      <w:r>
-        <w:rPr>
-          <w:rFonts w:cs="Times New Roman"/>
-        </w:rPr>
-        <w:t>use</w:t>
-      </w:r>
-      <w:proofErr w:type="spellEnd"/>
-      <w:r>
-        <w:rPr>
-          <w:rFonts w:cs="Times New Roman"/>
-        </w:rPr>
-        <w:t xml:space="preserve"> </w:t>
-      </w:r>
-      <w:proofErr w:type="spellStart"/>
-      <w:r>
-        <w:rPr>
-          <w:rFonts w:cs="Times New Roman"/>
-        </w:rPr>
-        <w:t>case’ов</w:t>
-      </w:r>
-      <w:proofErr w:type="spellEnd"/>
-      <w:r>
-        <w:rPr>
-          <w:rFonts w:cs="Times New Roman"/>
-        </w:rPr>
-        <w:t>, каждый из которых инкапсулирует один сценарий использования: например, загрузку списка доступных тортов, размещение заказа, получение доступных способов доставки и оплаты. Эти сценарии обращаются к абстрактным репозиториям, определённым в том же слое.</w:t>
+        <w:t>Бизнес-логика реализована в виде use case’ов, каждый из которых инкапсулирует один сценарий использования: например, загрузку списка доступных тортов, размещение заказа, получение доступных способов доставки и оплаты. Эти сценарии обращаются к абстрактным репозиториям, определённым в том же слое.</w:t>
       </w:r>
     </w:p>
     <w:p>
@@ -17182,91 +14838,7 @@
         <w:rPr>
           <w:rFonts w:cs="Times New Roman"/>
         </w:rPr>
-        <w:t xml:space="preserve">Интерфейсы репозиториев находятся в </w:t>
-      </w:r>
-      <w:proofErr w:type="spellStart"/>
-      <w:r>
-        <w:rPr>
-          <w:rFonts w:cs="Times New Roman"/>
-        </w:rPr>
-        <w:t>domain</w:t>
-      </w:r>
-      <w:proofErr w:type="spellEnd"/>
-      <w:r>
-        <w:rPr>
-          <w:rFonts w:cs="Times New Roman"/>
-        </w:rPr>
-        <w:t xml:space="preserve">, а их реализации — в </w:t>
-      </w:r>
-      <w:proofErr w:type="spellStart"/>
-      <w:r>
-        <w:rPr>
-          <w:rFonts w:cs="Times New Roman"/>
-        </w:rPr>
-        <w:t>data</w:t>
-      </w:r>
-      <w:proofErr w:type="spellEnd"/>
-      <w:r>
-        <w:rPr>
-          <w:rFonts w:cs="Times New Roman"/>
-        </w:rPr>
-        <w:t xml:space="preserve">. Реализации инкапсулируют всю работу с внешними и внутренними источниками данных. В качестве внешних источников используется REST API, доступ к которому осуществляется через </w:t>
-      </w:r>
-      <w:proofErr w:type="spellStart"/>
-      <w:r>
-        <w:rPr>
-          <w:rFonts w:cs="Times New Roman"/>
-        </w:rPr>
-        <w:t>Retrofit</w:t>
-      </w:r>
-      <w:proofErr w:type="spellEnd"/>
-      <w:r>
-        <w:rPr>
-          <w:rFonts w:cs="Times New Roman"/>
-        </w:rPr>
-        <w:t xml:space="preserve">-интерфейсы, сгруппированные в папке </w:t>
-      </w:r>
-      <w:proofErr w:type="spellStart"/>
-      <w:r>
-        <w:rPr>
-          <w:rFonts w:cs="Times New Roman"/>
-        </w:rPr>
-        <w:t>api</w:t>
-      </w:r>
-      <w:proofErr w:type="spellEnd"/>
-      <w:r>
-        <w:rPr>
-          <w:rFonts w:cs="Times New Roman"/>
-        </w:rPr>
-        <w:t xml:space="preserve">. Над ними строятся </w:t>
-      </w:r>
-      <w:proofErr w:type="spellStart"/>
-      <w:r>
-        <w:rPr>
-          <w:rFonts w:cs="Times New Roman"/>
-        </w:rPr>
-        <w:t>RemoteDataSource</w:t>
-      </w:r>
-      <w:proofErr w:type="spellEnd"/>
-      <w:r>
-        <w:rPr>
-          <w:rFonts w:cs="Times New Roman"/>
-        </w:rPr>
-        <w:t xml:space="preserve">-классы, обрабатывающие сетевые вызовы и их ошибки. В отдельных случаях используется также </w:t>
-      </w:r>
-      <w:proofErr w:type="spellStart"/>
-      <w:r>
-        <w:rPr>
-          <w:rFonts w:cs="Times New Roman"/>
-        </w:rPr>
-        <w:t>LocalDataSource</w:t>
-      </w:r>
-      <w:proofErr w:type="spellEnd"/>
-      <w:r>
-        <w:rPr>
-          <w:rFonts w:cs="Times New Roman"/>
-        </w:rPr>
-        <w:t xml:space="preserve"> для временного хранения локальных данных, например, содержимого корзины или способа оплаты.</w:t>
+        <w:t>Интерфейсы репозиториев находятся в domain, а их реализации — в data. Реализации инкапсулируют всю работу с внешними и внутренними источниками данных. В качестве внешних источников используется REST API, доступ к которому осуществляется через Retrofit-интерфейсы, сгруппированные в папке api. Над ними строятся RemoteDataSource-классы, обрабатывающие сетевые вызовы и их ошибки. В отдельных случаях используется также LocalDataSource для временного хранения локальных данных, например, содержимого корзины или способа оплаты.</w:t>
       </w:r>
     </w:p>
     <w:p>
@@ -17280,84 +14852,8 @@
         <w:rPr>
           <w:rFonts w:cs="Times New Roman"/>
         </w:rPr>
-        <w:t xml:space="preserve">Навигация реализована на базе </w:t>
-      </w:r>
-      <w:proofErr w:type="spellStart"/>
-      <w:r>
-        <w:rPr>
-          <w:rFonts w:cs="Times New Roman"/>
-        </w:rPr>
-        <w:t>Jetpack</w:t>
-      </w:r>
-      <w:proofErr w:type="spellEnd"/>
-      <w:r>
-        <w:rPr>
-          <w:rFonts w:cs="Times New Roman"/>
-        </w:rPr>
-        <w:t xml:space="preserve"> </w:t>
-      </w:r>
-      <w:proofErr w:type="spellStart"/>
-      <w:r>
-        <w:rPr>
-          <w:rFonts w:cs="Times New Roman"/>
-        </w:rPr>
-        <w:t>Navigation</w:t>
-      </w:r>
-      <w:proofErr w:type="spellEnd"/>
-      <w:r>
-        <w:rPr>
-          <w:rFonts w:cs="Times New Roman"/>
-        </w:rPr>
-        <w:t xml:space="preserve">. Основной </w:t>
-      </w:r>
-      <w:proofErr w:type="spellStart"/>
-      <w:r>
-        <w:rPr>
-          <w:rFonts w:cs="Times New Roman"/>
-        </w:rPr>
-        <w:t>NavHost</w:t>
-      </w:r>
-      <w:proofErr w:type="spellEnd"/>
-      <w:r>
-        <w:rPr>
-          <w:rFonts w:cs="Times New Roman"/>
-        </w:rPr>
-        <w:t xml:space="preserve"> управляет переходами между экранами, а параметры передаются через </w:t>
-      </w:r>
-      <w:r>
-        <w:rPr>
-          <w:rFonts w:cs="Times New Roman"/>
-        </w:rPr>
         <w:lastRenderedPageBreak/>
-        <w:t xml:space="preserve">аргументы или общее состояние, доступное во </w:t>
-      </w:r>
-      <w:proofErr w:type="spellStart"/>
-      <w:r>
-        <w:rPr>
-          <w:rFonts w:cs="Times New Roman"/>
-        </w:rPr>
-        <w:t>ViewModel</w:t>
-      </w:r>
-      <w:proofErr w:type="spellEnd"/>
-      <w:r>
-        <w:rPr>
-          <w:rFonts w:cs="Times New Roman"/>
-        </w:rPr>
-        <w:t>. Для главных разделов приложения используется нижняя панель навигации (</w:t>
-      </w:r>
-      <w:proofErr w:type="spellStart"/>
-      <w:r>
-        <w:rPr>
-          <w:rFonts w:cs="Times New Roman"/>
-        </w:rPr>
-        <w:t>BottomNavBar</w:t>
-      </w:r>
-      <w:proofErr w:type="spellEnd"/>
-      <w:r>
-        <w:rPr>
-          <w:rFonts w:cs="Times New Roman"/>
-        </w:rPr>
-        <w:t>), отображающаяся только в тех экранах, которые являются частью основного пользовательского пути. Каждый модуль сам по себе не содержит логики навигации за пределы своего экрана, что обеспечивает слабую связанность между компонентами.</w:t>
+        <w:t>Навигация реализована на базе Jetpack Navigation. Основной NavHost управляет переходами между экранами, а параметры передаются через аргументы или общее состояние, доступное во ViewModel. Для главных разделов приложения используется нижняя панель навигации (BottomNavBar), отображающаяся только в тех экранах, которые являются частью основного пользовательского пути. Каждый модуль сам по себе не содержит логики навигации за пределы своего экрана, что обеспечивает слабую связанность между компонентами.</w:t>
       </w:r>
     </w:p>
     <w:p>
@@ -17371,28 +14867,7 @@
         <w:rPr>
           <w:rFonts w:cs="Times New Roman"/>
         </w:rPr>
-        <w:t xml:space="preserve">Отдельное внимание было уделено UX — например, при вводе банковских данных реализован автоматический переход между полями, контроль длины вводимых значений и скрытие </w:t>
-      </w:r>
-      <w:proofErr w:type="spellStart"/>
-      <w:r>
-        <w:rPr>
-          <w:rFonts w:cs="Times New Roman"/>
-        </w:rPr>
-        <w:t>placeholder’ов</w:t>
-      </w:r>
-      <w:proofErr w:type="spellEnd"/>
-      <w:r>
-        <w:rPr>
-          <w:rFonts w:cs="Times New Roman"/>
-        </w:rPr>
-        <w:t xml:space="preserve"> при фокусе. Все данные обрабатываются строго через слои архитектуры: UI не имеет прямого доступа к </w:t>
-      </w:r>
-      <w:proofErr w:type="spellStart"/>
-      <w:r>
-        <w:rPr>
-          <w:rFonts w:cs="Times New Roman"/>
-        </w:rPr>
-        <w:t>use</w:t>
+        <w:t>Отдельное внимание было уделено UX — например, при вводе банковских данных реализован автоматический переход между полями, контроль длины вводимых значений и скрытие placeholder’ов при фокусе. Все данные обрабатываются строго через слои архитектуры: UI не имеет прямого доступа к use</w:t>
       </w:r>
       <w:r>
         <w:rPr>
@@ -17404,28 +14879,7 @@
         <w:rPr>
           <w:rFonts w:cs="Times New Roman"/>
         </w:rPr>
-        <w:t>case’ам</w:t>
-      </w:r>
-      <w:proofErr w:type="spellEnd"/>
-      <w:r>
-        <w:rPr>
-          <w:rFonts w:cs="Times New Roman"/>
-        </w:rPr>
-        <w:t xml:space="preserve"> или репозиториям, все зависимости внедряются через </w:t>
-      </w:r>
-      <w:proofErr w:type="spellStart"/>
-      <w:r>
-        <w:rPr>
-          <w:rFonts w:cs="Times New Roman"/>
-        </w:rPr>
-        <w:t>Hilt</w:t>
-      </w:r>
-      <w:proofErr w:type="spellEnd"/>
-      <w:r>
-        <w:rPr>
-          <w:rFonts w:cs="Times New Roman"/>
-        </w:rPr>
-        <w:t>.</w:t>
+        <w:t>case’ам или репозиториям, все зависимости внедряются через Hilt.</w:t>
       </w:r>
     </w:p>
     <w:p>
@@ -17440,21 +14894,7 @@
         <w:rPr>
           <w:rFonts w:cs="Times New Roman"/>
         </w:rPr>
-        <w:t xml:space="preserve">Таким образом, архитектура приложения сочетает в себе принципы модульности, чистоты слоёв и событийно-ориентированного управления, что особенно удобно при работе над проектом, ориентированном на рост, </w:t>
-      </w:r>
-      <w:proofErr w:type="spellStart"/>
-      <w:r>
-        <w:rPr>
-          <w:rFonts w:cs="Times New Roman"/>
-        </w:rPr>
-        <w:t>переиспользование</w:t>
-      </w:r>
-      <w:proofErr w:type="spellEnd"/>
-      <w:r>
-        <w:rPr>
-          <w:rFonts w:cs="Times New Roman"/>
-        </w:rPr>
-        <w:t xml:space="preserve"> компонентов и добавление новых сценариев.</w:t>
+        <w:t>Таким образом, архитектура приложения сочетает в себе принципы модульности, чистоты слоёв и событийно-ориентированного управления, что особенно удобно при работе над проектом, ориентированном на рост, переиспользование компонентов и добавление новых сценариев.</w:t>
       </w:r>
     </w:p>
     <w:p>
@@ -17508,21 +14948,7 @@
         <w:rPr>
           <w:rFonts w:cs="Times New Roman"/>
         </w:rPr>
-        <w:t xml:space="preserve">Графический интерфейс приложения построен на логике пользовательских сценариев и </w:t>
-      </w:r>
-      <w:proofErr w:type="spellStart"/>
-      <w:r>
-        <w:rPr>
-          <w:rFonts w:cs="Times New Roman"/>
-        </w:rPr>
-        <w:t>back-end</w:t>
-      </w:r>
-      <w:proofErr w:type="spellEnd"/>
-      <w:r>
-        <w:rPr>
-          <w:rFonts w:cs="Times New Roman"/>
-        </w:rPr>
-        <w:t xml:space="preserve"> части. </w:t>
+        <w:t xml:space="preserve">Графический интерфейс приложения построен на логике пользовательских сценариев и back-end части. </w:t>
       </w:r>
     </w:p>
     <w:p>
@@ -19005,21 +16431,7 @@
         <w:rPr>
           <w:rFonts w:cs="Times New Roman"/>
         </w:rPr>
-        <w:t xml:space="preserve"> заранее в настройках профиля активировал функцию "Принимать индивидуальные заказы". Когда клиент отправляет запрос, кондитер получает </w:t>
-      </w:r>
-      <w:proofErr w:type="spellStart"/>
-      <w:r>
-        <w:rPr>
-          <w:rFonts w:cs="Times New Roman"/>
-        </w:rPr>
-        <w:t>push</w:t>
-      </w:r>
-      <w:proofErr w:type="spellEnd"/>
-      <w:r>
-        <w:rPr>
-          <w:rFonts w:cs="Times New Roman"/>
-        </w:rPr>
-        <w:t>-уведомление о новом заказе. Открыв детали заказа в своем профиле, он видит все указанные параметры: размер, выбранную начинку, текст для надписи и комментарии клиента. Кондитер анализирует сложность работы и через интерфейс приложения рассчитывает стоимость, вводя сумму в специальное поле. После отправки цены клиенту, мастер получает подтверждение о согласии с условиями. Теперь в разделе "Мои заказы" статус меняется на "В работе", что означает начало приготовления торта по индивидуальному дизайну.</w:t>
+        <w:t xml:space="preserve"> заранее в настройках профиля активировал функцию "Принимать индивидуальные заказы". Когда клиент отправляет запрос, кондитер получает push-уведомление о новом заказе. Открыв детали заказа в своем профиле, он видит все указанные параметры: размер, выбранную начинку, текст для надписи и комментарии клиента. Кондитер анализирует сложность работы и через интерфейс приложения рассчитывает стоимость, вводя сумму в специальное поле. После отправки цены клиенту, мастер получает подтверждение о согласии с условиями. Теперь в разделе "Мои заказы" статус меняется на "В работе", что означает начало приготовления торта по индивидуальному дизайну.</w:t>
       </w:r>
     </w:p>
     <w:p>
@@ -19086,23 +16498,7 @@
         <w:pStyle w:val="aff9"/>
       </w:pPr>
       <w:r>
-        <w:t xml:space="preserve">Функциональное тестирование проводилось на устройстве Samsung Galaxy S23 Ultra и Samsung Galaxy A31 с установленной операционной системой </w:t>
-      </w:r>
-      <w:proofErr w:type="spellStart"/>
-      <w:r>
-        <w:t>Android</w:t>
-      </w:r>
-      <w:proofErr w:type="spellEnd"/>
-      <w:r>
-        <w:t xml:space="preserve"> 15 и </w:t>
-      </w:r>
-      <w:proofErr w:type="spellStart"/>
-      <w:r>
-        <w:t>Android</w:t>
-      </w:r>
-      <w:proofErr w:type="spellEnd"/>
-      <w:r>
-        <w:t xml:space="preserve"> 12 соответственно и осуществлялось без доступа к исходному коду, что соответствует подходу «черного ящика», при </w:t>
+        <w:t xml:space="preserve">Функциональное тестирование проводилось на устройстве Samsung Galaxy S23 Ultra и Samsung Galaxy A31 с установленной операционной системой Android 15 и Android 12 соответственно и осуществлялось без доступа к исходному коду, что соответствует подходу «черного ящика», при </w:t>
       </w:r>
       <w:r>
         <w:lastRenderedPageBreak/>
@@ -19132,23 +16528,7 @@
         </w:rPr>
       </w:pPr>
       <w:r>
-        <w:t xml:space="preserve">Тестирование API проводилось с использованием ручного тестирования через </w:t>
-      </w:r>
-      <w:proofErr w:type="spellStart"/>
-      <w:r>
-        <w:t>Postman</w:t>
-      </w:r>
-      <w:proofErr w:type="spellEnd"/>
-      <w:r>
-        <w:t xml:space="preserve">. Проверены ключевые </w:t>
-      </w:r>
-      <w:proofErr w:type="spellStart"/>
-      <w:r>
-        <w:t>эндпоинты</w:t>
-      </w:r>
-      <w:proofErr w:type="spellEnd"/>
-      <w:r>
-        <w:t>: аутентификация, регистрация, создание заказа и изменение параметров пользователя. API неоднократно переписывалось, поэтому тестировалось на поздних этапах разработки. В итоге API удалось довести до рабочего состояния</w:t>
+        <w:t>Тестирование API проводилось с использованием ручного тестирования через Postman. Проверены ключевые эндпоинты: аутентификация, регистрация, создание заказа и изменение параметров пользователя. API неоднократно переписывалось, поэтому тестировалось на поздних этапах разработки. В итоге API удалось довести до рабочего состояния</w:t>
       </w:r>
       <w:r>
         <w:t>.</w:t>
@@ -19192,49 +16572,7 @@
         <w:rPr>
           <w:rFonts w:cs="Times New Roman"/>
         </w:rPr>
-        <w:t>В ходе выполнения данной работы был успешно разработан сервис для заказа индивидуальных тортов «</w:t>
-      </w:r>
-      <w:proofErr w:type="spellStart"/>
-      <w:r>
-        <w:rPr>
-          <w:rFonts w:cs="Times New Roman"/>
-        </w:rPr>
-        <w:t>Caker</w:t>
-      </w:r>
-      <w:proofErr w:type="spellEnd"/>
-      <w:r>
-        <w:rPr>
-          <w:rFonts w:cs="Times New Roman"/>
-        </w:rPr>
-        <w:t xml:space="preserve">», полностью соответствующий поставленным целям и задачам. Созданная система представляет собой комплексное решение, включающее мобильное приложение для </w:t>
-      </w:r>
-      <w:proofErr w:type="spellStart"/>
-      <w:r>
-        <w:rPr>
-          <w:rFonts w:cs="Times New Roman"/>
-        </w:rPr>
-        <w:t>Android</w:t>
-      </w:r>
-      <w:proofErr w:type="spellEnd"/>
-      <w:r>
-        <w:rPr>
-          <w:rFonts w:cs="Times New Roman"/>
-        </w:rPr>
-        <w:t xml:space="preserve"> и серверную часть на основе </w:t>
-      </w:r>
-      <w:proofErr w:type="spellStart"/>
-      <w:r>
-        <w:rPr>
-          <w:rFonts w:cs="Times New Roman"/>
-        </w:rPr>
-        <w:t>микросервисной</w:t>
-      </w:r>
-      <w:proofErr w:type="spellEnd"/>
-      <w:r>
-        <w:rPr>
-          <w:rFonts w:cs="Times New Roman"/>
-        </w:rPr>
-        <w:t xml:space="preserve"> архитектуры, которое предоставляет клиентам возможность создавать уникальные дизайны тортов через интерактивный конструктор, а кондитерам - эффективно управлять своими предложениями и заказами. В процессе разработки была организована слаженная командная работа с использованием современных инструментов управления проектами, проведен глубокий анализ рынка и пользовательских потребностей, что позволило создать оптимальную архитектуру системы и удобные интерфейсы.</w:t>
+        <w:t>В ходе выполнения данной работы был успешно разработан сервис для заказа индивидуальных тортов «Caker», полностью соответствующий поставленным целям и задачам. Созданная система представляет собой комплексное решение, включающее мобильное приложение для Android и серверную часть на основе микросервисной архитектуры, которое предоставляет клиентам возможность создавать уникальные дизайны тортов через интерактивный конструктор, а кондитерам - эффективно управлять своими предложениями и заказами. В процессе разработки была организована слаженная командная работа с использованием современных инструментов управления проектами, проведен глубокий анализ рынка и пользовательских потребностей, что позволило создать оптимальную архитектуру системы и удобные интерфейсы.</w:t>
       </w:r>
     </w:p>
     <w:p>
@@ -19248,21 +16586,7 @@
         <w:rPr>
           <w:rFonts w:cs="Times New Roman"/>
         </w:rPr>
-        <w:t xml:space="preserve">Реализованный функционал охватывает все этапы взаимодействия пользователей с платформой, начиная от регистрации и заканчивая получением готового изделия и оставлением отзывов. Тестирование системы подтвердило ее высокую эффективность - пользователи отметили интуитивную понятность интерфейса, значительное сокращение времени оформления заказа по сравнению с традиционными методами, а также достижение всех запланированных показателей по количеству и качеству выполняемых заказов. Применение </w:t>
-      </w:r>
-      <w:proofErr w:type="spellStart"/>
-      <w:r>
-        <w:rPr>
-          <w:rFonts w:cs="Times New Roman"/>
-        </w:rPr>
-        <w:t>микросервисной</w:t>
-      </w:r>
-      <w:proofErr w:type="spellEnd"/>
-      <w:r>
-        <w:rPr>
-          <w:rFonts w:cs="Times New Roman"/>
-        </w:rPr>
-        <w:t xml:space="preserve"> архитектуры обеспечило проекту необходимую гибкость, масштабируемость и потенциал для дальнейшего развития.</w:t>
+        <w:t>Реализованный функционал охватывает все этапы взаимодействия пользователей с платформой, начиная от регистрации и заканчивая получением готового изделия и оставлением отзывов. Тестирование системы подтвердило ее высокую эффективность - пользователи отметили интуитивную понятность интерфейса, значительное сокращение времени оформления заказа по сравнению с традиционными методами, а также достижение всех запланированных показателей по количеству и качеству выполняемых заказов. Применение микросервисной архитектуры обеспечило проекту необходимую гибкость, масштабируемость и потенциал для дальнейшего развития.</w:t>
       </w:r>
     </w:p>
     <w:p>
@@ -19277,21 +16601,7 @@
         <w:rPr>
           <w:rFonts w:cs="Times New Roman"/>
         </w:rPr>
-        <w:t>Таким образом, «</w:t>
-      </w:r>
-      <w:proofErr w:type="spellStart"/>
-      <w:r>
-        <w:rPr>
-          <w:rFonts w:cs="Times New Roman"/>
-        </w:rPr>
-        <w:t>Caker</w:t>
-      </w:r>
-      <w:proofErr w:type="spellEnd"/>
-      <w:r>
-        <w:rPr>
-          <w:rFonts w:cs="Times New Roman"/>
-        </w:rPr>
-        <w:t xml:space="preserve">» представляет собой готовое к коммерческому использованию решение, сочетающее в себе инновационные технологии с глубоким пониманием потребностей рынка индивидуальных кондитерских изделий. Проект демонстрирует значительный потенциал для расширения функциональности и завоевания устойчивой позиции в своей нише, предлагая </w:t>
+        <w:t xml:space="preserve">Таким образом, «Caker» представляет собой готовое к коммерческому использованию решение, сочетающее в себе инновационные технологии с глубоким пониманием потребностей рынка индивидуальных кондитерских изделий. Проект демонстрирует значительный потенциал для расширения функциональности и завоевания устойчивой позиции в своей нише, предлагая </w:t>
       </w:r>
       <w:r>
         <w:rPr>
@@ -19345,7 +16655,6 @@
         </w:rPr>
         <w:t xml:space="preserve">Документация </w:t>
       </w:r>
-      <w:proofErr w:type="spellStart"/>
       <w:r>
         <w:rPr>
           <w:szCs w:val="28"/>
@@ -19353,7 +16662,6 @@
         </w:rPr>
         <w:t>YandexCloud</w:t>
       </w:r>
-      <w:proofErr w:type="spellEnd"/>
       <w:r>
         <w:rPr>
           <w:szCs w:val="28"/>
@@ -19375,91 +16683,55 @@
         </w:rPr>
         <w:t xml:space="preserve"> - </w:t>
       </w:r>
-      <w:proofErr w:type="spellStart"/>
       <w:r>
         <w:rPr>
           <w:szCs w:val="28"/>
         </w:rPr>
-        <w:t>Заглавление</w:t>
-      </w:r>
-      <w:proofErr w:type="spellEnd"/>
+        <w:t xml:space="preserve">Заглавление с экрана. – (Дата обращения </w:t>
+      </w:r>
       <w:r>
         <w:rPr>
           <w:szCs w:val="28"/>
         </w:rPr>
-        <w:t xml:space="preserve"> с экрана. – (Дата обращения </w:t>
+        <w:t>21</w:t>
       </w:r>
       <w:r>
         <w:rPr>
           <w:szCs w:val="28"/>
         </w:rPr>
-        <w:t>21</w:t>
+        <w:t>.0</w:t>
       </w:r>
       <w:r>
         <w:rPr>
           <w:szCs w:val="28"/>
         </w:rPr>
-        <w:t>.0</w:t>
+        <w:t>5</w:t>
       </w:r>
       <w:r>
         <w:rPr>
           <w:szCs w:val="28"/>
         </w:rPr>
-        <w:t>5</w:t>
+        <w:t>.2025)</w:t>
       </w:r>
       <w:r>
         <w:rPr>
           <w:szCs w:val="28"/>
         </w:rPr>
-        <w:t>.2025)</w:t>
-      </w:r>
-      <w:r>
+        <w:t>;</w:t>
+      </w:r>
+    </w:p>
+    <w:p>
+      <w:pPr>
+        <w:pStyle w:val="a4"/>
         <w:rPr>
           <w:szCs w:val="28"/>
         </w:rPr>
-        <w:t>;</w:t>
-      </w:r>
-    </w:p>
-    <w:p>
-      <w:pPr>
-        <w:pStyle w:val="a4"/>
+      </w:pPr>
+      <w:r>
         <w:rPr>
           <w:szCs w:val="28"/>
         </w:rPr>
-      </w:pPr>
-      <w:r>
-        <w:rPr>
-          <w:szCs w:val="28"/>
-        </w:rPr>
-        <w:t xml:space="preserve">Ensemble UI </w:t>
-      </w:r>
-      <w:proofErr w:type="spellStart"/>
-      <w:r>
-        <w:rPr>
-          <w:szCs w:val="28"/>
-        </w:rPr>
-        <w:t>Documentation</w:t>
-      </w:r>
-      <w:proofErr w:type="spellEnd"/>
-      <w:r>
-        <w:rPr>
-          <w:szCs w:val="28"/>
-        </w:rPr>
-        <w:t xml:space="preserve">: </w:t>
-      </w:r>
-      <w:proofErr w:type="spellStart"/>
-      <w:r>
-        <w:rPr>
-          <w:szCs w:val="28"/>
-        </w:rPr>
-        <w:t>Invoke</w:t>
-      </w:r>
-      <w:proofErr w:type="spellEnd"/>
-      <w:r>
-        <w:rPr>
-          <w:szCs w:val="28"/>
-        </w:rPr>
-        <w:t xml:space="preserve"> API Action [Электронный ресурс]. – Режим доступа: URL: </w:t>
+        <w:t>Ensemble UI Documentation: Invoke API Action [Электронный ресурс]. – Режим доступа: URL: </w:t>
       </w:r>
       <w:hyperlink r:id="rId29" w:tgtFrame="_blank" w:history="1">
         <w:r>
@@ -19475,83 +16747,33 @@
         <w:rPr>
           <w:szCs w:val="28"/>
         </w:rPr>
-        <w:t xml:space="preserve"> – </w:t>
-      </w:r>
-      <w:proofErr w:type="spellStart"/>
+        <w:t xml:space="preserve"> – Заглавление с экрана. – (Дата обращения: </w:t>
+      </w:r>
       <w:r>
         <w:rPr>
           <w:szCs w:val="28"/>
         </w:rPr>
-        <w:t>Заглавление</w:t>
-      </w:r>
-      <w:proofErr w:type="spellEnd"/>
+        <w:t>24</w:t>
+      </w:r>
       <w:r>
         <w:rPr>
           <w:szCs w:val="28"/>
         </w:rPr>
-        <w:t xml:space="preserve"> с экрана. – (Дата обращения: </w:t>
-      </w:r>
-      <w:r>
+        <w:t>.05.2025).</w:t>
+      </w:r>
+    </w:p>
+    <w:p>
+      <w:pPr>
+        <w:pStyle w:val="a4"/>
         <w:rPr>
           <w:szCs w:val="28"/>
         </w:rPr>
-        <w:t>24</w:t>
-      </w:r>
+      </w:pPr>
       <w:r>
         <w:rPr>
           <w:szCs w:val="28"/>
         </w:rPr>
-        <w:t>.05.2025).</w:t>
-      </w:r>
-    </w:p>
-    <w:p>
-      <w:pPr>
-        <w:pStyle w:val="a4"/>
-        <w:rPr>
-          <w:szCs w:val="28"/>
-        </w:rPr>
-      </w:pPr>
-      <w:proofErr w:type="spellStart"/>
-      <w:r>
-        <w:rPr>
-          <w:szCs w:val="28"/>
-        </w:rPr>
-        <w:t>Kotlin</w:t>
-      </w:r>
-      <w:proofErr w:type="spellEnd"/>
-      <w:r>
-        <w:rPr>
-          <w:szCs w:val="28"/>
-        </w:rPr>
-        <w:t xml:space="preserve"> </w:t>
-      </w:r>
-      <w:proofErr w:type="spellStart"/>
-      <w:r>
-        <w:rPr>
-          <w:szCs w:val="28"/>
-        </w:rPr>
-        <w:t>Programming</w:t>
-      </w:r>
-      <w:proofErr w:type="spellEnd"/>
-      <w:r>
-        <w:rPr>
-          <w:szCs w:val="28"/>
-        </w:rPr>
-        <w:t xml:space="preserve"> Language </w:t>
-      </w:r>
-      <w:proofErr w:type="spellStart"/>
-      <w:r>
-        <w:rPr>
-          <w:szCs w:val="28"/>
-        </w:rPr>
-        <w:t>Documentation</w:t>
-      </w:r>
-      <w:proofErr w:type="spellEnd"/>
-      <w:r>
-        <w:rPr>
-          <w:szCs w:val="28"/>
-        </w:rPr>
-        <w:t xml:space="preserve"> [Электронный ресурс]. – Режим доступа: URL: </w:t>
+        <w:t>Kotlin Programming Language Documentation [Электронный ресурс]. – Режим доступа: URL: </w:t>
       </w:r>
       <w:hyperlink r:id="rId30" w:tgtFrame="_blank" w:history="1">
         <w:r>
@@ -19567,125 +16789,33 @@
         <w:rPr>
           <w:szCs w:val="28"/>
         </w:rPr>
-        <w:t xml:space="preserve"> – </w:t>
-      </w:r>
-      <w:proofErr w:type="spellStart"/>
+        <w:t xml:space="preserve"> – Заглавление с экрана. – (Дата обращения: </w:t>
+      </w:r>
       <w:r>
         <w:rPr>
           <w:szCs w:val="28"/>
         </w:rPr>
-        <w:t>Заглавление</w:t>
-      </w:r>
-      <w:proofErr w:type="spellEnd"/>
+        <w:t>24</w:t>
+      </w:r>
       <w:r>
         <w:rPr>
           <w:szCs w:val="28"/>
         </w:rPr>
-        <w:t xml:space="preserve"> с экрана. – (Дата обращения: </w:t>
-      </w:r>
-      <w:r>
+        <w:t>.05.2025).</w:t>
+      </w:r>
+    </w:p>
+    <w:p>
+      <w:pPr>
+        <w:pStyle w:val="a4"/>
         <w:rPr>
           <w:szCs w:val="28"/>
         </w:rPr>
-        <w:t>24</w:t>
-      </w:r>
+      </w:pPr>
       <w:r>
         <w:rPr>
           <w:szCs w:val="28"/>
         </w:rPr>
-        <w:t>.05.2025).</w:t>
-      </w:r>
-    </w:p>
-    <w:p>
-      <w:pPr>
-        <w:pStyle w:val="a4"/>
-        <w:rPr>
-          <w:szCs w:val="28"/>
-        </w:rPr>
-      </w:pPr>
-      <w:proofErr w:type="spellStart"/>
-      <w:r>
-        <w:rPr>
-          <w:szCs w:val="28"/>
-        </w:rPr>
-        <w:t>Retrofit</w:t>
-      </w:r>
-      <w:proofErr w:type="spellEnd"/>
-      <w:r>
-        <w:rPr>
-          <w:szCs w:val="28"/>
-        </w:rPr>
-        <w:t xml:space="preserve">: A </w:t>
-      </w:r>
-      <w:proofErr w:type="spellStart"/>
-      <w:r>
-        <w:rPr>
-          <w:szCs w:val="28"/>
-        </w:rPr>
-        <w:t>type-safe</w:t>
-      </w:r>
-      <w:proofErr w:type="spellEnd"/>
-      <w:r>
-        <w:rPr>
-          <w:szCs w:val="28"/>
-        </w:rPr>
-        <w:t xml:space="preserve"> HTTP </w:t>
-      </w:r>
-      <w:proofErr w:type="spellStart"/>
-      <w:r>
-        <w:rPr>
-          <w:szCs w:val="28"/>
-        </w:rPr>
-        <w:t>client</w:t>
-      </w:r>
-      <w:proofErr w:type="spellEnd"/>
-      <w:r>
-        <w:rPr>
-          <w:szCs w:val="28"/>
-        </w:rPr>
-        <w:t xml:space="preserve"> </w:t>
-      </w:r>
-      <w:proofErr w:type="spellStart"/>
-      <w:r>
-        <w:rPr>
-          <w:szCs w:val="28"/>
-        </w:rPr>
-        <w:t>for</w:t>
-      </w:r>
-      <w:proofErr w:type="spellEnd"/>
-      <w:r>
-        <w:rPr>
-          <w:szCs w:val="28"/>
-        </w:rPr>
-        <w:t xml:space="preserve"> </w:t>
-      </w:r>
-      <w:proofErr w:type="spellStart"/>
-      <w:r>
-        <w:rPr>
-          <w:szCs w:val="28"/>
-        </w:rPr>
-        <w:t>Android</w:t>
-      </w:r>
-      <w:proofErr w:type="spellEnd"/>
-      <w:r>
-        <w:rPr>
-          <w:szCs w:val="28"/>
-        </w:rPr>
-        <w:t xml:space="preserve"> </w:t>
-      </w:r>
-      <w:proofErr w:type="spellStart"/>
-      <w:r>
-        <w:rPr>
-          <w:szCs w:val="28"/>
-        </w:rPr>
-        <w:t>and</w:t>
-      </w:r>
-      <w:proofErr w:type="spellEnd"/>
-      <w:r>
-        <w:rPr>
-          <w:szCs w:val="28"/>
-        </w:rPr>
-        <w:t xml:space="preserve"> Java [Электронный ресурс]. – Режим доступа: URL: </w:t>
+        <w:t>Retrofit: A type-safe HTTP client for Android and Java [Электронный ресурс]. – Режим доступа: URL: </w:t>
       </w:r>
       <w:hyperlink r:id="rId31" w:tgtFrame="_blank" w:history="1">
         <w:r>
@@ -19701,111 +16831,33 @@
         <w:rPr>
           <w:szCs w:val="28"/>
         </w:rPr>
-        <w:t xml:space="preserve"> – </w:t>
-      </w:r>
-      <w:proofErr w:type="spellStart"/>
+        <w:t xml:space="preserve"> – Заглавление с экрана. – (Дата обращения: </w:t>
+      </w:r>
       <w:r>
         <w:rPr>
           <w:szCs w:val="28"/>
         </w:rPr>
-        <w:t>Заглавление</w:t>
-      </w:r>
-      <w:proofErr w:type="spellEnd"/>
+        <w:t>24</w:t>
+      </w:r>
       <w:r>
         <w:rPr>
           <w:szCs w:val="28"/>
         </w:rPr>
-        <w:t xml:space="preserve"> с экрана. – (Дата обращения: </w:t>
-      </w:r>
-      <w:r>
+        <w:t>.05.2025).</w:t>
+      </w:r>
+    </w:p>
+    <w:p>
+      <w:pPr>
+        <w:pStyle w:val="a4"/>
         <w:rPr>
           <w:szCs w:val="28"/>
         </w:rPr>
-        <w:t>24</w:t>
-      </w:r>
+      </w:pPr>
       <w:r>
         <w:rPr>
           <w:szCs w:val="28"/>
         </w:rPr>
-        <w:t>.05.2025).</w:t>
-      </w:r>
-    </w:p>
-    <w:p>
-      <w:pPr>
-        <w:pStyle w:val="a4"/>
-        <w:rPr>
-          <w:szCs w:val="28"/>
-        </w:rPr>
-      </w:pPr>
-      <w:proofErr w:type="spellStart"/>
-      <w:r>
-        <w:rPr>
-          <w:szCs w:val="28"/>
-        </w:rPr>
-        <w:t>Android</w:t>
-      </w:r>
-      <w:proofErr w:type="spellEnd"/>
-      <w:r>
-        <w:rPr>
-          <w:szCs w:val="28"/>
-        </w:rPr>
-        <w:t xml:space="preserve"> </w:t>
-      </w:r>
-      <w:proofErr w:type="spellStart"/>
-      <w:r>
-        <w:rPr>
-          <w:szCs w:val="28"/>
-        </w:rPr>
-        <w:t>Developers</w:t>
-      </w:r>
-      <w:proofErr w:type="spellEnd"/>
-      <w:r>
-        <w:rPr>
-          <w:szCs w:val="28"/>
-        </w:rPr>
-        <w:t xml:space="preserve">: </w:t>
-      </w:r>
-      <w:proofErr w:type="spellStart"/>
-      <w:r>
-        <w:rPr>
-          <w:szCs w:val="28"/>
-        </w:rPr>
-        <w:t>Jetpack</w:t>
-      </w:r>
-      <w:proofErr w:type="spellEnd"/>
-      <w:r>
-        <w:rPr>
-          <w:szCs w:val="28"/>
-        </w:rPr>
-        <w:t xml:space="preserve"> </w:t>
-      </w:r>
-      <w:proofErr w:type="spellStart"/>
-      <w:r>
-        <w:rPr>
-          <w:szCs w:val="28"/>
-        </w:rPr>
-        <w:t>Compose</w:t>
-      </w:r>
-      <w:proofErr w:type="spellEnd"/>
-      <w:r>
-        <w:rPr>
-          <w:szCs w:val="28"/>
-        </w:rPr>
-        <w:t xml:space="preserve"> </w:t>
-      </w:r>
-      <w:proofErr w:type="spellStart"/>
-      <w:r>
-        <w:rPr>
-          <w:szCs w:val="28"/>
-        </w:rPr>
-        <w:t>Documentation</w:t>
-      </w:r>
-      <w:proofErr w:type="spellEnd"/>
-      <w:r>
-        <w:rPr>
-          <w:szCs w:val="28"/>
-        </w:rPr>
-        <w:t xml:space="preserve"> [Электронный ресурс]. –</w:t>
+        <w:t>Android Developers: Jetpack Compose Documentation [Электронный ресурс]. –</w:t>
       </w:r>
       <w:r>
         <w:rPr>
@@ -19857,21 +16909,7 @@
         <w:rPr>
           <w:szCs w:val="28"/>
         </w:rPr>
-        <w:t xml:space="preserve"> – </w:t>
-      </w:r>
-      <w:proofErr w:type="spellStart"/>
-      <w:r>
-        <w:rPr>
-          <w:szCs w:val="28"/>
-        </w:rPr>
-        <w:t>Заглавление</w:t>
-      </w:r>
-      <w:proofErr w:type="spellEnd"/>
-      <w:r>
-        <w:rPr>
-          <w:szCs w:val="28"/>
-        </w:rPr>
-        <w:t xml:space="preserve"> с экрана. – (Дата обращения: </w:t>
+        <w:t xml:space="preserve"> – Заглавление с экрана. – (Дата обращения: </w:t>
       </w:r>
       <w:r>
         <w:rPr>
